--- a/src/assets/resume/bishalresume.docx
+++ b/src/assets/resume/bishalresume.docx
@@ -418,15 +418,7 @@
                 <w:sz w:val="22"/>
                 <w:szCs w:val="22"/>
               </w:rPr>
-              <w:t>Admin CMS capable of handling large inventories, orders, categories, and products with fast loading times.</w:t>
-            </w:r>
-            <w:r>
-              <w:rPr>
-                <w:rFonts w:ascii="Arial" w:hAnsi="Arial"/>
-                <w:sz w:val="22"/>
-                <w:szCs w:val="22"/>
-              </w:rPr>
-              <w:t xml:space="preserve"> </w:t>
+              <w:t xml:space="preserve">Admin CMS capable of handling large inventories, orders, categories, and products with fast loading times. </w:t>
             </w:r>
           </w:p>
           <w:p>
@@ -662,27 +654,7 @@
                   <w:sz w:val="22"/>
                   <w:szCs w:val="22"/>
                 </w:rPr>
-                <w:t>Backend API C</w:t>
-              </w:r>
-              <w:r>
-                <w:rPr>
-                  <w:rStyle w:val="Hyperlink"/>
-                  <w:rFonts w:ascii="Arial" w:hAnsi="Arial"/>
-                  <w:color w:val="4495A2"/>
-                  <w:sz w:val="22"/>
-                  <w:szCs w:val="22"/>
-                </w:rPr>
-                <w:t>M</w:t>
-              </w:r>
-              <w:r>
-                <w:rPr>
-                  <w:rStyle w:val="Hyperlink"/>
-                  <w:rFonts w:ascii="Arial" w:hAnsi="Arial"/>
-                  <w:color w:val="4495A2"/>
-                  <w:sz w:val="22"/>
-                  <w:szCs w:val="22"/>
-                </w:rPr>
-                <w:t>S</w:t>
+                <w:t>Backend API CMS</w:t>
               </w:r>
             </w:hyperlink>
             <w:r>
@@ -786,15 +758,7 @@
                 <w:sz w:val="22"/>
                 <w:szCs w:val="22"/>
               </w:rPr>
-              <w:t>Created a responsive and user-friendly frontend client store, ensuring seamless browsing and shopping experiences across devices.</w:t>
-            </w:r>
-            <w:r>
-              <w:rPr>
-                <w:rFonts w:ascii="Arial" w:hAnsi="Arial"/>
-                <w:sz w:val="22"/>
-                <w:szCs w:val="22"/>
-              </w:rPr>
-              <w:t xml:space="preserve"> </w:t>
+              <w:t xml:space="preserve">Created a responsive and user-friendly frontend client store, ensuring seamless browsing and shopping experiences across devices. </w:t>
             </w:r>
           </w:p>
           <w:p>
@@ -1264,6 +1228,7 @@
                 <w:szCs w:val="24"/>
               </w:rPr>
             </w:pPr>
+            <w:proofErr w:type="spellStart"/>
             <w:r>
               <w:rPr>
                 <w:rFonts w:ascii="Arial" w:hAnsi="Arial"/>
@@ -1273,7 +1238,19 @@
                 <w:sz w:val="24"/>
                 <w:szCs w:val="24"/>
               </w:rPr>
-              <w:t>Finance Tracker</w:t>
+              <w:t>Procraste</w:t>
+            </w:r>
+            <w:proofErr w:type="spellEnd"/>
+            <w:r>
+              <w:rPr>
+                <w:rFonts w:ascii="Arial" w:hAnsi="Arial"/>
+                <w:b/>
+                <w:bCs/>
+                <w:color w:val="000000"/>
+                <w:sz w:val="24"/>
+                <w:szCs w:val="24"/>
+              </w:rPr>
+              <w:t xml:space="preserve"> No More</w:t>
             </w:r>
             <w:r>
               <w:rPr>
@@ -1399,6 +1376,7 @@
               <w:t xml:space="preserve">: </w:t>
             </w:r>
             <w:hyperlink r:id="rId16" w:history="1">
+              <w:proofErr w:type="spellStart"/>
               <w:r>
                 <w:rPr>
                   <w:rFonts w:ascii="Arial" w:hAnsi="Arial"/>
@@ -1407,7 +1385,18 @@
                   <w:szCs w:val="22"/>
                   <w:u w:val="single"/>
                 </w:rPr>
-                <w:t>Finance-Tracker</w:t>
+                <w:t>procraste</w:t>
+              </w:r>
+              <w:proofErr w:type="spellEnd"/>
+              <w:r>
+                <w:rPr>
+                  <w:rFonts w:ascii="Arial" w:hAnsi="Arial"/>
+                  <w:color w:val="4495A2"/>
+                  <w:sz w:val="22"/>
+                  <w:szCs w:val="22"/>
+                  <w:u w:val="single"/>
+                </w:rPr>
+                <w:t>-no-more-live</w:t>
               </w:r>
             </w:hyperlink>
           </w:p>
@@ -1448,7 +1437,7 @@
                   <w:szCs w:val="22"/>
                   <w:u w:val="single"/>
                 </w:rPr>
-                <w:t>Finance-Tracker-code</w:t>
+                <w:t>procraste-no-more-code</w:t>
               </w:r>
             </w:hyperlink>
           </w:p>
@@ -2291,25 +2280,7 @@
                 <w:szCs w:val="22"/>
                 <w:lang w:val="en-GB"/>
               </w:rPr>
-              <w:t xml:space="preserve">Ship and </w:t>
-            </w:r>
-            <w:r>
-              <w:rPr>
-                <w:rFonts w:ascii="Arial" w:hAnsi="Arial"/>
-                <w:sz w:val="22"/>
-                <w:szCs w:val="22"/>
-                <w:lang w:val="en-GB"/>
-              </w:rPr>
-              <w:t>fulfil</w:t>
-            </w:r>
-            <w:r>
-              <w:rPr>
-                <w:rFonts w:ascii="Arial" w:hAnsi="Arial"/>
-                <w:sz w:val="22"/>
-                <w:szCs w:val="22"/>
-                <w:lang w:val="en-GB"/>
-              </w:rPr>
-              <w:t xml:space="preserve"> customer orders in the inventory system, including inputting tracking numbers and links.</w:t>
+              <w:t>Ship and fulfil customer orders in the inventory system, including inputting tracking numbers and links.</w:t>
             </w:r>
           </w:p>
           <w:p>

--- a/src/assets/resume/bishalresume.docx
+++ b/src/assets/resume/bishalresume.docx
@@ -342,6 +342,42 @@
               </w:rPr>
               <w:t>Academic and Practical Projects</w:t>
             </w:r>
+            <w:r>
+              <w:rPr>
+                <w:rFonts w:ascii="Arial" w:hAnsi="Arial"/>
+                <w:b/>
+                <w:bCs/>
+                <w:sz w:val="26"/>
+                <w:szCs w:val="26"/>
+                <w:lang w:val="en-GB"/>
+              </w:rPr>
+              <w:t xml:space="preserve"> [</w:t>
+            </w:r>
+            <w:hyperlink r:id="rId10" w:history="1">
+              <w:r>
+                <w:rPr>
+                  <w:rStyle w:val="Hyperlink"/>
+                  <w:rFonts w:ascii="Arial" w:hAnsi="Arial"/>
+                  <w:b/>
+                  <w:bCs/>
+                  <w:sz w:val="26"/>
+                  <w:szCs w:val="26"/>
+                  <w:lang w:val="en-GB"/>
+                </w:rPr>
+                <w:t>GitHub</w:t>
+              </w:r>
+            </w:hyperlink>
+            <w:r>
+              <w:rPr>
+                <w:rFonts w:ascii="Arial" w:hAnsi="Arial"/>
+                <w:b/>
+                <w:bCs/>
+                <w:sz w:val="26"/>
+                <w:szCs w:val="26"/>
+                <w:lang w:val="en-GB"/>
+              </w:rPr>
+              <w:t>]</w:t>
+            </w:r>
           </w:p>
         </w:tc>
       </w:tr>
@@ -593,7 +629,7 @@
               </w:rPr>
               <w:t xml:space="preserve">Code: </w:t>
             </w:r>
-            <w:hyperlink r:id="rId10" w:history="1">
+            <w:hyperlink r:id="rId11" w:history="1">
               <w:r>
                 <w:rPr>
                   <w:rStyle w:val="Hyperlink"/>
@@ -645,7 +681,7 @@
               </w:rPr>
               <w:t xml:space="preserve">Code: </w:t>
             </w:r>
-            <w:hyperlink r:id="rId11" w:history="1">
+            <w:hyperlink r:id="rId12" w:history="1">
               <w:r>
                 <w:rPr>
                   <w:rStyle w:val="Hyperlink"/>
@@ -885,7 +921,7 @@
               </w:rPr>
               <w:t xml:space="preserve">Live: </w:t>
             </w:r>
-            <w:hyperlink r:id="rId12" w:history="1">
+            <w:hyperlink r:id="rId13" w:history="1">
               <w:r>
                 <w:rPr>
                   <w:rStyle w:val="Hyperlink"/>
@@ -958,7 +994,7 @@
               </w:rPr>
               <w:t xml:space="preserve">Code: </w:t>
             </w:r>
-            <w:hyperlink r:id="rId13" w:history="1">
+            <w:hyperlink r:id="rId14" w:history="1">
               <w:r>
                 <w:rPr>
                   <w:rStyle w:val="Hyperlink"/>
@@ -1141,7 +1177,7 @@
               </w:rPr>
               <w:t xml:space="preserve">: </w:t>
             </w:r>
-            <w:hyperlink r:id="rId14" w:history="1">
+            <w:hyperlink r:id="rId15" w:history="1">
               <w:r>
                 <w:rPr>
                   <w:rFonts w:ascii="Arial" w:hAnsi="Arial"/>
@@ -1150,7 +1186,7 @@
                   <w:szCs w:val="22"/>
                   <w:u w:val="single"/>
                 </w:rPr>
-                <w:t>Movie app</w:t>
+                <w:t>movie-app-live</w:t>
               </w:r>
             </w:hyperlink>
           </w:p>
@@ -1191,7 +1227,7 @@
               </w:rPr>
               <w:t xml:space="preserve"> </w:t>
             </w:r>
-            <w:hyperlink r:id="rId15" w:history="1">
+            <w:hyperlink r:id="rId16" w:history="1">
               <w:r>
                 <w:rPr>
                   <w:rFonts w:ascii="Arial" w:hAnsi="Arial"/>
@@ -1346,7 +1382,23 @@
                 <w:sz w:val="22"/>
                 <w:szCs w:val="22"/>
               </w:rPr>
-              <w:t xml:space="preserve">It's your Finance Tracker App that helps you to track your financial expenses and income. </w:t>
+              <w:t xml:space="preserve">It's </w:t>
+            </w:r>
+            <w:r>
+              <w:rPr>
+                <w:rFonts w:ascii="Arial" w:hAnsi="Arial"/>
+                <w:sz w:val="22"/>
+                <w:szCs w:val="22"/>
+              </w:rPr>
+              <w:t>a powerful productivity tool designed to help users effectively manage their tasks and boost efficiency</w:t>
+            </w:r>
+            <w:r>
+              <w:rPr>
+                <w:rFonts w:ascii="Arial" w:hAnsi="Arial"/>
+                <w:sz w:val="22"/>
+                <w:szCs w:val="22"/>
+              </w:rPr>
+              <w:t xml:space="preserve">. </w:t>
             </w:r>
           </w:p>
           <w:p>
@@ -1375,7 +1427,7 @@
               </w:rPr>
               <w:t xml:space="preserve">: </w:t>
             </w:r>
-            <w:hyperlink r:id="rId16" w:history="1">
+            <w:hyperlink r:id="rId17" w:history="1">
               <w:proofErr w:type="spellStart"/>
               <w:r>
                 <w:rPr>
@@ -1428,7 +1480,8 @@
               </w:rPr>
               <w:t xml:space="preserve">: </w:t>
             </w:r>
-            <w:hyperlink r:id="rId17" w:history="1">
+            <w:hyperlink r:id="rId18" w:history="1">
+              <w:proofErr w:type="spellStart"/>
               <w:r>
                 <w:rPr>
                   <w:rFonts w:ascii="Arial" w:hAnsi="Arial"/>
@@ -1437,7 +1490,18 @@
                   <w:szCs w:val="22"/>
                   <w:u w:val="single"/>
                 </w:rPr>
-                <w:t>procraste-no-more-code</w:t>
+                <w:t>procraste</w:t>
+              </w:r>
+              <w:proofErr w:type="spellEnd"/>
+              <w:r>
+                <w:rPr>
+                  <w:rFonts w:ascii="Arial" w:hAnsi="Arial"/>
+                  <w:color w:val="4495A2"/>
+                  <w:sz w:val="22"/>
+                  <w:szCs w:val="22"/>
+                  <w:u w:val="single"/>
+                </w:rPr>
+                <w:t>-no-more-code</w:t>
               </w:r>
             </w:hyperlink>
           </w:p>
@@ -2903,7 +2967,7 @@
               </w:rPr>
               <w:t xml:space="preserve">Web Development Boot Camp (UDEMY)  -   </w:t>
             </w:r>
-            <w:hyperlink r:id="rId18" w:history="1">
+            <w:hyperlink r:id="rId19" w:history="1">
               <w:r>
                 <w:rPr>
                   <w:rFonts w:ascii="Arial" w:hAnsi="Arial"/>

--- a/src/assets/resume/bishalresume.docx
+++ b/src/assets/resume/bishalresume.docx
@@ -5,26 +5,24 @@
     <w:tbl>
       <w:tblPr>
         <w:tblStyle w:val="TableGrid"/>
-        <w:tblW w:w="10740" w:type="dxa"/>
+        <w:tblW w:w="10632" w:type="dxa"/>
         <w:tblInd w:w="-851" w:type="dxa"/>
+        <w:tblBorders>
+          <w:top w:val="none" w:sz="0" w:space="0" w:color="auto"/>
+          <w:left w:val="none" w:sz="0" w:space="0" w:color="auto"/>
+          <w:bottom w:val="none" w:sz="0" w:space="0" w:color="auto"/>
+          <w:right w:val="none" w:sz="0" w:space="0" w:color="auto"/>
+        </w:tblBorders>
         <w:tblLook w:val="04A0" w:firstRow="1" w:lastRow="0" w:firstColumn="1" w:lastColumn="0" w:noHBand="0" w:noVBand="1"/>
       </w:tblPr>
       <w:tblGrid>
         <w:gridCol w:w="5245"/>
-        <w:gridCol w:w="426"/>
-        <w:gridCol w:w="141"/>
-        <w:gridCol w:w="4928"/>
+        <w:gridCol w:w="5387"/>
       </w:tblGrid>
       <w:tr>
         <w:tc>
           <w:tcPr>
             <w:tcW w:w="5245" w:type="dxa"/>
-            <w:tcBorders>
-              <w:top w:val="nil"/>
-              <w:left w:val="nil"/>
-              <w:bottom w:val="single" w:sz="4" w:space="0" w:color="auto"/>
-              <w:right w:val="single" w:sz="4" w:space="0" w:color="auto"/>
-            </w:tcBorders>
           </w:tcPr>
           <w:p>
             <w:pPr>
@@ -67,45 +65,57 @@
                 <w:szCs w:val="30"/>
                 <w:lang w:val="en-GB"/>
               </w:rPr>
-              <w:t>Front-End React Developer</w:t>
+              <w:t xml:space="preserve">Full Stack Web </w:t>
+            </w:r>
+            <w:r>
+              <w:rPr>
+                <w:rFonts w:ascii="Arial" w:hAnsi="Arial"/>
+                <w:i/>
+                <w:iCs/>
+                <w:sz w:val="30"/>
+                <w:szCs w:val="30"/>
+                <w:lang w:val="en-GB"/>
+              </w:rPr>
+              <w:t>Developer</w:t>
             </w:r>
           </w:p>
         </w:tc>
         <w:tc>
           <w:tcPr>
-            <w:tcW w:w="5495" w:type="dxa"/>
-            <w:gridSpan w:val="3"/>
-            <w:tcBorders>
-              <w:top w:val="nil"/>
-              <w:left w:val="single" w:sz="4" w:space="0" w:color="auto"/>
-              <w:bottom w:val="single" w:sz="4" w:space="0" w:color="auto"/>
-              <w:right w:val="nil"/>
-            </w:tcBorders>
+            <w:tcW w:w="5387" w:type="dxa"/>
           </w:tcPr>
           <w:p>
             <w:pPr>
-              <w:spacing w:line="276" w:lineRule="auto"/>
+              <w:spacing w:before="240" w:line="240" w:lineRule="auto"/>
+              <w:ind w:left="14"/>
+              <w:contextualSpacing/>
               <w:jc w:val="right"/>
-              <w:outlineLvl w:val="0"/>
-              <w:rPr>
-                <w:rFonts w:ascii="Arial" w:hAnsi="Arial"/>
-                <w:b/>
-                <w:spacing w:val="-16"/>
-                <w:sz w:val="32"/>
-                <w:szCs w:val="32"/>
-                <w:lang w:val="en-GB"/>
+              <w:rPr>
+                <w:rFonts w:ascii="Arial" w:hAnsi="Arial"/>
+                <w:b/>
+                <w:bCs/>
+                <w:sz w:val="24"/>
+                <w:szCs w:val="24"/>
               </w:rPr>
             </w:pPr>
             <w:r>
               <w:rPr>
-                <w:rFonts w:ascii="Arial" w:hAnsi="Arial"/>
-                <w:b/>
-                <w:spacing w:val="-16"/>
-                <w:sz w:val="32"/>
-                <w:szCs w:val="32"/>
-                <w:lang w:val="en-GB"/>
+                <w:rFonts w:ascii="Arial Black" w:eastAsia="MS Mincho" w:hAnsi="Arial Black" w:cs="Times New Roman"/>
+                <w:sz w:val="24"/>
+                <w:szCs w:val="24"/>
+                <w:lang w:eastAsia="ja-JP" w:bidi="ar-SA"/>
               </w:rPr>
               <w:t>Contact</w:t>
+            </w:r>
+            <w:r>
+              <w:rPr>
+                <w:rFonts w:ascii="Arial" w:hAnsi="Arial"/>
+                <w:b/>
+                <w:bCs/>
+                <w:sz w:val="24"/>
+                <w:szCs w:val="24"/>
+              </w:rPr>
+              <w:t xml:space="preserve"> </w:t>
             </w:r>
           </w:p>
           <w:p>
@@ -116,6 +126,11 @@
               <w:jc w:val="right"/>
               <w:rPr>
                 <w:rFonts w:ascii="Arial" w:hAnsi="Arial"/>
+                <w:color w:val="2E74B5" w:themeColor="accent5" w:themeShade="BF"/>
+                <w:sz w:val="22"/>
+                <w:szCs w:val="22"/>
+                <w:u w:val="single"/>
+                <w:lang w:val="en-GB"/>
               </w:rPr>
             </w:pPr>
             <w:r>
@@ -140,7 +155,7 @@
             <w:r>
               <w:rPr>
                 <w:rFonts w:ascii="Arial" w:hAnsi="Arial"/>
-                <w:color w:val="4495A2"/>
+                <w:color w:val="2E74B5" w:themeColor="accent5" w:themeShade="BF"/>
                 <w:sz w:val="22"/>
                 <w:szCs w:val="22"/>
                 <w:u w:val="single"/>
@@ -151,7 +166,8 @@
             <w:r>
               <w:rPr>
                 <w:rFonts w:ascii="Arial" w:hAnsi="Arial"/>
-                <w:color w:val="4495A2"/>
+                <w:color w:val="2E74B5" w:themeColor="accent5" w:themeShade="BF"/>
+                <w:u w:val="single"/>
               </w:rPr>
               <w:t xml:space="preserve"> </w:t>
             </w:r>
@@ -194,9 +210,10 @@
               <w:r>
                 <w:rPr>
                   <w:rFonts w:ascii="Arial" w:hAnsi="Arial"/>
-                  <w:color w:val="4495A2"/>
+                  <w:color w:val="2E74B5" w:themeColor="accent5" w:themeShade="BF"/>
                   <w:sz w:val="22"/>
                   <w:szCs w:val="22"/>
+                  <w:u w:val="single"/>
                   <w:lang w:val="en-GB"/>
                 </w:rPr>
                 <w:t>karkibishal00@gmail.com</w:t>
@@ -211,8 +228,9 @@
               <w:jc w:val="right"/>
               <w:rPr>
                 <w:rFonts w:ascii="Arial" w:hAnsi="Arial"/>
-                <w:sz w:val="20"/>
-                <w:szCs w:val="20"/>
+                <w:color w:val="2E74B5" w:themeColor="accent5" w:themeShade="BF"/>
+                <w:sz w:val="22"/>
+                <w:szCs w:val="22"/>
                 <w:u w:val="single"/>
                 <w:lang w:val="en-GB"/>
               </w:rPr>
@@ -243,7 +261,7 @@
               <w:r>
                 <w:rPr>
                   <w:rFonts w:ascii="Arial" w:hAnsi="Arial"/>
-                  <w:color w:val="4495A2"/>
+                  <w:color w:val="2E74B5" w:themeColor="accent5" w:themeShade="BF"/>
                   <w:sz w:val="22"/>
                   <w:szCs w:val="22"/>
                   <w:u w:val="single"/>
@@ -255,7 +273,18 @@
           </w:p>
           <w:p>
             <w:pPr>
+              <w:spacing w:before="240"/>
+              <w:ind w:left="14"/>
+              <w:contextualSpacing/>
               <w:jc w:val="right"/>
+              <w:rPr>
+                <w:rFonts w:ascii="Arial" w:hAnsi="Arial"/>
+                <w:color w:val="2E74B5" w:themeColor="accent5" w:themeShade="BF"/>
+                <w:sz w:val="22"/>
+                <w:szCs w:val="22"/>
+                <w:u w:val="single"/>
+                <w:lang w:val="en-GB"/>
+              </w:rPr>
             </w:pPr>
             <w:r>
               <w:rPr>
@@ -264,9 +293,41 @@
                 <w:bCs/>
                 <w:sz w:val="24"/>
                 <w:szCs w:val="24"/>
-                <w:lang w:val="en-GB"/>
-              </w:rPr>
-              <w:t xml:space="preserve">     </w:t>
+              </w:rPr>
+              <w:t>Address</w:t>
+            </w:r>
+            <w:r>
+              <w:rPr>
+                <w:rFonts w:ascii="Arial" w:hAnsi="Arial"/>
+                <w:sz w:val="22"/>
+                <w:szCs w:val="22"/>
+                <w:lang w:val="en-GB"/>
+              </w:rPr>
+              <w:t>: Campsie, Australia, NSW, 2194</w:t>
+            </w:r>
+          </w:p>
+          <w:p>
+            <w:pPr>
+              <w:jc w:val="right"/>
+              <w:rPr>
+                <w:rFonts w:ascii="Arial" w:hAnsi="Arial"/>
+                <w:color w:val="2E74B5" w:themeColor="accent5" w:themeShade="BF"/>
+                <w:sz w:val="22"/>
+                <w:szCs w:val="22"/>
+                <w:u w:val="single"/>
+                <w:lang w:val="en-GB"/>
+              </w:rPr>
+            </w:pPr>
+            <w:r>
+              <w:rPr>
+                <w:rFonts w:ascii="Arial" w:hAnsi="Arial"/>
+                <w:b/>
+                <w:bCs/>
+                <w:sz w:val="24"/>
+                <w:szCs w:val="24"/>
+                <w:lang w:val="en-GB"/>
+              </w:rPr>
+              <w:t xml:space="preserve">   </w:t>
             </w:r>
             <w:r>
               <w:rPr>
@@ -292,7 +353,7 @@
               <w:r>
                 <w:rPr>
                   <w:rFonts w:ascii="Arial" w:hAnsi="Arial"/>
-                  <w:color w:val="4495A2"/>
+                  <w:color w:val="2E74B5" w:themeColor="accent5" w:themeShade="BF"/>
                   <w:sz w:val="22"/>
                   <w:szCs w:val="22"/>
                   <w:u w:val="single"/>
@@ -310,35 +371,1482 @@
         </w:trPr>
         <w:tc>
           <w:tcPr>
-            <w:tcW w:w="10740" w:type="dxa"/>
-            <w:gridSpan w:val="4"/>
+            <w:tcW w:w="10632" w:type="dxa"/>
+            <w:gridSpan w:val="2"/>
+          </w:tcPr>
+          <w:p>
+            <w:pPr>
+              <w:spacing w:before="120" w:after="120" w:line="240" w:lineRule="auto"/>
+              <w:rPr>
+                <w:rFonts w:ascii="Arial" w:hAnsi="Arial"/>
+                <w:sz w:val="22"/>
+                <w:szCs w:val="22"/>
+              </w:rPr>
+            </w:pPr>
+            <w:r>
+              <w:rPr>
+                <w:rFonts w:ascii="Arial Black" w:eastAsia="MS Mincho" w:hAnsi="Arial Black" w:cs="Times New Roman"/>
+                <w:sz w:val="24"/>
+                <w:szCs w:val="24"/>
+                <w:lang w:eastAsia="ja-JP" w:bidi="ar-SA"/>
+              </w:rPr>
+              <w:t>Career Objective</w:t>
+            </w:r>
+            <w:r>
+              <w:rPr>
+                <w:rFonts w:ascii="Arial Black" w:eastAsia="MS Mincho" w:hAnsi="Arial Black" w:cs="Times New Roman"/>
+                <w:sz w:val="24"/>
+                <w:szCs w:val="24"/>
+                <w:lang w:eastAsia="ja-JP" w:bidi="ar-SA"/>
+              </w:rPr>
+              <w:t xml:space="preserve"> </w:t>
+            </w:r>
+          </w:p>
+          <w:p>
+            <w:pPr>
+              <w:spacing w:before="120" w:after="120" w:line="240" w:lineRule="auto"/>
+              <w:rPr>
+                <w:rFonts w:ascii="Arial" w:hAnsi="Arial"/>
+                <w:sz w:val="22"/>
+                <w:szCs w:val="22"/>
+              </w:rPr>
+            </w:pPr>
+            <w:r>
+              <w:rPr>
+                <w:rFonts w:ascii="Arial" w:hAnsi="Arial"/>
+                <w:sz w:val="22"/>
+                <w:szCs w:val="22"/>
+              </w:rPr>
+              <w:t>P</w:t>
+            </w:r>
+            <w:r>
+              <w:rPr>
+                <w:rFonts w:ascii="Arial" w:hAnsi="Arial"/>
+                <w:sz w:val="22"/>
+                <w:szCs w:val="22"/>
+              </w:rPr>
+              <w:t xml:space="preserve">assionate </w:t>
+            </w:r>
+            <w:r>
+              <w:rPr>
+                <w:rFonts w:ascii="Arial" w:hAnsi="Arial"/>
+                <w:sz w:val="22"/>
+                <w:szCs w:val="22"/>
+              </w:rPr>
+              <w:t>Frontend React Developer</w:t>
+            </w:r>
+            <w:r>
+              <w:rPr>
+                <w:rFonts w:ascii="Arial" w:hAnsi="Arial"/>
+                <w:sz w:val="22"/>
+                <w:szCs w:val="22"/>
+              </w:rPr>
+              <w:t xml:space="preserve"> </w:t>
+            </w:r>
+            <w:r>
+              <w:rPr>
+                <w:rFonts w:ascii="Arial" w:hAnsi="Arial"/>
+                <w:sz w:val="22"/>
+                <w:szCs w:val="22"/>
+              </w:rPr>
+              <w:t xml:space="preserve">with a strong foundation in HTML, CSS, and JavaScript. </w:t>
+            </w:r>
+            <w:r>
+              <w:rPr>
+                <w:rFonts w:ascii="Arial" w:hAnsi="Arial"/>
+                <w:sz w:val="22"/>
+                <w:szCs w:val="22"/>
+              </w:rPr>
+              <w:t>With hands-on experience</w:t>
+            </w:r>
+            <w:r>
+              <w:rPr>
+                <w:rFonts w:ascii="Arial" w:hAnsi="Arial"/>
+                <w:sz w:val="22"/>
+                <w:szCs w:val="22"/>
+              </w:rPr>
+              <w:t xml:space="preserve"> in ReactJS, Express.js, and MongoDB, offering technical expertise and a problem-solving mindset.</w:t>
+            </w:r>
+            <w:r>
+              <w:rPr>
+                <w:rFonts w:ascii="Arial" w:hAnsi="Arial"/>
+                <w:sz w:val="22"/>
+                <w:szCs w:val="22"/>
+              </w:rPr>
+              <w:t xml:space="preserve"> </w:t>
+            </w:r>
+          </w:p>
+          <w:p>
+            <w:pPr>
+              <w:spacing w:before="120" w:after="120" w:line="240" w:lineRule="auto"/>
+              <w:rPr>
+                <w:rFonts w:ascii="Arial" w:hAnsi="Arial"/>
+                <w:b/>
+                <w:bCs/>
+                <w:sz w:val="26"/>
+                <w:szCs w:val="26"/>
+                <w:lang w:val="en-GB"/>
+              </w:rPr>
+            </w:pPr>
+            <w:r>
+              <w:rPr>
+                <w:rFonts w:ascii="Arial" w:hAnsi="Arial"/>
+                <w:sz w:val="22"/>
+                <w:szCs w:val="22"/>
+              </w:rPr>
+              <w:t xml:space="preserve">Proficient in creating efficient web-based platforms and </w:t>
+            </w:r>
+            <w:r>
+              <w:rPr>
+                <w:rFonts w:ascii="Arial" w:hAnsi="Arial"/>
+                <w:sz w:val="22"/>
+                <w:szCs w:val="22"/>
+              </w:rPr>
+              <w:t>delivering innovative solutions, enhancing user experiences, and collaborating effectively.</w:t>
+            </w:r>
+            <w:r>
+              <w:rPr>
+                <w:rFonts w:ascii="Arial" w:hAnsi="Arial"/>
+                <w:sz w:val="22"/>
+                <w:szCs w:val="22"/>
+              </w:rPr>
+              <w:t xml:space="preserve"> </w:t>
+            </w:r>
+            <w:r>
+              <w:rPr>
+                <w:rFonts w:ascii="Arial" w:hAnsi="Arial"/>
+                <w:sz w:val="22"/>
+                <w:szCs w:val="22"/>
+              </w:rPr>
+              <w:t>Eager to expand my knowledge and deliver innovative solutions in the evolving field of software development, I am seeking a role that aligns with my passion for innovation and teamwork.</w:t>
+            </w:r>
+          </w:p>
+        </w:tc>
+      </w:tr>
+      <w:tr>
+        <w:trPr>
+          <w:trHeight w:val="398"/>
+        </w:trPr>
+        <w:tc>
+          <w:tcPr>
+            <w:tcW w:w="10632" w:type="dxa"/>
+            <w:gridSpan w:val="2"/>
+          </w:tcPr>
+          <w:p>
+            <w:pPr>
+              <w:pStyle w:val="Heading1"/>
+              <w:keepNext w:val="0"/>
+              <w:keepLines w:val="0"/>
+              <w:widowControl/>
+              <w:tabs>
+                <w:tab w:val="left" w:pos="3544"/>
+              </w:tabs>
+              <w:autoSpaceDE/>
+              <w:autoSpaceDN/>
+              <w:spacing w:before="120" w:after="120" w:line="240" w:lineRule="auto"/>
+              <w:ind w:right="142"/>
+              <w:rPr>
+                <w:rFonts w:ascii="Arial Black" w:eastAsia="SimSun" w:hAnsi="Arial Black" w:cs="Times New Roman"/>
+                <w:b/>
+                <w:color w:val="auto"/>
+                <w:spacing w:val="10"/>
+                <w:sz w:val="24"/>
+                <w:szCs w:val="24"/>
+                <w:lang w:bidi="ar-SA"/>
+              </w:rPr>
+            </w:pPr>
+            <w:r>
+              <w:rPr>
+                <w:rFonts w:ascii="Arial Black" w:eastAsia="SimSun" w:hAnsi="Arial Black" w:cs="Times New Roman"/>
+                <w:b/>
+                <w:color w:val="auto"/>
+                <w:spacing w:val="10"/>
+                <w:sz w:val="24"/>
+                <w:szCs w:val="24"/>
+                <w:lang w:bidi="ar-SA"/>
+              </w:rPr>
+              <w:t>Technical Skills</w:t>
+            </w:r>
+            <w:r>
+              <w:rPr>
+                <w:rFonts w:ascii="Arial Black" w:eastAsia="SimSun" w:hAnsi="Arial Black" w:cs="Times New Roman"/>
+                <w:b/>
+                <w:color w:val="auto"/>
+                <w:spacing w:val="10"/>
+                <w:sz w:val="24"/>
+                <w:szCs w:val="24"/>
+                <w:lang w:bidi="ar-SA"/>
+              </w:rPr>
+              <w:t xml:space="preserve"> </w:t>
+            </w:r>
+          </w:p>
+          <w:p>
+            <w:pPr>
+              <w:rPr>
+                <w:rFonts w:ascii="Arial" w:hAnsi="Arial"/>
+                <w:sz w:val="22"/>
+                <w:szCs w:val="22"/>
+                <w:lang w:val="en-GB"/>
+              </w:rPr>
+            </w:pPr>
+            <w:r>
+              <w:rPr>
+                <w:rFonts w:ascii="Arial" w:hAnsi="Arial"/>
+                <w:b/>
+                <w:bCs/>
+                <w:sz w:val="22"/>
+                <w:szCs w:val="22"/>
+                <w:lang w:val="en-GB"/>
+              </w:rPr>
+              <w:t>Frontend:</w:t>
+            </w:r>
+            <w:r>
+              <w:rPr>
+                <w:rFonts w:ascii="Arial" w:hAnsi="Arial"/>
+                <w:sz w:val="22"/>
+                <w:szCs w:val="22"/>
+                <w:lang w:val="en-GB"/>
+              </w:rPr>
+              <w:t xml:space="preserve"> </w:t>
+            </w:r>
+            <w:r>
+              <w:rPr>
+                <w:rFonts w:asciiTheme="majorHAnsi" w:hAnsiTheme="majorHAnsi" w:cstheme="majorHAnsi"/>
+                <w:b/>
+                <w:spacing w:val="-5"/>
+                <w:sz w:val="22"/>
+                <w:szCs w:val="22"/>
+              </w:rPr>
+              <w:tab/>
+            </w:r>
+            <w:r>
+              <w:rPr>
+                <w:rFonts w:asciiTheme="majorHAnsi" w:hAnsiTheme="majorHAnsi" w:cstheme="majorHAnsi"/>
+                <w:spacing w:val="-5"/>
+                <w:sz w:val="22"/>
+                <w:szCs w:val="22"/>
+              </w:rPr>
+              <w:tab/>
+              <w:t xml:space="preserve"> </w:t>
+            </w:r>
+            <w:r>
+              <w:rPr>
+                <w:rFonts w:asciiTheme="majorHAnsi" w:hAnsiTheme="majorHAnsi" w:cstheme="majorHAnsi"/>
+                <w:b/>
+                <w:spacing w:val="-5"/>
+                <w:sz w:val="22"/>
+                <w:szCs w:val="22"/>
+              </w:rPr>
+              <w:tab/>
+            </w:r>
+            <w:r>
+              <w:rPr>
+                <w:rFonts w:asciiTheme="majorHAnsi" w:hAnsiTheme="majorHAnsi" w:cstheme="majorHAnsi"/>
+                <w:b/>
+                <w:spacing w:val="-5"/>
+                <w:sz w:val="22"/>
+                <w:szCs w:val="22"/>
+              </w:rPr>
+              <w:tab/>
+            </w:r>
+            <w:r>
+              <w:rPr>
+                <w:rFonts w:ascii="Arial" w:hAnsi="Arial"/>
+                <w:sz w:val="22"/>
+                <w:szCs w:val="22"/>
+                <w:lang w:val="en-GB"/>
+              </w:rPr>
+              <w:t>HTML, CSS, Bootstrap, Tailwind CSS, JavaScript</w:t>
+            </w:r>
+          </w:p>
+          <w:p>
+            <w:pPr>
+              <w:spacing w:before="240"/>
+              <w:contextualSpacing/>
+              <w:rPr>
+                <w:rFonts w:ascii="Arial" w:hAnsi="Arial"/>
+                <w:sz w:val="22"/>
+                <w:szCs w:val="22"/>
+                <w:lang w:val="en-GB"/>
+              </w:rPr>
+            </w:pPr>
+            <w:r>
+              <w:rPr>
+                <w:rFonts w:ascii="Arial" w:hAnsi="Arial"/>
+                <w:b/>
+                <w:bCs/>
+                <w:sz w:val="22"/>
+                <w:szCs w:val="22"/>
+                <w:lang w:val="en-GB"/>
+              </w:rPr>
+              <w:t>JS Library/Frameworks:</w:t>
+            </w:r>
+            <w:r>
+              <w:rPr>
+                <w:rFonts w:ascii="Arial" w:hAnsi="Arial"/>
+                <w:b/>
+                <w:bCs/>
+                <w:sz w:val="22"/>
+                <w:szCs w:val="22"/>
+                <w:lang w:val="en-GB"/>
+              </w:rPr>
+              <w:t xml:space="preserve"> </w:t>
+            </w:r>
+            <w:r>
+              <w:rPr>
+                <w:rFonts w:asciiTheme="majorHAnsi" w:hAnsiTheme="majorHAnsi" w:cstheme="majorHAnsi"/>
+                <w:b/>
+                <w:spacing w:val="-5"/>
+                <w:sz w:val="22"/>
+                <w:szCs w:val="22"/>
+              </w:rPr>
+              <w:tab/>
+            </w:r>
+            <w:r>
+              <w:rPr>
+                <w:rFonts w:asciiTheme="majorHAnsi" w:hAnsiTheme="majorHAnsi" w:cstheme="majorHAnsi"/>
+                <w:spacing w:val="-5"/>
+                <w:sz w:val="22"/>
+                <w:szCs w:val="22"/>
+              </w:rPr>
+              <w:tab/>
+            </w:r>
+            <w:r>
+              <w:rPr>
+                <w:rFonts w:ascii="Arial" w:hAnsi="Arial"/>
+                <w:sz w:val="22"/>
+                <w:szCs w:val="22"/>
+                <w:lang w:val="en-GB"/>
+              </w:rPr>
+              <w:t>Vite.js, ReactJS, Flux/Redux, Redux-Toolkit, React-Router</w:t>
+            </w:r>
+          </w:p>
+          <w:p>
+            <w:pPr>
+              <w:spacing w:before="240"/>
+              <w:contextualSpacing/>
+              <w:rPr>
+                <w:rFonts w:ascii="Arial" w:hAnsi="Arial"/>
+                <w:sz w:val="22"/>
+                <w:szCs w:val="22"/>
+                <w:lang w:val="en-GB"/>
+              </w:rPr>
+            </w:pPr>
+            <w:r>
+              <w:rPr>
+                <w:rFonts w:ascii="Arial" w:hAnsi="Arial"/>
+                <w:b/>
+                <w:bCs/>
+                <w:sz w:val="22"/>
+                <w:szCs w:val="22"/>
+                <w:lang w:val="en-GB"/>
+              </w:rPr>
+              <w:t>Authentication/Authorization</w:t>
+            </w:r>
+            <w:r>
+              <w:rPr>
+                <w:rFonts w:ascii="Arial" w:hAnsi="Arial"/>
+                <w:sz w:val="22"/>
+                <w:szCs w:val="22"/>
+                <w:lang w:val="en-GB"/>
+              </w:rPr>
+              <w:t xml:space="preserve">: </w:t>
+            </w:r>
+            <w:r>
+              <w:rPr>
+                <w:rFonts w:asciiTheme="majorHAnsi" w:hAnsiTheme="majorHAnsi" w:cstheme="majorHAnsi"/>
+                <w:b/>
+                <w:spacing w:val="-5"/>
+                <w:sz w:val="22"/>
+                <w:szCs w:val="22"/>
+              </w:rPr>
+              <w:tab/>
+            </w:r>
+            <w:r>
+              <w:rPr>
+                <w:rFonts w:ascii="Arial" w:hAnsi="Arial"/>
+                <w:sz w:val="22"/>
+                <w:szCs w:val="22"/>
+                <w:lang w:val="en-GB"/>
+              </w:rPr>
+              <w:t>JSON Web Token [JWT], passport.js, RBAC</w:t>
+            </w:r>
+          </w:p>
+          <w:p>
+            <w:pPr>
+              <w:spacing w:before="240"/>
+              <w:contextualSpacing/>
+              <w:rPr>
+                <w:rFonts w:ascii="Arial" w:hAnsi="Arial"/>
+                <w:sz w:val="22"/>
+                <w:szCs w:val="22"/>
+                <w:lang w:val="en-GB"/>
+              </w:rPr>
+            </w:pPr>
+            <w:r>
+              <w:rPr>
+                <w:rFonts w:ascii="Arial" w:hAnsi="Arial"/>
+                <w:b/>
+                <w:bCs/>
+                <w:sz w:val="22"/>
+                <w:szCs w:val="22"/>
+                <w:lang w:val="en-GB"/>
+              </w:rPr>
+              <w:t>Testing:</w:t>
+            </w:r>
+            <w:r>
+              <w:rPr>
+                <w:rFonts w:ascii="Arial" w:hAnsi="Arial"/>
+                <w:sz w:val="22"/>
+                <w:szCs w:val="22"/>
+                <w:lang w:val="en-GB"/>
+              </w:rPr>
+              <w:t xml:space="preserve"> </w:t>
+            </w:r>
+            <w:r>
+              <w:rPr>
+                <w:rFonts w:asciiTheme="majorHAnsi" w:hAnsiTheme="majorHAnsi" w:cstheme="majorHAnsi"/>
+                <w:b/>
+                <w:spacing w:val="-5"/>
+                <w:sz w:val="22"/>
+                <w:szCs w:val="22"/>
+              </w:rPr>
+              <w:tab/>
+            </w:r>
+            <w:r>
+              <w:rPr>
+                <w:rFonts w:asciiTheme="majorHAnsi" w:hAnsiTheme="majorHAnsi" w:cstheme="majorHAnsi"/>
+                <w:spacing w:val="-5"/>
+                <w:sz w:val="22"/>
+                <w:szCs w:val="22"/>
+              </w:rPr>
+              <w:tab/>
+              <w:t xml:space="preserve"> </w:t>
+            </w:r>
+            <w:r>
+              <w:rPr>
+                <w:rFonts w:asciiTheme="majorHAnsi" w:hAnsiTheme="majorHAnsi" w:cstheme="majorHAnsi"/>
+                <w:b/>
+                <w:spacing w:val="-5"/>
+                <w:sz w:val="22"/>
+                <w:szCs w:val="22"/>
+              </w:rPr>
+              <w:tab/>
+            </w:r>
+            <w:r>
+              <w:rPr>
+                <w:rFonts w:asciiTheme="majorHAnsi" w:hAnsiTheme="majorHAnsi" w:cstheme="majorHAnsi"/>
+                <w:b/>
+                <w:spacing w:val="-5"/>
+                <w:sz w:val="22"/>
+                <w:szCs w:val="22"/>
+              </w:rPr>
+              <w:tab/>
+            </w:r>
+            <w:r>
+              <w:rPr>
+                <w:rFonts w:ascii="Arial" w:hAnsi="Arial"/>
+                <w:sz w:val="22"/>
+                <w:szCs w:val="22"/>
+                <w:lang w:val="en-GB"/>
+              </w:rPr>
+              <w:t>Jest, React Testing Library [RTL]</w:t>
+            </w:r>
+            <w:r>
+              <w:rPr>
+                <w:rFonts w:ascii="Arial" w:hAnsi="Arial"/>
+                <w:sz w:val="22"/>
+                <w:szCs w:val="22"/>
+                <w:lang w:val="en-GB"/>
+              </w:rPr>
+              <w:t xml:space="preserve">, </w:t>
+            </w:r>
+            <w:r>
+              <w:rPr>
+                <w:rFonts w:ascii="Arial" w:hAnsi="Arial"/>
+                <w:sz w:val="22"/>
+                <w:szCs w:val="22"/>
+                <w:lang w:val="en-GB"/>
+              </w:rPr>
+              <w:t>Babel.js</w:t>
+            </w:r>
+          </w:p>
+          <w:p>
+            <w:pPr>
+              <w:spacing w:before="240"/>
+              <w:contextualSpacing/>
+              <w:rPr>
+                <w:rFonts w:ascii="Arial" w:hAnsi="Arial"/>
+                <w:sz w:val="22"/>
+                <w:szCs w:val="22"/>
+                <w:lang w:val="en-GB"/>
+              </w:rPr>
+            </w:pPr>
+            <w:r>
+              <w:rPr>
+                <w:rFonts w:ascii="Arial" w:hAnsi="Arial"/>
+                <w:b/>
+                <w:bCs/>
+                <w:sz w:val="22"/>
+                <w:szCs w:val="22"/>
+                <w:lang w:val="en-GB"/>
+              </w:rPr>
+              <w:t>Server-side:</w:t>
+            </w:r>
+            <w:r>
+              <w:rPr>
+                <w:rFonts w:ascii="Arial" w:hAnsi="Arial"/>
+                <w:sz w:val="22"/>
+                <w:szCs w:val="22"/>
+                <w:lang w:val="en-GB"/>
+              </w:rPr>
+              <w:t xml:space="preserve"> </w:t>
+            </w:r>
+            <w:r>
+              <w:rPr>
+                <w:rFonts w:asciiTheme="majorHAnsi" w:hAnsiTheme="majorHAnsi" w:cstheme="majorHAnsi"/>
+                <w:b/>
+                <w:spacing w:val="-5"/>
+                <w:sz w:val="22"/>
+                <w:szCs w:val="22"/>
+              </w:rPr>
+              <w:tab/>
+            </w:r>
+            <w:r>
+              <w:rPr>
+                <w:rFonts w:asciiTheme="majorHAnsi" w:hAnsiTheme="majorHAnsi" w:cstheme="majorHAnsi"/>
+                <w:spacing w:val="-5"/>
+                <w:sz w:val="22"/>
+                <w:szCs w:val="22"/>
+              </w:rPr>
+              <w:tab/>
+              <w:t xml:space="preserve"> </w:t>
+            </w:r>
+            <w:r>
+              <w:rPr>
+                <w:rFonts w:asciiTheme="majorHAnsi" w:hAnsiTheme="majorHAnsi" w:cstheme="majorHAnsi"/>
+                <w:b/>
+                <w:spacing w:val="-5"/>
+                <w:sz w:val="22"/>
+                <w:szCs w:val="22"/>
+              </w:rPr>
+              <w:tab/>
+            </w:r>
+            <w:r>
+              <w:rPr>
+                <w:rFonts w:asciiTheme="majorHAnsi" w:hAnsiTheme="majorHAnsi" w:cstheme="majorHAnsi"/>
+                <w:b/>
+                <w:spacing w:val="-5"/>
+                <w:sz w:val="22"/>
+                <w:szCs w:val="22"/>
+              </w:rPr>
+              <w:tab/>
+            </w:r>
+            <w:r>
+              <w:rPr>
+                <w:rFonts w:ascii="Arial" w:hAnsi="Arial"/>
+                <w:sz w:val="22"/>
+                <w:szCs w:val="22"/>
+                <w:lang w:val="en-GB"/>
+              </w:rPr>
+              <w:t>REST API, Node.js, Express.js, MongoDB, Mongoose</w:t>
+            </w:r>
+            <w:r>
+              <w:rPr>
+                <w:rFonts w:ascii="Arial" w:hAnsi="Arial"/>
+                <w:sz w:val="22"/>
+                <w:szCs w:val="22"/>
+                <w:lang w:val="en-GB"/>
+              </w:rPr>
+              <w:t>, http</w:t>
+            </w:r>
+          </w:p>
+          <w:p>
+            <w:pPr>
+              <w:spacing w:before="240"/>
+              <w:contextualSpacing/>
+              <w:rPr>
+                <w:rFonts w:ascii="Arial" w:hAnsi="Arial"/>
+                <w:sz w:val="22"/>
+                <w:szCs w:val="22"/>
+                <w:lang w:val="en-GB"/>
+              </w:rPr>
+            </w:pPr>
+            <w:r>
+              <w:rPr>
+                <w:rFonts w:ascii="Arial" w:hAnsi="Arial"/>
+                <w:b/>
+                <w:bCs/>
+                <w:sz w:val="22"/>
+                <w:szCs w:val="22"/>
+                <w:lang w:val="en-GB"/>
+              </w:rPr>
+              <w:t>Tools:</w:t>
+            </w:r>
+            <w:r>
+              <w:rPr>
+                <w:rFonts w:ascii="Arial" w:hAnsi="Arial"/>
+                <w:sz w:val="22"/>
+                <w:szCs w:val="22"/>
+                <w:lang w:val="en-GB"/>
+              </w:rPr>
+              <w:t xml:space="preserve"> </w:t>
+            </w:r>
+            <w:r>
+              <w:rPr>
+                <w:rFonts w:asciiTheme="majorHAnsi" w:hAnsiTheme="majorHAnsi" w:cstheme="majorHAnsi"/>
+                <w:b/>
+                <w:spacing w:val="-5"/>
+                <w:sz w:val="22"/>
+                <w:szCs w:val="22"/>
+              </w:rPr>
+              <w:tab/>
+            </w:r>
+            <w:r>
+              <w:rPr>
+                <w:rFonts w:asciiTheme="majorHAnsi" w:hAnsiTheme="majorHAnsi" w:cstheme="majorHAnsi"/>
+                <w:spacing w:val="-5"/>
+                <w:sz w:val="22"/>
+                <w:szCs w:val="22"/>
+              </w:rPr>
+              <w:tab/>
+              <w:t xml:space="preserve"> </w:t>
+            </w:r>
+            <w:r>
+              <w:rPr>
+                <w:rFonts w:asciiTheme="majorHAnsi" w:hAnsiTheme="majorHAnsi" w:cstheme="majorHAnsi"/>
+                <w:b/>
+                <w:spacing w:val="-5"/>
+                <w:sz w:val="22"/>
+                <w:szCs w:val="22"/>
+              </w:rPr>
+              <w:tab/>
+            </w:r>
+            <w:r>
+              <w:rPr>
+                <w:rFonts w:asciiTheme="majorHAnsi" w:hAnsiTheme="majorHAnsi" w:cstheme="majorHAnsi"/>
+                <w:b/>
+                <w:spacing w:val="-5"/>
+                <w:sz w:val="22"/>
+                <w:szCs w:val="22"/>
+              </w:rPr>
+              <w:tab/>
+            </w:r>
+            <w:r>
+              <w:rPr>
+                <w:rFonts w:ascii="Arial" w:hAnsi="Arial"/>
+                <w:sz w:val="22"/>
+                <w:szCs w:val="22"/>
+                <w:lang w:val="en-GB"/>
+              </w:rPr>
+              <w:t>Nodemailer, joi-validation, Git, GitHub</w:t>
+            </w:r>
+            <w:r>
+              <w:rPr>
+                <w:rFonts w:ascii="Arial" w:hAnsi="Arial"/>
+                <w:sz w:val="22"/>
+                <w:szCs w:val="22"/>
+                <w:lang w:val="en-GB"/>
+              </w:rPr>
+              <w:t>, NPM packages</w:t>
+            </w:r>
+            <w:r>
+              <w:rPr>
+                <w:rFonts w:ascii="Arial" w:hAnsi="Arial"/>
+                <w:sz w:val="22"/>
+                <w:szCs w:val="22"/>
+                <w:lang w:val="en-GB"/>
+              </w:rPr>
+              <w:t>, DevOps</w:t>
+            </w:r>
+          </w:p>
+          <w:p>
+            <w:pPr>
+              <w:spacing w:before="240"/>
+              <w:contextualSpacing/>
+              <w:rPr>
+                <w:rFonts w:ascii="Arial" w:hAnsi="Arial"/>
+                <w:sz w:val="22"/>
+                <w:szCs w:val="22"/>
+                <w:lang w:val="en-GB"/>
+              </w:rPr>
+            </w:pPr>
+            <w:r>
+              <w:rPr>
+                <w:rFonts w:ascii="Arial" w:hAnsi="Arial"/>
+                <w:b/>
+                <w:bCs/>
+                <w:sz w:val="22"/>
+                <w:szCs w:val="22"/>
+                <w:lang w:val="en-GB"/>
+              </w:rPr>
+              <w:t>SEO Optimization</w:t>
+            </w:r>
+            <w:r>
+              <w:rPr>
+                <w:rFonts w:ascii="Arial" w:hAnsi="Arial"/>
+                <w:sz w:val="22"/>
+                <w:szCs w:val="22"/>
+                <w:lang w:val="en-GB"/>
+              </w:rPr>
+              <w:t xml:space="preserve">: </w:t>
+            </w:r>
+            <w:r>
+              <w:rPr>
+                <w:rFonts w:asciiTheme="majorHAnsi" w:hAnsiTheme="majorHAnsi" w:cstheme="majorHAnsi"/>
+                <w:b/>
+                <w:spacing w:val="-5"/>
+                <w:sz w:val="22"/>
+                <w:szCs w:val="22"/>
+              </w:rPr>
+              <w:tab/>
+            </w:r>
+            <w:r>
+              <w:rPr>
+                <w:rFonts w:asciiTheme="majorHAnsi" w:hAnsiTheme="majorHAnsi" w:cstheme="majorHAnsi"/>
+                <w:spacing w:val="-5"/>
+                <w:sz w:val="22"/>
+                <w:szCs w:val="22"/>
+              </w:rPr>
+              <w:tab/>
+              <w:t xml:space="preserve"> </w:t>
+            </w:r>
+            <w:r>
+              <w:rPr>
+                <w:rFonts w:asciiTheme="majorHAnsi" w:hAnsiTheme="majorHAnsi" w:cstheme="majorHAnsi"/>
+                <w:b/>
+                <w:spacing w:val="-5"/>
+                <w:sz w:val="22"/>
+                <w:szCs w:val="22"/>
+              </w:rPr>
+              <w:tab/>
+            </w:r>
+            <w:r>
+              <w:rPr>
+                <w:rFonts w:ascii="Arial" w:hAnsi="Arial"/>
+                <w:sz w:val="22"/>
+                <w:szCs w:val="22"/>
+                <w:lang w:val="en-GB"/>
+              </w:rPr>
+              <w:t>Parcel.js, webpack.js, Redis caching, code splitting, lazy loading</w:t>
+            </w:r>
+          </w:p>
+          <w:p>
+            <w:pPr>
+              <w:spacing w:before="240"/>
+              <w:contextualSpacing/>
+              <w:rPr>
+                <w:rFonts w:ascii="Arial" w:hAnsi="Arial"/>
+                <w:sz w:val="22"/>
+                <w:szCs w:val="22"/>
+                <w:lang w:val="en-GB"/>
+              </w:rPr>
+            </w:pPr>
+            <w:r>
+              <w:rPr>
+                <w:rFonts w:ascii="Arial" w:hAnsi="Arial"/>
+                <w:b/>
+                <w:bCs/>
+                <w:sz w:val="22"/>
+                <w:szCs w:val="22"/>
+                <w:lang w:val="en-GB"/>
+              </w:rPr>
+              <w:t>Security:</w:t>
+            </w:r>
+            <w:r>
+              <w:rPr>
+                <w:rFonts w:ascii="Arial" w:hAnsi="Arial"/>
+                <w:sz w:val="22"/>
+                <w:szCs w:val="22"/>
+                <w:lang w:val="en-GB"/>
+              </w:rPr>
+              <w:t xml:space="preserve"> </w:t>
+            </w:r>
+            <w:r>
+              <w:rPr>
+                <w:rFonts w:asciiTheme="majorHAnsi" w:hAnsiTheme="majorHAnsi" w:cstheme="majorHAnsi"/>
+                <w:b/>
+                <w:spacing w:val="-5"/>
+                <w:sz w:val="22"/>
+                <w:szCs w:val="22"/>
+              </w:rPr>
+              <w:tab/>
+            </w:r>
+            <w:r>
+              <w:rPr>
+                <w:rFonts w:asciiTheme="majorHAnsi" w:hAnsiTheme="majorHAnsi" w:cstheme="majorHAnsi"/>
+                <w:spacing w:val="-5"/>
+                <w:sz w:val="22"/>
+                <w:szCs w:val="22"/>
+              </w:rPr>
+              <w:tab/>
+              <w:t xml:space="preserve"> </w:t>
+            </w:r>
+            <w:r>
+              <w:rPr>
+                <w:rFonts w:asciiTheme="majorHAnsi" w:hAnsiTheme="majorHAnsi" w:cstheme="majorHAnsi"/>
+                <w:b/>
+                <w:spacing w:val="-5"/>
+                <w:sz w:val="22"/>
+                <w:szCs w:val="22"/>
+              </w:rPr>
+              <w:tab/>
+            </w:r>
+            <w:r>
+              <w:rPr>
+                <w:rFonts w:asciiTheme="majorHAnsi" w:hAnsiTheme="majorHAnsi" w:cstheme="majorHAnsi"/>
+                <w:b/>
+                <w:spacing w:val="-5"/>
+                <w:sz w:val="22"/>
+                <w:szCs w:val="22"/>
+              </w:rPr>
+              <w:tab/>
+            </w:r>
+            <w:r>
+              <w:rPr>
+                <w:rFonts w:ascii="Arial" w:hAnsi="Arial"/>
+                <w:sz w:val="22"/>
+                <w:szCs w:val="22"/>
+                <w:lang w:val="en-GB"/>
+              </w:rPr>
+              <w:t xml:space="preserve">cors, </w:t>
+            </w:r>
+            <w:r>
+              <w:rPr>
+                <w:rFonts w:ascii="Arial" w:hAnsi="Arial"/>
+                <w:sz w:val="22"/>
+                <w:szCs w:val="22"/>
+                <w:lang w:val="en-GB"/>
+              </w:rPr>
+              <w:t>HTTPS</w:t>
+            </w:r>
+            <w:r>
+              <w:rPr>
+                <w:rFonts w:ascii="Arial" w:hAnsi="Arial"/>
+                <w:sz w:val="22"/>
+                <w:szCs w:val="22"/>
+                <w:lang w:val="en-GB"/>
+              </w:rPr>
+              <w:t>, input validation, OTP</w:t>
+            </w:r>
+          </w:p>
+          <w:p>
+            <w:pPr>
+              <w:spacing w:before="240"/>
+              <w:contextualSpacing/>
+              <w:rPr>
+                <w:rFonts w:ascii="Arial" w:hAnsi="Arial"/>
+                <w:sz w:val="22"/>
+                <w:szCs w:val="22"/>
+                <w:lang w:val="en-GB"/>
+              </w:rPr>
+            </w:pPr>
+            <w:r>
+              <w:rPr>
+                <w:rFonts w:ascii="Arial" w:hAnsi="Arial"/>
+                <w:b/>
+                <w:bCs/>
+                <w:sz w:val="22"/>
+                <w:szCs w:val="22"/>
+                <w:lang w:val="en-GB"/>
+              </w:rPr>
+              <w:t>Agile CRM:</w:t>
+            </w:r>
+            <w:r>
+              <w:rPr>
+                <w:rFonts w:ascii="Arial" w:hAnsi="Arial"/>
+                <w:sz w:val="22"/>
+                <w:szCs w:val="22"/>
+                <w:lang w:val="en-GB"/>
+              </w:rPr>
+              <w:t xml:space="preserve"> </w:t>
+            </w:r>
+            <w:r>
+              <w:rPr>
+                <w:rFonts w:asciiTheme="majorHAnsi" w:hAnsiTheme="majorHAnsi" w:cstheme="majorHAnsi"/>
+                <w:b/>
+                <w:spacing w:val="-5"/>
+                <w:sz w:val="22"/>
+                <w:szCs w:val="22"/>
+              </w:rPr>
+              <w:tab/>
+            </w:r>
+            <w:r>
+              <w:rPr>
+                <w:rFonts w:asciiTheme="majorHAnsi" w:hAnsiTheme="majorHAnsi" w:cstheme="majorHAnsi"/>
+                <w:spacing w:val="-5"/>
+                <w:sz w:val="22"/>
+                <w:szCs w:val="22"/>
+              </w:rPr>
+              <w:tab/>
+              <w:t xml:space="preserve"> </w:t>
+            </w:r>
+            <w:r>
+              <w:rPr>
+                <w:rFonts w:asciiTheme="majorHAnsi" w:hAnsiTheme="majorHAnsi" w:cstheme="majorHAnsi"/>
+                <w:b/>
+                <w:spacing w:val="-5"/>
+                <w:sz w:val="22"/>
+                <w:szCs w:val="22"/>
+              </w:rPr>
+              <w:tab/>
+            </w:r>
+            <w:r>
+              <w:rPr>
+                <w:rFonts w:asciiTheme="majorHAnsi" w:hAnsiTheme="majorHAnsi" w:cstheme="majorHAnsi"/>
+                <w:b/>
+                <w:spacing w:val="-5"/>
+                <w:sz w:val="22"/>
+                <w:szCs w:val="22"/>
+              </w:rPr>
+              <w:tab/>
+            </w:r>
+            <w:r>
+              <w:rPr>
+                <w:rFonts w:ascii="Arial" w:hAnsi="Arial"/>
+                <w:sz w:val="22"/>
+                <w:szCs w:val="22"/>
+                <w:lang w:val="en-GB"/>
+              </w:rPr>
+              <w:t xml:space="preserve">Customer relationship management using Agile Development </w:t>
+            </w:r>
+            <w:r>
+              <w:rPr>
+                <w:rFonts w:ascii="Arial" w:hAnsi="Arial"/>
+                <w:sz w:val="22"/>
+                <w:szCs w:val="22"/>
+                <w:lang w:val="en-GB"/>
+              </w:rPr>
+              <w:t>tools.</w:t>
+            </w:r>
+          </w:p>
+          <w:p>
+            <w:pPr>
+              <w:spacing w:before="240"/>
+              <w:contextualSpacing/>
+              <w:rPr>
+                <w:rFonts w:ascii="Arial" w:hAnsi="Arial"/>
+                <w:sz w:val="22"/>
+                <w:szCs w:val="22"/>
+                <w:lang w:val="en-GB"/>
+              </w:rPr>
+            </w:pPr>
+            <w:r>
+              <w:rPr>
+                <w:rFonts w:ascii="Arial" w:hAnsi="Arial"/>
+                <w:b/>
+                <w:bCs/>
+                <w:sz w:val="22"/>
+                <w:szCs w:val="22"/>
+                <w:lang w:val="en-GB"/>
+              </w:rPr>
+              <w:t>CI/CD:</w:t>
+            </w:r>
+            <w:r>
+              <w:rPr>
+                <w:rFonts w:ascii="Arial" w:hAnsi="Arial"/>
+                <w:sz w:val="22"/>
+                <w:szCs w:val="22"/>
+                <w:lang w:val="en-GB"/>
+              </w:rPr>
+              <w:t xml:space="preserve"> </w:t>
+            </w:r>
+            <w:r>
+              <w:rPr>
+                <w:rFonts w:asciiTheme="majorHAnsi" w:hAnsiTheme="majorHAnsi" w:cstheme="majorHAnsi"/>
+                <w:b/>
+                <w:spacing w:val="-5"/>
+                <w:sz w:val="22"/>
+                <w:szCs w:val="22"/>
+              </w:rPr>
+              <w:tab/>
+            </w:r>
+            <w:r>
+              <w:rPr>
+                <w:rFonts w:asciiTheme="majorHAnsi" w:hAnsiTheme="majorHAnsi" w:cstheme="majorHAnsi"/>
+                <w:spacing w:val="-5"/>
+                <w:sz w:val="22"/>
+                <w:szCs w:val="22"/>
+              </w:rPr>
+              <w:tab/>
+              <w:t xml:space="preserve"> </w:t>
+            </w:r>
+            <w:r>
+              <w:rPr>
+                <w:rFonts w:asciiTheme="majorHAnsi" w:hAnsiTheme="majorHAnsi" w:cstheme="majorHAnsi"/>
+                <w:b/>
+                <w:spacing w:val="-5"/>
+                <w:sz w:val="22"/>
+                <w:szCs w:val="22"/>
+              </w:rPr>
+              <w:tab/>
+            </w:r>
+            <w:r>
+              <w:rPr>
+                <w:rFonts w:asciiTheme="majorHAnsi" w:hAnsiTheme="majorHAnsi" w:cstheme="majorHAnsi"/>
+                <w:b/>
+                <w:spacing w:val="-5"/>
+                <w:sz w:val="22"/>
+                <w:szCs w:val="22"/>
+              </w:rPr>
+              <w:tab/>
+            </w:r>
+            <w:r>
+              <w:rPr>
+                <w:rFonts w:ascii="Arial" w:hAnsi="Arial"/>
+                <w:sz w:val="22"/>
+                <w:szCs w:val="22"/>
+                <w:lang w:val="en-GB"/>
+              </w:rPr>
+              <w:t>Git Version Control, Continuous Delivery, Continuous Integration</w:t>
+            </w:r>
+          </w:p>
+          <w:p>
+            <w:pPr>
+              <w:spacing w:before="240"/>
+              <w:contextualSpacing/>
+              <w:rPr>
+                <w:rFonts w:ascii="Arial" w:hAnsi="Arial"/>
+                <w:sz w:val="22"/>
+                <w:szCs w:val="22"/>
+                <w:lang w:val="en-GB"/>
+              </w:rPr>
+            </w:pPr>
+            <w:r>
+              <w:rPr>
+                <w:rFonts w:ascii="Arial" w:hAnsi="Arial"/>
+                <w:b/>
+                <w:bCs/>
+                <w:sz w:val="22"/>
+                <w:szCs w:val="22"/>
+                <w:lang w:val="en-GB"/>
+              </w:rPr>
+              <w:t>Cloud:</w:t>
+            </w:r>
+            <w:r>
+              <w:rPr>
+                <w:rFonts w:ascii="Arial" w:hAnsi="Arial"/>
+                <w:sz w:val="22"/>
+                <w:szCs w:val="22"/>
+                <w:lang w:val="en-GB"/>
+              </w:rPr>
+              <w:t xml:space="preserve"> </w:t>
+            </w:r>
+            <w:r>
+              <w:rPr>
+                <w:rFonts w:asciiTheme="majorHAnsi" w:hAnsiTheme="majorHAnsi" w:cstheme="majorHAnsi"/>
+                <w:b/>
+                <w:spacing w:val="-5"/>
+                <w:sz w:val="22"/>
+                <w:szCs w:val="22"/>
+              </w:rPr>
+              <w:tab/>
+            </w:r>
+            <w:r>
+              <w:rPr>
+                <w:rFonts w:asciiTheme="majorHAnsi" w:hAnsiTheme="majorHAnsi" w:cstheme="majorHAnsi"/>
+                <w:spacing w:val="-5"/>
+                <w:sz w:val="22"/>
+                <w:szCs w:val="22"/>
+              </w:rPr>
+              <w:tab/>
+              <w:t xml:space="preserve"> </w:t>
+            </w:r>
+            <w:r>
+              <w:rPr>
+                <w:rFonts w:asciiTheme="majorHAnsi" w:hAnsiTheme="majorHAnsi" w:cstheme="majorHAnsi"/>
+                <w:b/>
+                <w:spacing w:val="-5"/>
+                <w:sz w:val="22"/>
+                <w:szCs w:val="22"/>
+              </w:rPr>
+              <w:tab/>
+            </w:r>
+            <w:r>
+              <w:rPr>
+                <w:rFonts w:asciiTheme="majorHAnsi" w:hAnsiTheme="majorHAnsi" w:cstheme="majorHAnsi"/>
+                <w:b/>
+                <w:spacing w:val="-5"/>
+                <w:sz w:val="22"/>
+                <w:szCs w:val="22"/>
+              </w:rPr>
+              <w:tab/>
+            </w:r>
+            <w:r>
+              <w:rPr>
+                <w:rFonts w:ascii="Arial" w:hAnsi="Arial"/>
+                <w:sz w:val="22"/>
+                <w:szCs w:val="22"/>
+                <w:lang w:val="en-GB"/>
+              </w:rPr>
+              <w:t>Heroku, Vercel, AWS, MS Azure</w:t>
+            </w:r>
+          </w:p>
+          <w:p>
+            <w:pPr>
+              <w:spacing w:before="240"/>
+              <w:contextualSpacing/>
+              <w:rPr>
+                <w:rFonts w:ascii="Arial" w:hAnsi="Arial"/>
+                <w:sz w:val="22"/>
+                <w:szCs w:val="22"/>
+                <w:lang w:val="en-GB"/>
+              </w:rPr>
+            </w:pPr>
+            <w:r>
+              <w:rPr>
+                <w:rFonts w:ascii="Arial" w:hAnsi="Arial"/>
+                <w:b/>
+                <w:bCs/>
+                <w:sz w:val="22"/>
+                <w:szCs w:val="22"/>
+                <w:lang w:val="en-GB"/>
+              </w:rPr>
+              <w:t>Networking:</w:t>
+            </w:r>
+            <w:r>
+              <w:rPr>
+                <w:rFonts w:ascii="Arial" w:hAnsi="Arial"/>
+                <w:sz w:val="22"/>
+                <w:szCs w:val="22"/>
+                <w:lang w:val="en-GB"/>
+              </w:rPr>
+              <w:t xml:space="preserve"> </w:t>
+            </w:r>
+            <w:r>
+              <w:rPr>
+                <w:rFonts w:asciiTheme="majorHAnsi" w:hAnsiTheme="majorHAnsi" w:cstheme="majorHAnsi"/>
+                <w:b/>
+                <w:spacing w:val="-5"/>
+                <w:sz w:val="22"/>
+                <w:szCs w:val="22"/>
+              </w:rPr>
+              <w:tab/>
+            </w:r>
+            <w:r>
+              <w:rPr>
+                <w:rFonts w:asciiTheme="majorHAnsi" w:hAnsiTheme="majorHAnsi" w:cstheme="majorHAnsi"/>
+                <w:spacing w:val="-5"/>
+                <w:sz w:val="22"/>
+                <w:szCs w:val="22"/>
+              </w:rPr>
+              <w:tab/>
+              <w:t xml:space="preserve"> </w:t>
+            </w:r>
+            <w:r>
+              <w:rPr>
+                <w:rFonts w:asciiTheme="majorHAnsi" w:hAnsiTheme="majorHAnsi" w:cstheme="majorHAnsi"/>
+                <w:b/>
+                <w:spacing w:val="-5"/>
+                <w:sz w:val="22"/>
+                <w:szCs w:val="22"/>
+              </w:rPr>
+              <w:tab/>
+            </w:r>
+            <w:r>
+              <w:rPr>
+                <w:rFonts w:asciiTheme="majorHAnsi" w:hAnsiTheme="majorHAnsi" w:cstheme="majorHAnsi"/>
+                <w:b/>
+                <w:spacing w:val="-5"/>
+                <w:sz w:val="22"/>
+                <w:szCs w:val="22"/>
+              </w:rPr>
+              <w:tab/>
+            </w:r>
+            <w:r>
+              <w:rPr>
+                <w:rFonts w:ascii="Arial" w:hAnsi="Arial"/>
+                <w:sz w:val="22"/>
+                <w:szCs w:val="22"/>
+                <w:lang w:val="en-GB"/>
+              </w:rPr>
+              <w:t>LANs/WANs, TCP/IP, VoIP, DNS, Wireless/VPN</w:t>
+            </w:r>
+          </w:p>
+          <w:p>
+            <w:pPr>
+              <w:spacing w:before="240"/>
+              <w:contextualSpacing/>
+              <w:rPr>
+                <w:rFonts w:ascii="Arial" w:hAnsi="Arial"/>
+                <w:sz w:val="22"/>
+                <w:szCs w:val="22"/>
+                <w:lang w:val="en-GB"/>
+              </w:rPr>
+            </w:pPr>
+            <w:r>
+              <w:rPr>
+                <w:rFonts w:ascii="Arial" w:hAnsi="Arial"/>
+                <w:b/>
+                <w:bCs/>
+                <w:sz w:val="22"/>
+                <w:szCs w:val="22"/>
+                <w:lang w:val="en-GB"/>
+              </w:rPr>
+              <w:t>Microsoft:</w:t>
+            </w:r>
+            <w:r>
+              <w:rPr>
+                <w:rFonts w:ascii="Arial" w:hAnsi="Arial"/>
+                <w:sz w:val="22"/>
+                <w:szCs w:val="22"/>
+                <w:lang w:val="en-GB"/>
+              </w:rPr>
+              <w:t xml:space="preserve"> </w:t>
+            </w:r>
+            <w:r>
+              <w:rPr>
+                <w:rFonts w:asciiTheme="majorHAnsi" w:hAnsiTheme="majorHAnsi" w:cstheme="majorHAnsi"/>
+                <w:b/>
+                <w:spacing w:val="-5"/>
+                <w:sz w:val="22"/>
+                <w:szCs w:val="22"/>
+              </w:rPr>
+              <w:tab/>
+            </w:r>
+            <w:r>
+              <w:rPr>
+                <w:rFonts w:asciiTheme="majorHAnsi" w:hAnsiTheme="majorHAnsi" w:cstheme="majorHAnsi"/>
+                <w:spacing w:val="-5"/>
+                <w:sz w:val="22"/>
+                <w:szCs w:val="22"/>
+              </w:rPr>
+              <w:tab/>
+              <w:t xml:space="preserve"> </w:t>
+            </w:r>
+            <w:r>
+              <w:rPr>
+                <w:rFonts w:asciiTheme="majorHAnsi" w:hAnsiTheme="majorHAnsi" w:cstheme="majorHAnsi"/>
+                <w:b/>
+                <w:spacing w:val="-5"/>
+                <w:sz w:val="22"/>
+                <w:szCs w:val="22"/>
+              </w:rPr>
+              <w:tab/>
+            </w:r>
+            <w:r>
+              <w:rPr>
+                <w:rFonts w:asciiTheme="majorHAnsi" w:hAnsiTheme="majorHAnsi" w:cstheme="majorHAnsi"/>
+                <w:b/>
+                <w:spacing w:val="-5"/>
+                <w:sz w:val="22"/>
+                <w:szCs w:val="22"/>
+              </w:rPr>
+              <w:tab/>
+            </w:r>
+            <w:r>
+              <w:rPr>
+                <w:rFonts w:ascii="Arial" w:hAnsi="Arial"/>
+                <w:sz w:val="22"/>
+                <w:szCs w:val="22"/>
+                <w:lang w:val="en-GB"/>
+              </w:rPr>
+              <w:t>MS Exchange/Office 365/Active Directory, MS Azure, SCCM</w:t>
+            </w:r>
+            <w:r>
+              <w:rPr>
+                <w:rFonts w:ascii="Arial" w:hAnsi="Arial"/>
+                <w:sz w:val="22"/>
+                <w:szCs w:val="22"/>
+                <w:lang w:val="en-GB"/>
+              </w:rPr>
+              <w:t>(MECM)</w:t>
+            </w:r>
+          </w:p>
+          <w:p>
+            <w:pPr>
+              <w:rPr>
+                <w:rFonts w:ascii="Arial" w:hAnsi="Arial"/>
+                <w:sz w:val="22"/>
+                <w:szCs w:val="22"/>
+                <w:lang w:val="en-GB"/>
+              </w:rPr>
+            </w:pPr>
+            <w:r>
+              <w:rPr>
+                <w:rFonts w:ascii="Arial" w:hAnsi="Arial"/>
+                <w:b/>
+                <w:bCs/>
+                <w:sz w:val="22"/>
+                <w:szCs w:val="22"/>
+                <w:lang w:val="en-GB"/>
+              </w:rPr>
+              <w:t>Device Management:</w:t>
+            </w:r>
+            <w:r>
+              <w:rPr>
+                <w:rFonts w:ascii="Arial" w:hAnsi="Arial"/>
+                <w:sz w:val="22"/>
+                <w:szCs w:val="22"/>
+                <w:lang w:val="en-GB"/>
+              </w:rPr>
+              <w:t xml:space="preserve"> </w:t>
+            </w:r>
+            <w:r>
+              <w:rPr>
+                <w:rFonts w:asciiTheme="majorHAnsi" w:hAnsiTheme="majorHAnsi" w:cstheme="majorHAnsi"/>
+                <w:b/>
+                <w:spacing w:val="-5"/>
+                <w:sz w:val="22"/>
+                <w:szCs w:val="22"/>
+              </w:rPr>
+              <w:tab/>
+            </w:r>
+            <w:r>
+              <w:rPr>
+                <w:rFonts w:asciiTheme="majorHAnsi" w:hAnsiTheme="majorHAnsi" w:cstheme="majorHAnsi"/>
+                <w:spacing w:val="-5"/>
+                <w:sz w:val="22"/>
+                <w:szCs w:val="22"/>
+              </w:rPr>
+              <w:tab/>
+            </w:r>
+            <w:r>
+              <w:rPr>
+                <w:rFonts w:ascii="Arial" w:hAnsi="Arial"/>
+                <w:sz w:val="22"/>
+                <w:szCs w:val="22"/>
+                <w:lang w:val="en-GB"/>
+              </w:rPr>
+              <w:t>Cisco Meraki &amp; Endpoint Manager/Intune</w:t>
+            </w:r>
+          </w:p>
+          <w:p>
+            <w:pPr>
+              <w:spacing w:after="120"/>
+              <w:rPr>
+                <w:rFonts w:ascii="Arial" w:hAnsi="Arial"/>
+                <w:bCs/>
+                <w:spacing w:val="-5"/>
+                <w:sz w:val="22"/>
+                <w:szCs w:val="22"/>
+              </w:rPr>
+            </w:pPr>
+            <w:r>
+              <w:rPr>
+                <w:rFonts w:ascii="Arial" w:hAnsi="Arial"/>
+                <w:b/>
+                <w:bCs/>
+                <w:sz w:val="22"/>
+                <w:szCs w:val="22"/>
+                <w:lang w:val="en-GB"/>
+              </w:rPr>
+              <w:t xml:space="preserve">More: </w:t>
+            </w:r>
+            <w:r>
+              <w:rPr>
+                <w:rFonts w:asciiTheme="majorHAnsi" w:hAnsiTheme="majorHAnsi" w:cstheme="majorHAnsi"/>
+                <w:b/>
+                <w:spacing w:val="-5"/>
+                <w:sz w:val="22"/>
+                <w:szCs w:val="22"/>
+              </w:rPr>
+              <w:tab/>
+            </w:r>
+            <w:r>
+              <w:rPr>
+                <w:rFonts w:asciiTheme="majorHAnsi" w:hAnsiTheme="majorHAnsi" w:cstheme="majorHAnsi"/>
+                <w:b/>
+                <w:spacing w:val="-5"/>
+                <w:sz w:val="22"/>
+                <w:szCs w:val="22"/>
+              </w:rPr>
+              <w:tab/>
+            </w:r>
+            <w:r>
+              <w:rPr>
+                <w:rFonts w:asciiTheme="majorHAnsi" w:hAnsiTheme="majorHAnsi" w:cstheme="majorHAnsi"/>
+                <w:b/>
+                <w:spacing w:val="-5"/>
+                <w:sz w:val="22"/>
+                <w:szCs w:val="22"/>
+              </w:rPr>
+              <w:tab/>
+            </w:r>
+            <w:r>
+              <w:rPr>
+                <w:rFonts w:asciiTheme="majorHAnsi" w:hAnsiTheme="majorHAnsi" w:cstheme="majorHAnsi"/>
+                <w:b/>
+                <w:spacing w:val="-5"/>
+                <w:sz w:val="22"/>
+                <w:szCs w:val="22"/>
+              </w:rPr>
+              <w:tab/>
+            </w:r>
+            <w:r>
+              <w:rPr>
+                <w:rFonts w:asciiTheme="majorHAnsi" w:hAnsiTheme="majorHAnsi" w:cstheme="majorHAnsi"/>
+                <w:b/>
+                <w:spacing w:val="-5"/>
+                <w:sz w:val="22"/>
+                <w:szCs w:val="22"/>
+              </w:rPr>
+              <w:tab/>
+            </w:r>
+            <w:r>
+              <w:rPr>
+                <w:rFonts w:asciiTheme="majorHAnsi" w:hAnsiTheme="majorHAnsi"/>
+                <w:b/>
+                <w:spacing w:val="-5"/>
+                <w:sz w:val="22"/>
+                <w:szCs w:val="22"/>
+              </w:rPr>
+              <w:t>d</w:t>
+            </w:r>
+            <w:r>
+              <w:rPr>
+                <w:rFonts w:ascii="Arial" w:hAnsi="Arial"/>
+                <w:bCs/>
+                <w:spacing w:val="-5"/>
+                <w:sz w:val="22"/>
+                <w:szCs w:val="22"/>
+              </w:rPr>
+              <w:t>ebugging</w:t>
+            </w:r>
+            <w:r>
+              <w:rPr>
+                <w:rFonts w:ascii="Arial" w:hAnsi="Arial"/>
+                <w:bCs/>
+                <w:spacing w:val="-5"/>
+                <w:sz w:val="22"/>
+                <w:szCs w:val="22"/>
+              </w:rPr>
+              <w:t>,</w:t>
+            </w:r>
+          </w:p>
+        </w:tc>
+      </w:tr>
+      <w:tr>
+        <w:tc>
+          <w:tcPr>
+            <w:tcW w:w="10632" w:type="dxa"/>
+            <w:gridSpan w:val="2"/>
             <w:tcBorders>
-              <w:top w:val="single" w:sz="4" w:space="0" w:color="auto"/>
-              <w:left w:val="nil"/>
               <w:bottom w:val="single" w:sz="4" w:space="0" w:color="auto"/>
-              <w:right w:val="nil"/>
             </w:tcBorders>
           </w:tcPr>
           <w:p>
             <w:pPr>
+              <w:widowControl/>
+              <w:autoSpaceDE/>
+              <w:autoSpaceDN/>
               <w:spacing w:before="120" w:after="120" w:line="240" w:lineRule="auto"/>
-              <w:jc w:val="center"/>
-              <w:rPr>
-                <w:rFonts w:ascii="Arial" w:hAnsi="Arial"/>
-                <w:b/>
-                <w:bCs/>
-                <w:sz w:val="26"/>
-                <w:szCs w:val="26"/>
+              <w:rPr>
+                <w:rFonts w:ascii="Arial Nova" w:hAnsi="Arial Nova"/>
+                <w:b/>
+                <w:bCs/>
+                <w:sz w:val="24"/>
+                <w:szCs w:val="24"/>
               </w:rPr>
             </w:pPr>
             <w:r>
               <w:rPr>
-                <w:rFonts w:ascii="Arial" w:hAnsi="Arial"/>
-                <w:b/>
-                <w:bCs/>
-                <w:sz w:val="26"/>
-                <w:szCs w:val="26"/>
-                <w:lang w:val="en-GB"/>
+                <w:rFonts w:ascii="Arial Black" w:eastAsia="SimSun" w:hAnsi="Arial Black" w:cs="Times New Roman"/>
+                <w:b/>
+                <w:spacing w:val="10"/>
+                <w:sz w:val="24"/>
+                <w:szCs w:val="24"/>
+                <w:lang w:bidi="ar-SA"/>
               </w:rPr>
               <w:t>Academic and Practical Projects</w:t>
             </w:r>
@@ -360,11 +1868,12 @@
                   <w:rFonts w:ascii="Arial" w:hAnsi="Arial"/>
                   <w:b/>
                   <w:bCs/>
+                  <w:color w:val="2E74B5" w:themeColor="accent5" w:themeShade="BF"/>
                   <w:sz w:val="26"/>
                   <w:szCs w:val="26"/>
                   <w:lang w:val="en-GB"/>
                 </w:rPr>
-                <w:t>GitHub</w:t>
+                <w:t>GitHub - More Projects</w:t>
               </w:r>
             </w:hyperlink>
             <w:r>
@@ -379,38 +1888,175 @@
               <w:t>]</w:t>
             </w:r>
           </w:p>
-        </w:tc>
-      </w:tr>
-      <w:tr>
-        <w:tc>
-          <w:tcPr>
-            <w:tcW w:w="5671" w:type="dxa"/>
-            <w:gridSpan w:val="2"/>
-            <w:tcBorders>
-              <w:left w:val="nil"/>
-            </w:tcBorders>
-          </w:tcPr>
           <w:p>
             <w:pPr>
-              <w:spacing w:before="120" w:line="276" w:lineRule="auto"/>
-              <w:outlineLvl w:val="0"/>
+              <w:widowControl/>
+              <w:autoSpaceDE/>
+              <w:autoSpaceDN/>
+              <w:spacing w:after="120" w:line="240" w:lineRule="auto"/>
+              <w:rPr>
+                <w:rFonts w:ascii="Arial" w:hAnsi="Arial"/>
+                <w:b/>
+                <w:bCs/>
+                <w:sz w:val="20"/>
+                <w:szCs w:val="20"/>
+              </w:rPr>
+            </w:pPr>
+            <w:r>
               <w:rPr>
                 <w:rFonts w:ascii="Arial Nova" w:hAnsi="Arial Nova"/>
                 <w:b/>
                 <w:bCs/>
-                <w:sz w:val="24"/>
-                <w:szCs w:val="24"/>
-              </w:rPr>
-            </w:pPr>
+                <w:sz w:val="22"/>
+                <w:szCs w:val="22"/>
+              </w:rPr>
+              <w:t xml:space="preserve">Full Stack E-Commerce </w:t>
+            </w:r>
             <w:r>
               <w:rPr>
                 <w:rFonts w:ascii="Arial Nova" w:hAnsi="Arial Nova"/>
                 <w:b/>
                 <w:bCs/>
-                <w:sz w:val="24"/>
-                <w:szCs w:val="24"/>
-              </w:rPr>
-              <w:t xml:space="preserve">Full Stack E-Commerce Admin CMS </w:t>
+                <w:sz w:val="22"/>
+                <w:szCs w:val="22"/>
+              </w:rPr>
+              <w:t xml:space="preserve">Store </w:t>
+            </w:r>
+            <w:r>
+              <w:rPr>
+                <w:rFonts w:ascii="Arial Nova" w:hAnsi="Arial Nova"/>
+                <w:b/>
+                <w:bCs/>
+                <w:sz w:val="20"/>
+                <w:szCs w:val="20"/>
+              </w:rPr>
+              <w:t>[</w:t>
+            </w:r>
+            <w:r>
+              <w:rPr>
+                <w:rFonts w:ascii="Arial" w:hAnsi="Arial"/>
+                <w:b/>
+                <w:bCs/>
+                <w:sz w:val="20"/>
+                <w:szCs w:val="20"/>
+              </w:rPr>
+              <w:t>Tech Stack</w:t>
+            </w:r>
+            <w:r>
+              <w:rPr>
+                <w:rFonts w:ascii="Arial" w:hAnsi="Arial"/>
+                <w:sz w:val="20"/>
+                <w:szCs w:val="20"/>
+              </w:rPr>
+              <w:t xml:space="preserve">: </w:t>
+            </w:r>
+            <w:r>
+              <w:rPr>
+                <w:rFonts w:ascii="Arial" w:hAnsi="Arial"/>
+                <w:sz w:val="20"/>
+                <w:szCs w:val="20"/>
+              </w:rPr>
+              <w:t xml:space="preserve">React, Node, Express, MongoDB, </w:t>
+            </w:r>
+            <w:proofErr w:type="gramStart"/>
+            <w:r>
+              <w:rPr>
+                <w:rFonts w:ascii="Arial" w:hAnsi="Arial"/>
+                <w:sz w:val="20"/>
+                <w:szCs w:val="20"/>
+              </w:rPr>
+              <w:t>AWS</w:t>
+            </w:r>
+            <w:r>
+              <w:rPr>
+                <w:rFonts w:ascii="Arial" w:hAnsi="Arial"/>
+                <w:sz w:val="20"/>
+                <w:szCs w:val="20"/>
+              </w:rPr>
+              <w:t xml:space="preserve"> </w:t>
+            </w:r>
+            <w:r>
+              <w:rPr>
+                <w:rFonts w:ascii="Arial" w:hAnsi="Arial"/>
+                <w:b/>
+                <w:bCs/>
+                <w:sz w:val="20"/>
+                <w:szCs w:val="20"/>
+              </w:rPr>
+              <w:t>]</w:t>
+            </w:r>
+            <w:proofErr w:type="gramEnd"/>
+            <w:r>
+              <w:rPr>
+                <w:rFonts w:ascii="Arial" w:hAnsi="Arial"/>
+                <w:sz w:val="20"/>
+                <w:szCs w:val="20"/>
+              </w:rPr>
+              <w:t xml:space="preserve">    </w:t>
+            </w:r>
+            <w:r>
+              <w:rPr>
+                <w:rFonts w:ascii="Arial" w:hAnsi="Arial"/>
+                <w:sz w:val="20"/>
+                <w:szCs w:val="20"/>
+              </w:rPr>
+              <w:t xml:space="preserve"> </w:t>
+            </w:r>
+            <w:r>
+              <w:rPr>
+                <w:rFonts w:ascii="Arial" w:hAnsi="Arial"/>
+                <w:sz w:val="20"/>
+                <w:szCs w:val="20"/>
+              </w:rPr>
+              <w:t xml:space="preserve"> </w:t>
+            </w:r>
+            <w:r>
+              <w:rPr>
+                <w:rFonts w:ascii="Arial" w:hAnsi="Arial"/>
+                <w:sz w:val="20"/>
+                <w:szCs w:val="20"/>
+              </w:rPr>
+              <w:t xml:space="preserve">     </w:t>
+            </w:r>
+            <w:r>
+              <w:rPr>
+                <w:rFonts w:ascii="Arial" w:hAnsi="Arial"/>
+                <w:b/>
+                <w:bCs/>
+                <w:sz w:val="20"/>
+                <w:szCs w:val="20"/>
+              </w:rPr>
+              <w:t>Au</w:t>
+            </w:r>
+            <w:r>
+              <w:rPr>
+                <w:rFonts w:ascii="Arial" w:hAnsi="Arial"/>
+                <w:b/>
+                <w:bCs/>
+                <w:sz w:val="20"/>
+                <w:szCs w:val="20"/>
+              </w:rPr>
+              <w:t>g</w:t>
+            </w:r>
+            <w:r>
+              <w:rPr>
+                <w:rFonts w:ascii="Arial" w:hAnsi="Arial"/>
+                <w:b/>
+                <w:bCs/>
+                <w:sz w:val="20"/>
+                <w:szCs w:val="20"/>
+              </w:rPr>
+              <w:t xml:space="preserve"> 2023 - </w:t>
+            </w:r>
+            <w:r>
+              <w:rPr>
+                <w:rFonts w:ascii="Arial" w:hAnsi="Arial"/>
+                <w:b/>
+                <w:bCs/>
+                <w:sz w:val="20"/>
+                <w:szCs w:val="20"/>
+              </w:rPr>
+              <w:t>Present</w:t>
             </w:r>
           </w:p>
           <w:p>
@@ -426,8 +2072,6 @@
               <w:contextualSpacing/>
               <w:rPr>
                 <w:rFonts w:ascii="Arial" w:hAnsi="Arial"/>
-                <w:b/>
-                <w:bCs/>
                 <w:sz w:val="22"/>
                 <w:szCs w:val="22"/>
               </w:rPr>
@@ -438,23 +2082,81 @@
                 <w:sz w:val="22"/>
                 <w:szCs w:val="22"/>
               </w:rPr>
-              <w:t>Developed a highly scalable and performant</w:t>
-            </w:r>
-            <w:r>
-              <w:rPr>
-                <w:rFonts w:ascii="Arial" w:hAnsi="Arial"/>
-                <w:sz w:val="22"/>
-                <w:szCs w:val="22"/>
-              </w:rPr>
-              <w:t xml:space="preserve"> </w:t>
-            </w:r>
-            <w:r>
-              <w:rPr>
-                <w:rFonts w:ascii="Arial" w:hAnsi="Arial"/>
-                <w:sz w:val="22"/>
-                <w:szCs w:val="22"/>
-              </w:rPr>
-              <w:t xml:space="preserve">Admin CMS capable of handling large inventories, orders, categories, and products with fast loading times. </w:t>
+              <w:t>Creat</w:t>
+            </w:r>
+            <w:r>
+              <w:rPr>
+                <w:rFonts w:ascii="Arial" w:hAnsi="Arial"/>
+                <w:sz w:val="22"/>
+                <w:szCs w:val="22"/>
+              </w:rPr>
+              <w:t>ing</w:t>
+            </w:r>
+            <w:r>
+              <w:rPr>
+                <w:rFonts w:ascii="Arial" w:hAnsi="Arial"/>
+                <w:sz w:val="22"/>
+                <w:szCs w:val="22"/>
+              </w:rPr>
+              <w:t xml:space="preserve"> a highly scalable Admin CRM for managing extensive inventories, orders, categories, and products with rapid loading.</w:t>
+            </w:r>
+          </w:p>
+          <w:p>
+            <w:pPr>
+              <w:widowControl/>
+              <w:numPr>
+                <w:ilvl w:val="0"/>
+                <w:numId w:val="1"/>
+              </w:numPr>
+              <w:autoSpaceDE/>
+              <w:autoSpaceDN/>
+              <w:spacing w:line="240" w:lineRule="auto"/>
+              <w:contextualSpacing/>
+              <w:rPr>
+                <w:rFonts w:ascii="Arial" w:hAnsi="Arial"/>
+                <w:sz w:val="22"/>
+                <w:szCs w:val="22"/>
+              </w:rPr>
+            </w:pPr>
+            <w:r>
+              <w:rPr>
+                <w:rFonts w:ascii="Arial" w:hAnsi="Arial"/>
+                <w:sz w:val="22"/>
+                <w:szCs w:val="22"/>
+              </w:rPr>
+              <w:t>Enhanc</w:t>
+            </w:r>
+            <w:r>
+              <w:rPr>
+                <w:rFonts w:ascii="Arial" w:hAnsi="Arial"/>
+                <w:sz w:val="22"/>
+                <w:szCs w:val="22"/>
+              </w:rPr>
+              <w:t>ing</w:t>
+            </w:r>
+            <w:r>
+              <w:rPr>
+                <w:rFonts w:ascii="Arial" w:hAnsi="Arial"/>
+                <w:sz w:val="22"/>
+                <w:szCs w:val="22"/>
+              </w:rPr>
+              <w:t xml:space="preserve"> search efficiency by implementing debouncing, minimizing network calls and improving result load time</w:t>
+            </w:r>
+            <w:r>
+              <w:rPr>
+                <w:rFonts w:ascii="Arial" w:hAnsi="Arial"/>
+                <w:sz w:val="22"/>
+                <w:szCs w:val="22"/>
+              </w:rPr>
+              <w:t>s</w:t>
+            </w:r>
+            <w:r>
+              <w:rPr>
+                <w:rFonts w:ascii="Arial" w:hAnsi="Arial"/>
+                <w:sz w:val="22"/>
+                <w:szCs w:val="22"/>
+              </w:rPr>
+              <w:t>.</w:t>
             </w:r>
           </w:p>
           <w:p>
@@ -468,6 +2170,8 @@
               <w:autoSpaceDE/>
               <w:autoSpaceDN/>
               <w:spacing w:line="240" w:lineRule="auto"/>
+              <w:ind w:left="357" w:hanging="357"/>
+              <w:contextualSpacing w:val="0"/>
               <w:rPr>
                 <w:rFonts w:ascii="Arial" w:hAnsi="Arial"/>
                 <w:b/>
@@ -484,47 +2188,7 @@
                 <w:sz w:val="22"/>
                 <w:szCs w:val="22"/>
               </w:rPr>
-              <w:t>Implemented debouncing in search to</w:t>
-            </w:r>
-            <w:r>
-              <w:rPr>
-                <w:rFonts w:ascii="Arial" w:hAnsi="Arial"/>
-                <w:sz w:val="22"/>
-                <w:szCs w:val="22"/>
-              </w:rPr>
-              <w:t xml:space="preserve"> </w:t>
-            </w:r>
-            <w:r>
-              <w:rPr>
-                <w:rFonts w:ascii="Arial" w:hAnsi="Arial"/>
-                <w:sz w:val="22"/>
-                <w:szCs w:val="22"/>
-              </w:rPr>
-              <w:t xml:space="preserve">minimize network </w:t>
-            </w:r>
-            <w:r>
-              <w:rPr>
-                <w:rFonts w:ascii="Arial" w:hAnsi="Arial"/>
-                <w:sz w:val="22"/>
-                <w:szCs w:val="22"/>
-              </w:rPr>
-              <w:t>calls and</w:t>
-            </w:r>
-            <w:r>
-              <w:rPr>
-                <w:rFonts w:ascii="Arial" w:hAnsi="Arial"/>
-                <w:sz w:val="22"/>
-                <w:szCs w:val="22"/>
-              </w:rPr>
-              <w:t xml:space="preserve"> provide a high-performance experience with search results loading in les</w:t>
-            </w:r>
-            <w:r>
-              <w:rPr>
-                <w:rFonts w:ascii="Arial" w:hAnsi="Arial"/>
-                <w:sz w:val="22"/>
-                <w:szCs w:val="22"/>
-              </w:rPr>
-              <w:t>ser time</w:t>
+              <w:t>Implemented caching and supported n-level nested comments, providing enhanced functionality and improved user engagement</w:t>
             </w:r>
             <w:r>
               <w:rPr>
@@ -533,240 +2197,6 @@
                 <w:szCs w:val="22"/>
               </w:rPr>
               <w:t>.</w:t>
-            </w:r>
-          </w:p>
-          <w:p>
-            <w:pPr>
-              <w:widowControl/>
-              <w:autoSpaceDE/>
-              <w:autoSpaceDN/>
-              <w:spacing w:before="40" w:line="276" w:lineRule="auto"/>
-              <w:rPr>
-                <w:rFonts w:ascii="Arial" w:hAnsi="Arial"/>
-                <w:b/>
-                <w:bCs/>
-                <w:i/>
-                <w:iCs/>
-                <w:sz w:val="20"/>
-                <w:szCs w:val="20"/>
-              </w:rPr>
-            </w:pPr>
-            <w:r>
-              <w:rPr>
-                <w:rFonts w:ascii="Arial" w:hAnsi="Arial"/>
-                <w:b/>
-                <w:bCs/>
-                <w:sz w:val="22"/>
-                <w:szCs w:val="22"/>
-              </w:rPr>
-              <w:t>Tech Stack</w:t>
-            </w:r>
-            <w:r>
-              <w:rPr>
-                <w:rFonts w:ascii="Arial" w:hAnsi="Arial"/>
-                <w:sz w:val="22"/>
-                <w:szCs w:val="22"/>
-              </w:rPr>
-              <w:t>:</w:t>
-            </w:r>
-            <w:r>
-              <w:rPr>
-                <w:rFonts w:ascii="Arial" w:hAnsi="Arial"/>
-              </w:rPr>
-              <w:t xml:space="preserve"> </w:t>
-            </w:r>
-            <w:r>
-              <w:rPr>
-                <w:rFonts w:ascii="Arial" w:hAnsi="Arial"/>
-                <w:i/>
-                <w:iCs/>
-                <w:sz w:val="22"/>
-                <w:szCs w:val="22"/>
-              </w:rPr>
-              <w:t xml:space="preserve">React, Node, </w:t>
-            </w:r>
-            <w:r>
-              <w:rPr>
-                <w:rFonts w:ascii="Arial" w:hAnsi="Arial"/>
-                <w:i/>
-                <w:iCs/>
-                <w:sz w:val="22"/>
-                <w:szCs w:val="22"/>
-              </w:rPr>
-              <w:t>E</w:t>
-            </w:r>
-            <w:r>
-              <w:rPr>
-                <w:rFonts w:ascii="Arial" w:hAnsi="Arial"/>
-                <w:i/>
-                <w:iCs/>
-                <w:sz w:val="22"/>
-                <w:szCs w:val="22"/>
-              </w:rPr>
-              <w:t>xpress, MongoDB.</w:t>
-            </w:r>
-          </w:p>
-          <w:p>
-            <w:pPr>
-              <w:widowControl/>
-              <w:autoSpaceDE/>
-              <w:autoSpaceDN/>
-              <w:spacing w:line="276" w:lineRule="auto"/>
-              <w:contextualSpacing/>
-              <w:rPr>
-                <w:rFonts w:ascii="Arial" w:hAnsi="Arial"/>
-                <w:sz w:val="22"/>
-                <w:szCs w:val="22"/>
-              </w:rPr>
-            </w:pPr>
-            <w:r>
-              <w:rPr>
-                <w:rFonts w:ascii="Arial" w:hAnsi="Arial"/>
-                <w:b/>
-                <w:bCs/>
-                <w:sz w:val="22"/>
-                <w:szCs w:val="22"/>
-              </w:rPr>
-              <w:t xml:space="preserve">Code: </w:t>
-            </w:r>
-            <w:hyperlink r:id="rId11" w:history="1">
-              <w:r>
-                <w:rPr>
-                  <w:rStyle w:val="Hyperlink"/>
-                  <w:rFonts w:ascii="Arial" w:hAnsi="Arial"/>
-                  <w:color w:val="4495A2"/>
-                  <w:sz w:val="22"/>
-                  <w:szCs w:val="22"/>
-                </w:rPr>
-                <w:t xml:space="preserve">Frontend Admin </w:t>
-              </w:r>
-              <w:r>
-                <w:rPr>
-                  <w:rStyle w:val="Hyperlink"/>
-                  <w:rFonts w:ascii="Arial" w:hAnsi="Arial"/>
-                  <w:color w:val="4495A2"/>
-                  <w:sz w:val="22"/>
-                  <w:szCs w:val="22"/>
-                </w:rPr>
-                <w:t>Front-End</w:t>
-              </w:r>
-            </w:hyperlink>
-            <w:r>
-              <w:rPr>
-                <w:rFonts w:ascii="Arial" w:hAnsi="Arial"/>
-                <w:sz w:val="22"/>
-                <w:szCs w:val="22"/>
-              </w:rPr>
-              <w:t xml:space="preserve"> </w:t>
-            </w:r>
-          </w:p>
-          <w:p>
-            <w:pPr>
-              <w:rPr>
-                <w:rFonts w:ascii="Arial" w:hAnsi="Arial"/>
-                <w:b/>
-                <w:bCs/>
-                <w:sz w:val="32"/>
-                <w:szCs w:val="32"/>
-                <w:lang w:val="en-GB"/>
-              </w:rPr>
-            </w:pPr>
-            <w:r>
-              <w:rPr>
-                <w:rFonts w:ascii="Arial" w:hAnsi="Arial"/>
-                <w:b/>
-                <w:bCs/>
-                <w:sz w:val="22"/>
-                <w:szCs w:val="22"/>
-              </w:rPr>
-              <w:t xml:space="preserve">Code: </w:t>
-            </w:r>
-            <w:hyperlink r:id="rId12" w:history="1">
-              <w:r>
-                <w:rPr>
-                  <w:rStyle w:val="Hyperlink"/>
-                  <w:rFonts w:ascii="Arial" w:hAnsi="Arial"/>
-                  <w:color w:val="4495A2"/>
-                  <w:sz w:val="22"/>
-                  <w:szCs w:val="22"/>
-                </w:rPr>
-                <w:t>Backend API CMS</w:t>
-              </w:r>
-            </w:hyperlink>
-            <w:r>
-              <w:rPr>
-                <w:rFonts w:ascii="Arial" w:hAnsi="Arial"/>
-                <w:b/>
-                <w:bCs/>
-                <w:color w:val="4495A2"/>
-                <w:sz w:val="32"/>
-                <w:szCs w:val="32"/>
-                <w:lang w:val="en-GB"/>
-              </w:rPr>
-              <w:t xml:space="preserve"> </w:t>
-            </w:r>
-          </w:p>
-        </w:tc>
-        <w:tc>
-          <w:tcPr>
-            <w:tcW w:w="5069" w:type="dxa"/>
-            <w:gridSpan w:val="2"/>
-            <w:tcBorders>
-              <w:left w:val="nil"/>
-              <w:right w:val="nil"/>
-            </w:tcBorders>
-          </w:tcPr>
-          <w:p>
-            <w:pPr>
-              <w:spacing w:before="120" w:line="276" w:lineRule="auto"/>
-              <w:outlineLvl w:val="0"/>
-              <w:rPr>
-                <w:rFonts w:ascii="Arial Nova" w:hAnsi="Arial Nova"/>
-                <w:b/>
-                <w:bCs/>
-                <w:sz w:val="24"/>
-                <w:szCs w:val="24"/>
-              </w:rPr>
-            </w:pPr>
-            <w:r>
-              <w:rPr>
-                <w:rFonts w:ascii="Arial Nova" w:hAnsi="Arial Nova"/>
-                <w:b/>
-                <w:bCs/>
-                <w:sz w:val="24"/>
-                <w:szCs w:val="24"/>
-              </w:rPr>
-              <w:t xml:space="preserve">Full Stack E-Commerce </w:t>
-            </w:r>
-            <w:r>
-              <w:rPr>
-                <w:rFonts w:ascii="Arial Nova" w:hAnsi="Arial Nova"/>
-                <w:b/>
-                <w:bCs/>
-                <w:sz w:val="24"/>
-                <w:szCs w:val="24"/>
-              </w:rPr>
-              <w:t>Client</w:t>
-            </w:r>
-            <w:r>
-              <w:rPr>
-                <w:rFonts w:ascii="Arial Nova" w:hAnsi="Arial Nova"/>
-                <w:b/>
-                <w:bCs/>
-                <w:sz w:val="24"/>
-                <w:szCs w:val="24"/>
-              </w:rPr>
-              <w:t xml:space="preserve"> </w:t>
-            </w:r>
-            <w:r>
-              <w:rPr>
-                <w:rFonts w:ascii="Arial Nova" w:hAnsi="Arial Nova"/>
-                <w:b/>
-                <w:bCs/>
-                <w:sz w:val="24"/>
-                <w:szCs w:val="24"/>
-              </w:rPr>
-              <w:t>Store</w:t>
             </w:r>
           </w:p>
           <w:p>
@@ -782,8 +2212,6 @@
               <w:contextualSpacing/>
               <w:rPr>
                 <w:rFonts w:ascii="Arial" w:hAnsi="Arial"/>
-                <w:b/>
-                <w:bCs/>
                 <w:sz w:val="22"/>
                 <w:szCs w:val="22"/>
               </w:rPr>
@@ -794,12 +2222,35 @@
                 <w:sz w:val="22"/>
                 <w:szCs w:val="22"/>
               </w:rPr>
-              <w:t xml:space="preserve">Created a responsive and user-friendly frontend client store, ensuring seamless browsing and shopping experiences across devices. </w:t>
+              <w:t>Design</w:t>
+            </w:r>
+            <w:r>
+              <w:rPr>
+                <w:rFonts w:ascii="Arial" w:hAnsi="Arial"/>
+                <w:sz w:val="22"/>
+                <w:szCs w:val="22"/>
+              </w:rPr>
+              <w:t>ing</w:t>
+            </w:r>
+            <w:r>
+              <w:rPr>
+                <w:rFonts w:ascii="Arial" w:hAnsi="Arial"/>
+                <w:sz w:val="22"/>
+                <w:szCs w:val="22"/>
+              </w:rPr>
+              <w:t xml:space="preserve"> a user-friendly, responsive frontend client store for seamless shopping experiences</w:t>
+            </w:r>
+            <w:r>
+              <w:rPr>
+                <w:rFonts w:ascii="Arial" w:hAnsi="Arial"/>
+                <w:sz w:val="22"/>
+                <w:szCs w:val="22"/>
+              </w:rPr>
+              <w:t>.</w:t>
             </w:r>
           </w:p>
           <w:p>
             <w:pPr>
-              <w:pStyle w:val="ListParagraph"/>
               <w:widowControl/>
               <w:numPr>
                 <w:ilvl w:val="0"/>
@@ -807,15 +2258,11 @@
               </w:numPr>
               <w:autoSpaceDE/>
               <w:autoSpaceDN/>
-              <w:spacing w:before="40" w:line="240" w:lineRule="auto"/>
-              <w:rPr>
-                <w:rFonts w:ascii="Arial" w:hAnsi="Arial"/>
-                <w:b/>
-                <w:bCs/>
-                <w:i/>
-                <w:iCs/>
-                <w:sz w:val="20"/>
-                <w:szCs w:val="20"/>
+              <w:spacing w:after="120" w:line="240" w:lineRule="auto"/>
+              <w:rPr>
+                <w:rFonts w:ascii="Arial" w:hAnsi="Arial"/>
+                <w:sz w:val="22"/>
+                <w:szCs w:val="22"/>
               </w:rPr>
             </w:pPr>
             <w:r>
@@ -824,7 +2271,23 @@
                 <w:sz w:val="22"/>
                 <w:szCs w:val="22"/>
               </w:rPr>
-              <w:t>Implemented caching and supported n-level nested comments, providing enhanced functionality and improved user engagement.</w:t>
+              <w:t>Streamline</w:t>
+            </w:r>
+            <w:r>
+              <w:rPr>
+                <w:rFonts w:ascii="Arial" w:hAnsi="Arial"/>
+                <w:sz w:val="22"/>
+                <w:szCs w:val="22"/>
+              </w:rPr>
+              <w:t>d</w:t>
+            </w:r>
+            <w:r>
+              <w:rPr>
+                <w:rFonts w:ascii="Arial" w:hAnsi="Arial"/>
+                <w:sz w:val="22"/>
+                <w:szCs w:val="22"/>
+              </w:rPr>
+              <w:t xml:space="preserve"> payment processing by integrating Stripe gateway, boosting convenience during checkout.</w:t>
             </w:r>
           </w:p>
           <w:p>
@@ -832,15 +2295,13 @@
               <w:widowControl/>
               <w:autoSpaceDE/>
               <w:autoSpaceDN/>
-              <w:spacing w:before="40" w:line="240" w:lineRule="auto"/>
-              <w:rPr>
-                <w:rFonts w:ascii="Arial" w:hAnsi="Arial"/>
-                <w:b/>
-                <w:bCs/>
-                <w:i/>
-                <w:iCs/>
-                <w:sz w:val="20"/>
-                <w:szCs w:val="20"/>
+              <w:spacing w:after="120" w:line="240" w:lineRule="auto"/>
+              <w:rPr>
+                <w:rFonts w:ascii="Arial" w:hAnsi="Arial"/>
+                <w:color w:val="2E74B5" w:themeColor="accent5" w:themeShade="BF"/>
+                <w:sz w:val="22"/>
+                <w:szCs w:val="22"/>
+                <w:u w:val="single"/>
               </w:rPr>
             </w:pPr>
             <w:r>
@@ -851,183 +2312,90 @@
                 <w:sz w:val="22"/>
                 <w:szCs w:val="22"/>
               </w:rPr>
-              <w:t>Tech Stack</w:t>
-            </w:r>
-            <w:r>
-              <w:rPr>
-                <w:rFonts w:ascii="Arial" w:hAnsi="Arial"/>
-                <w:sz w:val="22"/>
-                <w:szCs w:val="22"/>
-              </w:rPr>
-              <w:t>:</w:t>
-            </w:r>
-            <w:r>
-              <w:rPr>
-                <w:rFonts w:ascii="Arial" w:hAnsi="Arial"/>
-              </w:rPr>
-              <w:t xml:space="preserve"> </w:t>
-            </w:r>
-            <w:r>
-              <w:rPr>
-                <w:rFonts w:ascii="Arial" w:hAnsi="Arial"/>
-                <w:i/>
-                <w:iCs/>
-                <w:sz w:val="22"/>
-                <w:szCs w:val="22"/>
-              </w:rPr>
-              <w:t xml:space="preserve">React, Node, </w:t>
-            </w:r>
-            <w:r>
-              <w:rPr>
-                <w:rFonts w:ascii="Arial" w:hAnsi="Arial"/>
-                <w:i/>
-                <w:iCs/>
-                <w:sz w:val="22"/>
-                <w:szCs w:val="22"/>
-              </w:rPr>
-              <w:t>E</w:t>
-            </w:r>
-            <w:r>
-              <w:rPr>
-                <w:rFonts w:ascii="Arial" w:hAnsi="Arial"/>
-                <w:i/>
-                <w:iCs/>
-                <w:sz w:val="22"/>
-                <w:szCs w:val="22"/>
-              </w:rPr>
-              <w:t>xpress, MongoDB.</w:t>
-            </w:r>
-          </w:p>
-          <w:p>
-            <w:pPr>
-              <w:widowControl/>
-              <w:autoSpaceDE/>
-              <w:autoSpaceDN/>
-              <w:spacing w:line="276" w:lineRule="auto"/>
-              <w:contextualSpacing/>
-              <w:rPr>
-                <w:rFonts w:ascii="Arial" w:hAnsi="Arial"/>
-                <w:sz w:val="22"/>
-                <w:szCs w:val="22"/>
-              </w:rPr>
-            </w:pPr>
-            <w:r>
-              <w:rPr>
-                <w:rFonts w:ascii="Arial" w:hAnsi="Arial"/>
-                <w:b/>
-                <w:bCs/>
-                <w:sz w:val="22"/>
-                <w:szCs w:val="22"/>
-              </w:rPr>
               <w:t xml:space="preserve">Live: </w:t>
             </w:r>
-            <w:hyperlink r:id="rId13" w:history="1">
+            <w:hyperlink r:id="rId11" w:history="1">
               <w:r>
                 <w:rPr>
                   <w:rStyle w:val="Hyperlink"/>
                   <w:rFonts w:ascii="Arial" w:hAnsi="Arial"/>
-                  <w:color w:val="4495A2"/>
+                  <w:color w:val="2E74B5" w:themeColor="accent5" w:themeShade="BF"/>
                   <w:sz w:val="22"/>
                   <w:szCs w:val="22"/>
                 </w:rPr>
-                <w:t xml:space="preserve">Frontend </w:t>
+                <w:t>Frontend Client Store</w:t>
               </w:r>
+            </w:hyperlink>
+            <w:r>
+              <w:rPr>
+                <w:rFonts w:ascii="Arial" w:hAnsi="Arial"/>
+                <w:color w:val="4495A2"/>
+                <w:sz w:val="22"/>
+                <w:szCs w:val="22"/>
+              </w:rPr>
+              <w:t xml:space="preserve">                                                          </w:t>
+            </w:r>
+            <w:r>
+              <w:rPr>
+                <w:rFonts w:asciiTheme="majorHAnsi" w:hAnsiTheme="majorHAnsi" w:cstheme="majorHAnsi"/>
+                <w:b/>
+                <w:spacing w:val="-5"/>
+                <w:sz w:val="22"/>
+                <w:szCs w:val="22"/>
+              </w:rPr>
+              <w:tab/>
+            </w:r>
+            <w:r>
+              <w:rPr>
+                <w:rFonts w:ascii="Arial" w:hAnsi="Arial"/>
+                <w:color w:val="4495A2"/>
+                <w:sz w:val="22"/>
+                <w:szCs w:val="22"/>
+              </w:rPr>
+              <w:t xml:space="preserve">     </w:t>
+            </w:r>
+            <w:r>
+              <w:rPr>
+                <w:rFonts w:ascii="Arial" w:hAnsi="Arial"/>
+                <w:color w:val="4495A2"/>
+                <w:sz w:val="22"/>
+                <w:szCs w:val="22"/>
+              </w:rPr>
+              <w:t xml:space="preserve">     </w:t>
+            </w:r>
+            <w:r>
+              <w:rPr>
+                <w:rFonts w:ascii="Arial" w:hAnsi="Arial"/>
+                <w:b/>
+                <w:bCs/>
+                <w:sz w:val="22"/>
+                <w:szCs w:val="22"/>
+              </w:rPr>
+              <w:t xml:space="preserve">Code: </w:t>
+            </w:r>
+            <w:hyperlink r:id="rId12" w:history="1">
               <w:r>
                 <w:rPr>
                   <w:rStyle w:val="Hyperlink"/>
                   <w:rFonts w:ascii="Arial" w:hAnsi="Arial"/>
-                  <w:color w:val="4495A2"/>
-                  <w:sz w:val="22"/>
-                  <w:szCs w:val="22"/>
-                </w:rPr>
-                <w:t>Client</w:t>
-              </w:r>
-              <w:r>
-                <w:rPr>
-                  <w:rStyle w:val="Hyperlink"/>
-                  <w:rFonts w:ascii="Arial" w:hAnsi="Arial"/>
-                  <w:color w:val="4495A2"/>
-                  <w:sz w:val="22"/>
-                  <w:szCs w:val="22"/>
-                </w:rPr>
-                <w:t xml:space="preserve"> </w:t>
-              </w:r>
-              <w:r>
-                <w:rPr>
-                  <w:rStyle w:val="Hyperlink"/>
-                  <w:rFonts w:ascii="Arial" w:hAnsi="Arial"/>
-                  <w:color w:val="4495A2"/>
-                  <w:sz w:val="22"/>
-                  <w:szCs w:val="22"/>
-                </w:rPr>
-                <w:t>Store</w:t>
-              </w:r>
-            </w:hyperlink>
-            <w:r>
-              <w:rPr>
-                <w:rFonts w:ascii="Arial" w:hAnsi="Arial"/>
-                <w:color w:val="4495A2"/>
-                <w:sz w:val="22"/>
-                <w:szCs w:val="22"/>
-              </w:rPr>
-              <w:t xml:space="preserve"> </w:t>
-            </w:r>
-          </w:p>
-          <w:p>
-            <w:pPr>
-              <w:rPr>
-                <w:rFonts w:ascii="Arial" w:hAnsi="Arial"/>
-                <w:b/>
-                <w:bCs/>
-                <w:sz w:val="32"/>
-                <w:szCs w:val="32"/>
-                <w:lang w:val="en-GB"/>
-              </w:rPr>
-            </w:pPr>
-            <w:r>
-              <w:rPr>
-                <w:rFonts w:ascii="Arial" w:hAnsi="Arial"/>
-                <w:b/>
-                <w:bCs/>
-                <w:sz w:val="22"/>
-                <w:szCs w:val="22"/>
-              </w:rPr>
-              <w:t xml:space="preserve">Code: </w:t>
-            </w:r>
-            <w:hyperlink r:id="rId14" w:history="1">
-              <w:r>
-                <w:rPr>
-                  <w:rStyle w:val="Hyperlink"/>
-                  <w:rFonts w:ascii="Arial" w:hAnsi="Arial"/>
-                  <w:color w:val="4495A2"/>
+                  <w:color w:val="2E74B5" w:themeColor="accent5" w:themeShade="BF"/>
                   <w:sz w:val="22"/>
                   <w:szCs w:val="22"/>
                 </w:rPr>
                 <w:t>Frontend-client-store-code</w:t>
               </w:r>
             </w:hyperlink>
-            <w:r>
-              <w:rPr>
-                <w:rFonts w:ascii="Arial" w:hAnsi="Arial"/>
-                <w:b/>
-                <w:bCs/>
-                <w:sz w:val="32"/>
-                <w:szCs w:val="32"/>
-                <w:lang w:val="en-GB"/>
-              </w:rPr>
-              <w:t xml:space="preserve"> </w:t>
-            </w:r>
           </w:p>
         </w:tc>
       </w:tr>
       <w:tr>
         <w:tc>
           <w:tcPr>
-            <w:tcW w:w="10740" w:type="dxa"/>
-            <w:gridSpan w:val="4"/>
+            <w:tcW w:w="10632" w:type="dxa"/>
+            <w:gridSpan w:val="2"/>
             <w:tcBorders>
-              <w:left w:val="nil"/>
-              <w:right w:val="nil"/>
+              <w:top w:val="single" w:sz="4" w:space="0" w:color="auto"/>
+              <w:bottom w:val="single" w:sz="4" w:space="0" w:color="auto"/>
             </w:tcBorders>
           </w:tcPr>
           <w:p>
@@ -1035,11 +2403,9 @@
               <w:widowControl/>
               <w:autoSpaceDE/>
               <w:autoSpaceDN/>
-              <w:spacing w:before="40" w:line="276" w:lineRule="auto"/>
-              <w:rPr>
-                <w:rFonts w:ascii="Arial" w:hAnsi="Arial"/>
-                <w:b/>
-                <w:bCs/>
+              <w:spacing w:before="120" w:line="276" w:lineRule="auto"/>
+              <w:rPr>
+                <w:rFonts w:ascii="Arial" w:hAnsi="Arial"/>
                 <w:i/>
                 <w:iCs/>
                 <w:sz w:val="20"/>
@@ -1052,9 +2418,10 @@
                 <w:b/>
                 <w:bCs/>
                 <w:color w:val="000000"/>
-                <w:sz w:val="24"/>
-                <w:szCs w:val="24"/>
-              </w:rPr>
+                <w:sz w:val="22"/>
+                <w:szCs w:val="22"/>
+              </w:rPr>
+              <w:lastRenderedPageBreak/>
               <w:t>Movie App</w:t>
             </w:r>
             <w:r>
@@ -1066,7 +2433,7 @@
                 <w:sz w:val="24"/>
                 <w:szCs w:val="24"/>
               </w:rPr>
-              <w:t xml:space="preserve"> - </w:t>
+              <w:t xml:space="preserve"> </w:t>
             </w:r>
             <w:r>
               <w:rPr>
@@ -1098,26 +2465,288 @@
             <w:r>
               <w:rPr>
                 <w:rFonts w:ascii="Arial" w:hAnsi="Arial"/>
+                <w:sz w:val="20"/>
+                <w:szCs w:val="20"/>
+              </w:rPr>
+              <w:t xml:space="preserve">React, </w:t>
+            </w:r>
+            <w:r>
+              <w:rPr>
+                <w:rFonts w:ascii="Arial" w:hAnsi="Arial"/>
+                <w:sz w:val="22"/>
+                <w:szCs w:val="22"/>
+              </w:rPr>
+              <w:t>tailwind CSS</w:t>
+            </w:r>
+            <w:r>
+              <w:rPr>
+                <w:rFonts w:ascii="Arial" w:hAnsi="Arial"/>
+                <w:sz w:val="20"/>
+                <w:szCs w:val="20"/>
+              </w:rPr>
+              <w:t xml:space="preserve">, Redux, </w:t>
+            </w:r>
+            <w:r>
+              <w:rPr>
+                <w:rFonts w:ascii="Arial" w:hAnsi="Arial"/>
+                <w:sz w:val="22"/>
+                <w:szCs w:val="22"/>
+              </w:rPr>
+              <w:t>react-router-dom</w:t>
+            </w:r>
+            <w:r>
+              <w:rPr>
+                <w:rFonts w:ascii="Arial" w:hAnsi="Arial"/>
+                <w:sz w:val="20"/>
+                <w:szCs w:val="20"/>
+              </w:rPr>
+              <w:t>, Axio</w:t>
+            </w:r>
+            <w:r>
+              <w:rPr>
+                <w:rFonts w:ascii="Arial" w:hAnsi="Arial"/>
+                <w:sz w:val="20"/>
+                <w:szCs w:val="20"/>
+              </w:rPr>
+              <w:t>s]</w:t>
+            </w:r>
+            <w:r>
+              <w:rPr>
+                <w:rFonts w:asciiTheme="majorHAnsi" w:hAnsiTheme="majorHAnsi" w:cstheme="majorHAnsi"/>
+                <w:b/>
+                <w:spacing w:val="-5"/>
+                <w:sz w:val="22"/>
+                <w:szCs w:val="22"/>
+              </w:rPr>
+              <w:t xml:space="preserve"> </w:t>
+            </w:r>
+            <w:r>
+              <w:rPr>
+                <w:rFonts w:asciiTheme="majorHAnsi" w:hAnsiTheme="majorHAnsi" w:cstheme="majorHAnsi"/>
+                <w:b/>
+                <w:spacing w:val="-5"/>
+                <w:sz w:val="22"/>
+                <w:szCs w:val="22"/>
+              </w:rPr>
+              <w:tab/>
+            </w:r>
+            <w:r>
+              <w:rPr>
+                <w:rFonts w:asciiTheme="majorHAnsi" w:hAnsiTheme="majorHAnsi" w:cstheme="majorHAnsi"/>
+                <w:b/>
+                <w:spacing w:val="-5"/>
+                <w:sz w:val="22"/>
+                <w:szCs w:val="22"/>
+              </w:rPr>
+              <w:tab/>
+            </w:r>
+            <w:r>
+              <w:rPr>
+                <w:rFonts w:asciiTheme="majorHAnsi" w:hAnsiTheme="majorHAnsi" w:cstheme="majorHAnsi"/>
+                <w:b/>
+                <w:spacing w:val="-5"/>
+                <w:sz w:val="22"/>
+                <w:szCs w:val="22"/>
+              </w:rPr>
+              <w:t xml:space="preserve">                   </w:t>
+            </w:r>
+            <w:r>
+              <w:rPr>
+                <w:rFonts w:asciiTheme="majorHAnsi" w:hAnsiTheme="majorHAnsi" w:cstheme="majorHAnsi"/>
+                <w:b/>
+                <w:spacing w:val="-5"/>
+                <w:sz w:val="22"/>
+                <w:szCs w:val="22"/>
+              </w:rPr>
+              <w:t xml:space="preserve">  </w:t>
+            </w:r>
+            <w:r>
+              <w:rPr>
+                <w:rFonts w:ascii="Arial" w:hAnsi="Arial"/>
+                <w:b/>
+                <w:bCs/>
+                <w:sz w:val="20"/>
+                <w:szCs w:val="20"/>
+              </w:rPr>
+              <w:t>Ju</w:t>
+            </w:r>
+            <w:r>
+              <w:rPr>
+                <w:rFonts w:ascii="Arial" w:hAnsi="Arial"/>
+                <w:b/>
+                <w:bCs/>
+                <w:sz w:val="20"/>
+                <w:szCs w:val="20"/>
+              </w:rPr>
+              <w:t>l</w:t>
+            </w:r>
+            <w:r>
+              <w:rPr>
+                <w:rFonts w:ascii="Arial" w:hAnsi="Arial"/>
+                <w:b/>
+                <w:bCs/>
+                <w:sz w:val="20"/>
+                <w:szCs w:val="20"/>
+              </w:rPr>
+              <w:t xml:space="preserve"> 2023</w:t>
+            </w:r>
+          </w:p>
+          <w:p>
+            <w:pPr>
+              <w:widowControl/>
+              <w:autoSpaceDE/>
+              <w:autoSpaceDN/>
+              <w:spacing w:before="120" w:after="120" w:line="240" w:lineRule="auto"/>
+              <w:rPr>
+                <w:rFonts w:ascii="Arial" w:hAnsi="Arial"/>
+                <w:b/>
+                <w:bCs/>
                 <w:i/>
                 <w:iCs/>
                 <w:sz w:val="20"/>
                 <w:szCs w:val="20"/>
               </w:rPr>
-              <w:t>React,</w:t>
-            </w:r>
-            <w:r>
-              <w:rPr>
-                <w:rFonts w:ascii="Arial" w:hAnsi="Arial"/>
-                <w:i/>
-                <w:iCs/>
-                <w:sz w:val="20"/>
-                <w:szCs w:val="20"/>
-              </w:rPr>
-              <w:t xml:space="preserve"> Bootstrap, Redux, react-router, Axios]</w:t>
+            </w:pPr>
+            <w:r>
+              <w:rPr>
+                <w:rFonts w:ascii="Arial" w:hAnsi="Arial"/>
+                <w:sz w:val="22"/>
+                <w:szCs w:val="22"/>
+              </w:rPr>
+              <w:t xml:space="preserve">A </w:t>
+            </w:r>
+            <w:r>
+              <w:rPr>
+                <w:rFonts w:ascii="Arial" w:hAnsi="Arial"/>
+                <w:sz w:val="22"/>
+                <w:szCs w:val="22"/>
+              </w:rPr>
+              <w:t xml:space="preserve">simple </w:t>
+            </w:r>
+            <w:r>
+              <w:rPr>
+                <w:rFonts w:ascii="Arial" w:hAnsi="Arial"/>
+                <w:sz w:val="22"/>
+                <w:szCs w:val="22"/>
+              </w:rPr>
+              <w:t xml:space="preserve">movie app utilizing OMDb API, </w:t>
+            </w:r>
+            <w:r>
+              <w:rPr>
+                <w:rFonts w:ascii="Arial" w:hAnsi="Arial"/>
+                <w:sz w:val="22"/>
+                <w:szCs w:val="22"/>
+              </w:rPr>
+              <w:t>enhancing</w:t>
+            </w:r>
+            <w:r>
+              <w:rPr>
+                <w:rFonts w:ascii="Arial" w:hAnsi="Arial"/>
+                <w:sz w:val="22"/>
+                <w:szCs w:val="22"/>
+              </w:rPr>
+              <w:t xml:space="preserve"> skills</w:t>
+            </w:r>
+            <w:r>
+              <w:rPr>
+                <w:rFonts w:ascii="Arial" w:hAnsi="Arial"/>
+                <w:sz w:val="22"/>
+                <w:szCs w:val="22"/>
+              </w:rPr>
+              <w:t xml:space="preserve"> </w:t>
+            </w:r>
+            <w:r>
+              <w:rPr>
+                <w:rFonts w:ascii="Arial" w:hAnsi="Arial"/>
+                <w:sz w:val="22"/>
+                <w:szCs w:val="22"/>
+              </w:rPr>
+              <w:t>in React</w:t>
+            </w:r>
+            <w:r>
+              <w:rPr>
+                <w:rFonts w:ascii="Arial" w:hAnsi="Arial"/>
+                <w:sz w:val="22"/>
+                <w:szCs w:val="22"/>
+              </w:rPr>
+              <w:t xml:space="preserve"> modular</w:t>
+            </w:r>
+            <w:r>
+              <w:rPr>
+                <w:rFonts w:ascii="Arial" w:hAnsi="Arial"/>
+                <w:sz w:val="22"/>
+                <w:szCs w:val="22"/>
+              </w:rPr>
+              <w:t xml:space="preserve"> components, state management, and data fetching</w:t>
+            </w:r>
+            <w:r>
+              <w:rPr>
+                <w:rFonts w:ascii="Arial" w:hAnsi="Arial"/>
+                <w:sz w:val="22"/>
+                <w:szCs w:val="22"/>
+              </w:rPr>
+              <w:t xml:space="preserve">, </w:t>
+            </w:r>
+            <w:r>
+              <w:rPr>
+                <w:rFonts w:ascii="Arial" w:hAnsi="Arial"/>
+                <w:sz w:val="22"/>
+                <w:szCs w:val="22"/>
+              </w:rPr>
+              <w:t>props, hooks, and component interaction</w:t>
+            </w:r>
+            <w:r>
+              <w:rPr>
+                <w:rFonts w:ascii="Arial" w:hAnsi="Arial"/>
+                <w:sz w:val="22"/>
+                <w:szCs w:val="22"/>
+              </w:rPr>
+              <w:t xml:space="preserve">, </w:t>
+            </w:r>
+            <w:r>
+              <w:rPr>
+                <w:rFonts w:ascii="Arial" w:hAnsi="Arial"/>
+                <w:sz w:val="22"/>
+                <w:szCs w:val="22"/>
+              </w:rPr>
+              <w:t>deletion functionality</w:t>
+            </w:r>
+            <w:r>
+              <w:rPr>
+                <w:rFonts w:ascii="Arial" w:hAnsi="Arial"/>
+                <w:sz w:val="22"/>
+                <w:szCs w:val="22"/>
+              </w:rPr>
+              <w:t>,</w:t>
+            </w:r>
+            <w:r>
+              <w:rPr>
+                <w:rFonts w:ascii="Arial" w:hAnsi="Arial"/>
+                <w:sz w:val="22"/>
+                <w:szCs w:val="22"/>
+              </w:rPr>
+              <w:t xml:space="preserve"> and </w:t>
+            </w:r>
+            <w:r>
+              <w:rPr>
+                <w:rFonts w:ascii="Arial" w:hAnsi="Arial"/>
+                <w:sz w:val="22"/>
+                <w:szCs w:val="22"/>
+              </w:rPr>
+              <w:t>implemented</w:t>
+            </w:r>
+            <w:r>
+              <w:rPr>
+                <w:rFonts w:ascii="Arial" w:hAnsi="Arial"/>
+                <w:sz w:val="22"/>
+                <w:szCs w:val="22"/>
+              </w:rPr>
+              <w:t xml:space="preserve"> mood-based filtering.</w:t>
             </w:r>
           </w:p>
           <w:p>
             <w:pPr>
+              <w:spacing w:after="120" w:line="240" w:lineRule="auto"/>
               <w:rPr>
                 <w:rFonts w:ascii="Arial" w:hAnsi="Arial"/>
                 <w:sz w:val="22"/>
@@ -1127,41 +2756,6 @@
             <w:r>
               <w:rPr>
                 <w:rFonts w:ascii="Arial" w:hAnsi="Arial"/>
-                <w:sz w:val="22"/>
-                <w:szCs w:val="22"/>
-              </w:rPr>
-              <w:t xml:space="preserve">This is a simple movie app that uses the </w:t>
-            </w:r>
-            <w:proofErr w:type="spellStart"/>
-            <w:r>
-              <w:rPr>
-                <w:rFonts w:ascii="Arial" w:hAnsi="Arial"/>
-                <w:sz w:val="22"/>
-                <w:szCs w:val="22"/>
-              </w:rPr>
-              <w:t>OMDb</w:t>
-            </w:r>
-            <w:proofErr w:type="spellEnd"/>
-            <w:r>
-              <w:rPr>
-                <w:rFonts w:ascii="Arial" w:hAnsi="Arial"/>
-                <w:sz w:val="22"/>
-                <w:szCs w:val="22"/>
-              </w:rPr>
-              <w:t xml:space="preserve"> API to search for movies and display their details.</w:t>
-            </w:r>
-          </w:p>
-          <w:p>
-            <w:pPr>
-              <w:rPr>
-                <w:rFonts w:ascii="Arial" w:hAnsi="Arial"/>
-                <w:sz w:val="22"/>
-                <w:szCs w:val="22"/>
-              </w:rPr>
-            </w:pPr>
-            <w:r>
-              <w:rPr>
-                <w:rFonts w:ascii="Arial" w:hAnsi="Arial"/>
                 <w:b/>
                 <w:bCs/>
                 <w:sz w:val="22"/>
@@ -1177,11 +2771,11 @@
               </w:rPr>
               <w:t xml:space="preserve">: </w:t>
             </w:r>
-            <w:hyperlink r:id="rId15" w:history="1">
+            <w:hyperlink r:id="rId13" w:history="1">
               <w:r>
                 <w:rPr>
                   <w:rFonts w:ascii="Arial" w:hAnsi="Arial"/>
-                  <w:color w:val="4495A2"/>
+                  <w:color w:val="2E74B5" w:themeColor="accent5" w:themeShade="BF"/>
                   <w:sz w:val="22"/>
                   <w:szCs w:val="22"/>
                   <w:u w:val="single"/>
@@ -1189,18 +2783,24 @@
                 <w:t>movie-app-live</w:t>
               </w:r>
             </w:hyperlink>
-          </w:p>
-          <w:p>
-            <w:pPr>
-              <w:rPr>
-                <w:rFonts w:ascii="Arial" w:hAnsi="Arial"/>
-                <w:b/>
-                <w:bCs/>
-                <w:sz w:val="32"/>
-                <w:szCs w:val="32"/>
-                <w:lang w:val="en-GB"/>
-              </w:rPr>
-            </w:pPr>
+            <w:r>
+              <w:rPr>
+                <w:rFonts w:ascii="Arial" w:hAnsi="Arial"/>
+                <w:color w:val="4495A2"/>
+                <w:sz w:val="22"/>
+                <w:szCs w:val="22"/>
+              </w:rPr>
+              <w:t xml:space="preserve">                                                                                                   </w:t>
+            </w:r>
+            <w:r>
+              <w:rPr>
+                <w:rFonts w:ascii="Arial" w:hAnsi="Arial"/>
+                <w:color w:val="4495A2"/>
+                <w:sz w:val="22"/>
+                <w:szCs w:val="22"/>
+              </w:rPr>
+              <w:t xml:space="preserve"> </w:t>
+            </w:r>
             <w:r>
               <w:rPr>
                 <w:rFonts w:ascii="Arial" w:hAnsi="Arial"/>
@@ -1227,11 +2827,11 @@
               </w:rPr>
               <w:t xml:space="preserve"> </w:t>
             </w:r>
-            <w:hyperlink r:id="rId16" w:history="1">
+            <w:hyperlink r:id="rId14" w:history="1">
               <w:r>
                 <w:rPr>
                   <w:rFonts w:ascii="Arial" w:hAnsi="Arial"/>
-                  <w:color w:val="4495A2"/>
+                  <w:color w:val="2E74B5" w:themeColor="accent5" w:themeShade="BF"/>
                   <w:sz w:val="22"/>
                   <w:szCs w:val="22"/>
                   <w:u w:val="single"/>
@@ -1245,17 +2845,15 @@
       <w:tr>
         <w:tc>
           <w:tcPr>
-            <w:tcW w:w="10740" w:type="dxa"/>
-            <w:gridSpan w:val="4"/>
+            <w:tcW w:w="10632" w:type="dxa"/>
+            <w:gridSpan w:val="2"/>
             <w:tcBorders>
-              <w:left w:val="nil"/>
-              <w:bottom w:val="single" w:sz="4" w:space="0" w:color="auto"/>
-              <w:right w:val="nil"/>
+              <w:top w:val="single" w:sz="4" w:space="0" w:color="auto"/>
             </w:tcBorders>
           </w:tcPr>
           <w:p>
             <w:pPr>
-              <w:spacing w:before="134"/>
+              <w:spacing w:before="120" w:line="276" w:lineRule="auto"/>
               <w:outlineLvl w:val="1"/>
               <w:rPr>
                 <w:rFonts w:ascii="Arial" w:hAnsi="Arial"/>
@@ -1264,7 +2862,17 @@
                 <w:szCs w:val="24"/>
               </w:rPr>
             </w:pPr>
-            <w:proofErr w:type="spellStart"/>
+            <w:r>
+              <w:rPr>
+                <w:rFonts w:ascii="Arial" w:hAnsi="Arial"/>
+                <w:b/>
+                <w:bCs/>
+                <w:color w:val="000000"/>
+                <w:sz w:val="22"/>
+                <w:szCs w:val="22"/>
+              </w:rPr>
+              <w:t>Procraste No More</w:t>
+            </w:r>
             <w:r>
               <w:rPr>
                 <w:rFonts w:ascii="Arial" w:hAnsi="Arial"/>
@@ -1274,30 +2882,7 @@
                 <w:sz w:val="24"/>
                 <w:szCs w:val="24"/>
               </w:rPr>
-              <w:t>Procraste</w:t>
-            </w:r>
-            <w:proofErr w:type="spellEnd"/>
-            <w:r>
-              <w:rPr>
-                <w:rFonts w:ascii="Arial" w:hAnsi="Arial"/>
-                <w:b/>
-                <w:bCs/>
-                <w:color w:val="000000"/>
-                <w:sz w:val="24"/>
-                <w:szCs w:val="24"/>
-              </w:rPr>
-              <w:t xml:space="preserve"> No More</w:t>
-            </w:r>
-            <w:r>
-              <w:rPr>
-                <w:rFonts w:ascii="Arial" w:hAnsi="Arial"/>
-                <w:b/>
-                <w:bCs/>
-                <w:color w:val="000000"/>
-                <w:sz w:val="24"/>
-                <w:szCs w:val="24"/>
-              </w:rPr>
-              <w:t xml:space="preserve"> - </w:t>
+              <w:t xml:space="preserve"> </w:t>
             </w:r>
             <w:r>
               <w:rPr>
@@ -1325,6 +2910,14 @@
                 <w:szCs w:val="20"/>
               </w:rPr>
               <w:t xml:space="preserve">: </w:t>
+            </w:r>
+            <w:r>
+              <w:rPr>
+                <w:rFonts w:ascii="Arial" w:hAnsi="Arial"/>
+                <w:sz w:val="20"/>
+                <w:szCs w:val="20"/>
+              </w:rPr>
+              <w:t>Vite.js, Tailwind CSS, Axios, Express.js, and MongoDB</w:t>
             </w:r>
             <w:r>
               <w:rPr>
@@ -1334,27 +2927,7 @@
                 <w:sz w:val="20"/>
                 <w:szCs w:val="20"/>
               </w:rPr>
-              <w:t xml:space="preserve">React, Node, </w:t>
-            </w:r>
-            <w:r>
-              <w:rPr>
-                <w:rFonts w:ascii="Arial" w:hAnsi="Arial"/>
-                <w:i/>
-                <w:iCs/>
-                <w:sz w:val="20"/>
-                <w:szCs w:val="20"/>
-              </w:rPr>
-              <w:t>E</w:t>
-            </w:r>
-            <w:r>
-              <w:rPr>
-                <w:rFonts w:ascii="Arial" w:hAnsi="Arial"/>
-                <w:i/>
-                <w:iCs/>
-                <w:sz w:val="20"/>
-                <w:szCs w:val="20"/>
-              </w:rPr>
-              <w:t>xpress, MongoDB.</w:t>
+              <w:t>.</w:t>
             </w:r>
             <w:r>
               <w:rPr>
@@ -1365,6 +2938,75 @@
               </w:rPr>
               <w:t>]</w:t>
             </w:r>
+            <w:r>
+              <w:rPr>
+                <w:rFonts w:ascii="Arial" w:hAnsi="Arial"/>
+                <w:color w:val="000000"/>
+                <w:sz w:val="20"/>
+                <w:szCs w:val="20"/>
+              </w:rPr>
+              <w:t xml:space="preserve"> </w:t>
+            </w:r>
+            <w:r>
+              <w:rPr>
+                <w:rFonts w:asciiTheme="majorHAnsi" w:hAnsiTheme="majorHAnsi" w:cstheme="majorHAnsi"/>
+                <w:b/>
+                <w:spacing w:val="-5"/>
+                <w:sz w:val="22"/>
+                <w:szCs w:val="22"/>
+              </w:rPr>
+              <w:tab/>
+            </w:r>
+            <w:r>
+              <w:rPr>
+                <w:rFonts w:asciiTheme="majorHAnsi" w:hAnsiTheme="majorHAnsi" w:cstheme="majorHAnsi"/>
+                <w:b/>
+                <w:spacing w:val="-5"/>
+                <w:sz w:val="22"/>
+                <w:szCs w:val="22"/>
+              </w:rPr>
+              <w:t xml:space="preserve">             </w:t>
+            </w:r>
+            <w:r>
+              <w:rPr>
+                <w:rFonts w:asciiTheme="majorHAnsi" w:hAnsiTheme="majorHAnsi" w:cstheme="majorHAnsi"/>
+                <w:b/>
+                <w:spacing w:val="-5"/>
+                <w:sz w:val="22"/>
+                <w:szCs w:val="22"/>
+              </w:rPr>
+              <w:t xml:space="preserve">      </w:t>
+            </w:r>
+            <w:r>
+              <w:rPr>
+                <w:rFonts w:ascii="Arial" w:hAnsi="Arial"/>
+                <w:b/>
+                <w:bCs/>
+                <w:sz w:val="20"/>
+                <w:szCs w:val="20"/>
+              </w:rPr>
+              <w:t>Au</w:t>
+            </w:r>
+            <w:r>
+              <w:rPr>
+                <w:rFonts w:ascii="Arial" w:hAnsi="Arial"/>
+                <w:b/>
+                <w:bCs/>
+                <w:sz w:val="20"/>
+                <w:szCs w:val="20"/>
+              </w:rPr>
+              <w:t>g</w:t>
+            </w:r>
+            <w:r>
+              <w:rPr>
+                <w:rFonts w:ascii="Arial" w:hAnsi="Arial"/>
+                <w:b/>
+                <w:bCs/>
+                <w:sz w:val="20"/>
+                <w:szCs w:val="20"/>
+              </w:rPr>
+              <w:t xml:space="preserve"> 2023</w:t>
+            </w:r>
           </w:p>
           <w:p>
             <w:pPr>
@@ -1382,27 +3024,36 @@
                 <w:sz w:val="22"/>
                 <w:szCs w:val="22"/>
               </w:rPr>
-              <w:t xml:space="preserve">It's </w:t>
-            </w:r>
-            <w:r>
-              <w:rPr>
-                <w:rFonts w:ascii="Arial" w:hAnsi="Arial"/>
-                <w:sz w:val="22"/>
-                <w:szCs w:val="22"/>
-              </w:rPr>
-              <w:t>a powerful productivity tool designed to help users effectively manage their tasks and boost efficiency</w:t>
-            </w:r>
-            <w:r>
-              <w:rPr>
-                <w:rFonts w:ascii="Arial" w:hAnsi="Arial"/>
-                <w:sz w:val="22"/>
-                <w:szCs w:val="22"/>
-              </w:rPr>
-              <w:t xml:space="preserve">. </w:t>
+              <w:t>A</w:t>
+            </w:r>
+            <w:r>
+              <w:rPr>
+                <w:rFonts w:ascii="Arial" w:hAnsi="Arial"/>
+                <w:sz w:val="22"/>
+                <w:szCs w:val="22"/>
+              </w:rPr>
+              <w:t>n efficient task management tool</w:t>
+            </w:r>
+            <w:r>
+              <w:rPr>
+                <w:rFonts w:ascii="Arial" w:hAnsi="Arial"/>
+                <w:sz w:val="22"/>
+                <w:szCs w:val="22"/>
+              </w:rPr>
+              <w:t xml:space="preserve"> where u</w:t>
+            </w:r>
+            <w:r>
+              <w:rPr>
+                <w:rFonts w:ascii="Arial" w:hAnsi="Arial"/>
+                <w:sz w:val="22"/>
+                <w:szCs w:val="22"/>
+              </w:rPr>
+              <w:t>sers can seamlessly add, switch, edit, and delete tasks, and I gained experience in asynchronous data handling, state and UI management, data validation, REST APIs, server configuration, Git/GitHub, and deployment on Vercel.</w:t>
             </w:r>
           </w:p>
           <w:p>
             <w:pPr>
+              <w:spacing w:after="120" w:line="240" w:lineRule="auto"/>
               <w:rPr>
                 <w:rFonts w:ascii="Arial" w:hAnsi="Arial"/>
                 <w:sz w:val="22"/>
@@ -1417,7 +3068,7 @@
                 <w:sz w:val="22"/>
                 <w:szCs w:val="22"/>
               </w:rPr>
-              <w:t>Link</w:t>
+              <w:t>Live</w:t>
             </w:r>
             <w:r>
               <w:rPr>
@@ -1427,798 +3078,133 @@
               </w:rPr>
               <w:t xml:space="preserve">: </w:t>
             </w:r>
-            <w:hyperlink r:id="rId17" w:history="1">
-              <w:proofErr w:type="spellStart"/>
+            <w:hyperlink r:id="rId15" w:history="1">
               <w:r>
                 <w:rPr>
                   <w:rFonts w:ascii="Arial" w:hAnsi="Arial"/>
-                  <w:color w:val="4495A2"/>
+                  <w:color w:val="2E74B5" w:themeColor="accent5" w:themeShade="BF"/>
                   <w:sz w:val="22"/>
                   <w:szCs w:val="22"/>
                   <w:u w:val="single"/>
                 </w:rPr>
-                <w:t>procraste</w:t>
+                <w:t>procraste-no-more-live</w:t>
               </w:r>
-              <w:proofErr w:type="spellEnd"/>
+            </w:hyperlink>
+            <w:r>
+              <w:rPr>
+                <w:rFonts w:ascii="Arial" w:hAnsi="Arial"/>
+                <w:color w:val="4495A2"/>
+                <w:sz w:val="22"/>
+                <w:szCs w:val="22"/>
+              </w:rPr>
+              <w:t xml:space="preserve">                                                                           </w:t>
+            </w:r>
+            <w:r>
+              <w:rPr>
+                <w:rFonts w:ascii="Arial" w:hAnsi="Arial"/>
+                <w:b/>
+                <w:bCs/>
+                <w:sz w:val="22"/>
+                <w:szCs w:val="22"/>
+              </w:rPr>
+              <w:t>Code</w:t>
+            </w:r>
+            <w:r>
+              <w:rPr>
+                <w:rFonts w:ascii="Arial" w:hAnsi="Arial"/>
+                <w:sz w:val="22"/>
+                <w:szCs w:val="22"/>
+              </w:rPr>
+              <w:t xml:space="preserve">: </w:t>
+            </w:r>
+            <w:hyperlink r:id="rId16" w:history="1">
               <w:r>
                 <w:rPr>
                   <w:rFonts w:ascii="Arial" w:hAnsi="Arial"/>
-                  <w:color w:val="4495A2"/>
+                  <w:color w:val="2E74B5" w:themeColor="accent5" w:themeShade="BF"/>
                   <w:sz w:val="22"/>
                   <w:szCs w:val="22"/>
                   <w:u w:val="single"/>
                 </w:rPr>
-                <w:t>-no-more-live</w:t>
-              </w:r>
-            </w:hyperlink>
-          </w:p>
-          <w:p>
-            <w:pPr>
-              <w:rPr>
-                <w:rFonts w:ascii="Arial" w:hAnsi="Arial"/>
-                <w:color w:val="4495A2"/>
-                <w:sz w:val="22"/>
-                <w:szCs w:val="22"/>
-                <w:u w:val="single"/>
-              </w:rPr>
-            </w:pPr>
-            <w:r>
-              <w:rPr>
-                <w:rFonts w:ascii="Arial" w:hAnsi="Arial"/>
-                <w:b/>
-                <w:bCs/>
-                <w:sz w:val="22"/>
-                <w:szCs w:val="22"/>
-              </w:rPr>
-              <w:t>Code</w:t>
-            </w:r>
-            <w:r>
-              <w:rPr>
-                <w:rFonts w:ascii="Arial" w:hAnsi="Arial"/>
-                <w:sz w:val="22"/>
-                <w:szCs w:val="22"/>
-              </w:rPr>
-              <w:t xml:space="preserve">: </w:t>
-            </w:r>
-            <w:hyperlink r:id="rId18" w:history="1">
-              <w:proofErr w:type="spellStart"/>
-              <w:r>
-                <w:rPr>
-                  <w:rFonts w:ascii="Arial" w:hAnsi="Arial"/>
-                  <w:color w:val="4495A2"/>
-                  <w:sz w:val="22"/>
-                  <w:szCs w:val="22"/>
-                  <w:u w:val="single"/>
-                </w:rPr>
-                <w:t>procraste</w:t>
-              </w:r>
-              <w:proofErr w:type="spellEnd"/>
-              <w:r>
-                <w:rPr>
-                  <w:rFonts w:ascii="Arial" w:hAnsi="Arial"/>
-                  <w:color w:val="4495A2"/>
-                  <w:sz w:val="22"/>
-                  <w:szCs w:val="22"/>
-                  <w:u w:val="single"/>
-                </w:rPr>
-                <w:t>-no-more-code</w:t>
+                <w:t>procraste-no-more-code</w:t>
               </w:r>
             </w:hyperlink>
           </w:p>
         </w:tc>
       </w:tr>
       <w:tr>
+        <w:trPr>
+          <w:trHeight w:val="876"/>
+        </w:trPr>
         <w:tc>
           <w:tcPr>
-            <w:tcW w:w="10740" w:type="dxa"/>
-            <w:gridSpan w:val="4"/>
-            <w:tcBorders>
-              <w:left w:val="nil"/>
-              <w:bottom w:val="single" w:sz="4" w:space="0" w:color="auto"/>
-              <w:right w:val="nil"/>
-            </w:tcBorders>
+            <w:tcW w:w="10632" w:type="dxa"/>
+            <w:gridSpan w:val="2"/>
           </w:tcPr>
           <w:p>
             <w:pPr>
               <w:spacing w:before="120" w:line="276" w:lineRule="auto"/>
-              <w:rPr>
-                <w:rFonts w:ascii="Arial" w:hAnsi="Arial"/>
-                <w:b/>
+              <w:outlineLvl w:val="1"/>
+              <w:rPr>
+                <w:rFonts w:ascii="Arial" w:hAnsi="Arial"/>
+                <w:b/>
+                <w:bCs/>
+                <w:color w:val="000000"/>
                 <w:sz w:val="26"/>
                 <w:szCs w:val="26"/>
-                <w:lang w:val="en-GB"/>
               </w:rPr>
             </w:pPr>
             <w:r>
               <w:rPr>
-                <w:rFonts w:ascii="Arial" w:hAnsi="Arial"/>
-                <w:b/>
-                <w:sz w:val="26"/>
-                <w:szCs w:val="26"/>
-                <w:lang w:val="en-GB"/>
-              </w:rPr>
-              <w:t>Technical Skills</w:t>
+                <w:rFonts w:ascii="Arial Black" w:eastAsia="MS Mincho" w:hAnsi="Arial Black" w:cs="Times New Roman"/>
+                <w:b/>
+                <w:bCs/>
+                <w:sz w:val="24"/>
+                <w:szCs w:val="24"/>
+                <w:lang w:val="en-GB" w:eastAsia="ja-JP" w:bidi="ar-SA"/>
+              </w:rPr>
+              <w:t>Employment</w:t>
+            </w:r>
+            <w:r>
+              <w:rPr>
+                <w:rFonts w:ascii="Arial Black" w:eastAsia="MS Mincho" w:hAnsi="Arial Black" w:cs="Times New Roman"/>
+                <w:b/>
+                <w:bCs/>
+                <w:sz w:val="24"/>
+                <w:szCs w:val="24"/>
+                <w:lang w:val="en-GB" w:eastAsia="ja-JP" w:bidi="ar-SA"/>
+              </w:rPr>
+              <w:t xml:space="preserve"> History</w:t>
             </w:r>
           </w:p>
           <w:p>
             <w:pPr>
-              <w:numPr>
-                <w:ilvl w:val="0"/>
-                <w:numId w:val="2"/>
-              </w:numPr>
-              <w:spacing w:before="240"/>
-              <w:ind w:left="357" w:hanging="357"/>
-              <w:contextualSpacing/>
-              <w:rPr>
-                <w:rFonts w:ascii="Arial" w:hAnsi="Arial"/>
-                <w:sz w:val="22"/>
-                <w:szCs w:val="22"/>
-                <w:lang w:val="en-GB"/>
+              <w:spacing w:before="120" w:line="276" w:lineRule="auto"/>
+              <w:outlineLvl w:val="1"/>
+              <w:rPr>
+                <w:rFonts w:ascii="Arial" w:hAnsi="Arial"/>
+                <w:b/>
+                <w:bCs/>
+                <w:color w:val="000000"/>
+                <w:sz w:val="22"/>
+                <w:szCs w:val="22"/>
               </w:rPr>
             </w:pPr>
             <w:r>
               <w:rPr>
                 <w:rFonts w:ascii="Arial" w:hAnsi="Arial"/>
-                <w:sz w:val="22"/>
-                <w:szCs w:val="22"/>
-                <w:lang w:val="en-GB"/>
-              </w:rPr>
-              <w:t>Front-End</w:t>
-            </w:r>
-            <w:r>
-              <w:rPr>
-                <w:rFonts w:ascii="Arial" w:hAnsi="Arial"/>
-                <w:sz w:val="22"/>
-                <w:szCs w:val="22"/>
-                <w:lang w:val="en-GB"/>
-              </w:rPr>
-              <w:t xml:space="preserve"> technologies</w:t>
-            </w:r>
-            <w:r>
-              <w:rPr>
-                <w:rFonts w:ascii="Arial" w:hAnsi="Arial"/>
-                <w:sz w:val="22"/>
-                <w:szCs w:val="22"/>
-                <w:lang w:val="en-GB"/>
-              </w:rPr>
-              <w:t xml:space="preserve">: </w:t>
-            </w:r>
-            <w:r>
-              <w:rPr>
-                <w:rFonts w:ascii="Arial" w:hAnsi="Arial"/>
-                <w:sz w:val="22"/>
-                <w:szCs w:val="22"/>
-                <w:lang w:val="en-GB"/>
-              </w:rPr>
-              <w:t>HTML,</w:t>
-            </w:r>
-            <w:r>
-              <w:rPr>
-                <w:rFonts w:ascii="Arial" w:hAnsi="Arial"/>
-                <w:sz w:val="22"/>
-                <w:szCs w:val="22"/>
-                <w:lang w:val="en-GB"/>
-              </w:rPr>
-              <w:t xml:space="preserve"> CSS, </w:t>
-            </w:r>
-            <w:r>
-              <w:rPr>
-                <w:rFonts w:ascii="Arial" w:hAnsi="Arial"/>
-                <w:sz w:val="22"/>
-                <w:szCs w:val="22"/>
-                <w:lang w:val="en-GB"/>
-              </w:rPr>
-              <w:t xml:space="preserve">Bootstrap, </w:t>
-            </w:r>
-            <w:r>
-              <w:rPr>
-                <w:rFonts w:ascii="Arial" w:hAnsi="Arial"/>
-                <w:sz w:val="22"/>
-                <w:szCs w:val="22"/>
-                <w:lang w:val="en-GB"/>
-              </w:rPr>
-              <w:t>Tailwind CSS</w:t>
+                <w:b/>
+                <w:bCs/>
+                <w:color w:val="000000"/>
+                <w:sz w:val="22"/>
+                <w:szCs w:val="22"/>
+              </w:rPr>
+              <w:t>Retail Warehouse Assistant</w:t>
             </w:r>
           </w:p>
           <w:p>
             <w:pPr>
-              <w:numPr>
-                <w:ilvl w:val="0"/>
-                <w:numId w:val="2"/>
-              </w:numPr>
-              <w:spacing w:before="240"/>
-              <w:contextualSpacing/>
-              <w:rPr>
-                <w:rFonts w:ascii="Arial" w:hAnsi="Arial"/>
-                <w:sz w:val="22"/>
-                <w:szCs w:val="22"/>
-                <w:lang w:val="en-GB"/>
-              </w:rPr>
-            </w:pPr>
-            <w:r>
-              <w:rPr>
-                <w:rFonts w:ascii="Arial" w:hAnsi="Arial"/>
-                <w:sz w:val="22"/>
-                <w:szCs w:val="22"/>
-                <w:lang w:val="en-GB"/>
-              </w:rPr>
-              <w:t>JavaScript framework: ReactJS, Flux</w:t>
-            </w:r>
-            <w:r>
-              <w:rPr>
-                <w:rFonts w:ascii="Arial" w:hAnsi="Arial"/>
-                <w:sz w:val="22"/>
-                <w:szCs w:val="22"/>
-                <w:lang w:val="en-GB"/>
-              </w:rPr>
-              <w:t>/</w:t>
-            </w:r>
-            <w:r>
-              <w:rPr>
-                <w:rFonts w:ascii="Arial" w:hAnsi="Arial"/>
-                <w:sz w:val="22"/>
-                <w:szCs w:val="22"/>
-                <w:lang w:val="en-GB"/>
-              </w:rPr>
-              <w:t xml:space="preserve">Redux </w:t>
-            </w:r>
-          </w:p>
-          <w:p>
-            <w:pPr>
-              <w:numPr>
-                <w:ilvl w:val="0"/>
-                <w:numId w:val="2"/>
-              </w:numPr>
-              <w:rPr>
-                <w:rFonts w:ascii="Arial" w:hAnsi="Arial"/>
-                <w:sz w:val="22"/>
-                <w:szCs w:val="22"/>
-                <w:lang w:val="en-GB"/>
-              </w:rPr>
-            </w:pPr>
-            <w:r>
-              <w:rPr>
-                <w:rFonts w:ascii="Arial" w:hAnsi="Arial"/>
-                <w:sz w:val="22"/>
-                <w:szCs w:val="22"/>
-                <w:lang w:val="en-GB"/>
-              </w:rPr>
-              <w:t>A</w:t>
-            </w:r>
-            <w:r>
-              <w:rPr>
-                <w:rFonts w:ascii="Arial" w:hAnsi="Arial"/>
-                <w:sz w:val="22"/>
-                <w:szCs w:val="22"/>
-                <w:lang w:val="en-GB"/>
-              </w:rPr>
-              <w:t>uthorization</w:t>
-            </w:r>
-            <w:r>
-              <w:rPr>
-                <w:rFonts w:ascii="Arial" w:hAnsi="Arial"/>
-                <w:sz w:val="22"/>
-                <w:szCs w:val="22"/>
-                <w:lang w:val="en-GB"/>
-              </w:rPr>
-              <w:t>:</w:t>
-            </w:r>
-            <w:r>
-              <w:rPr>
-                <w:rFonts w:ascii="Arial" w:hAnsi="Arial"/>
-                <w:sz w:val="22"/>
-                <w:szCs w:val="22"/>
-                <w:lang w:val="en-GB"/>
-              </w:rPr>
-              <w:t xml:space="preserve"> JSON Web Token</w:t>
-            </w:r>
-            <w:r>
-              <w:rPr>
-                <w:rFonts w:ascii="Arial" w:hAnsi="Arial"/>
-                <w:sz w:val="22"/>
-                <w:szCs w:val="22"/>
-                <w:lang w:val="en-GB"/>
-              </w:rPr>
-              <w:t xml:space="preserve"> </w:t>
-            </w:r>
-            <w:r>
-              <w:rPr>
-                <w:rFonts w:ascii="Arial" w:hAnsi="Arial"/>
-                <w:sz w:val="22"/>
-                <w:szCs w:val="22"/>
-                <w:lang w:val="en-GB"/>
-              </w:rPr>
-              <w:t>(JWT)</w:t>
-            </w:r>
-          </w:p>
-          <w:p>
-            <w:pPr>
-              <w:numPr>
-                <w:ilvl w:val="0"/>
-                <w:numId w:val="2"/>
-              </w:numPr>
-              <w:rPr>
-                <w:rFonts w:ascii="Arial" w:hAnsi="Arial"/>
-                <w:sz w:val="22"/>
-                <w:szCs w:val="22"/>
-                <w:lang w:val="en-GB"/>
-              </w:rPr>
-            </w:pPr>
-            <w:r>
-              <w:rPr>
-                <w:rFonts w:ascii="Arial" w:hAnsi="Arial"/>
-                <w:sz w:val="22"/>
-                <w:szCs w:val="22"/>
-                <w:lang w:val="en-GB"/>
-              </w:rPr>
-              <w:t>Server-side</w:t>
-            </w:r>
-            <w:r>
-              <w:rPr>
-                <w:rFonts w:ascii="Arial" w:hAnsi="Arial"/>
-                <w:sz w:val="22"/>
-                <w:szCs w:val="22"/>
-                <w:lang w:val="en-GB"/>
-              </w:rPr>
-              <w:t xml:space="preserve"> development</w:t>
-            </w:r>
-            <w:r>
-              <w:rPr>
-                <w:rFonts w:ascii="Arial" w:hAnsi="Arial"/>
-                <w:sz w:val="22"/>
-                <w:szCs w:val="22"/>
-                <w:lang w:val="en-GB"/>
-              </w:rPr>
-              <w:t>: Node</w:t>
-            </w:r>
-            <w:r>
-              <w:rPr>
-                <w:rFonts w:ascii="Arial" w:hAnsi="Arial"/>
-                <w:sz w:val="22"/>
-                <w:szCs w:val="22"/>
-                <w:lang w:val="en-GB"/>
-              </w:rPr>
-              <w:t>.js</w:t>
-            </w:r>
-            <w:r>
-              <w:rPr>
-                <w:rFonts w:ascii="Arial" w:hAnsi="Arial"/>
-                <w:sz w:val="22"/>
-                <w:szCs w:val="22"/>
-                <w:lang w:val="en-GB"/>
-              </w:rPr>
-              <w:t>, Express</w:t>
-            </w:r>
-            <w:r>
-              <w:rPr>
-                <w:rFonts w:ascii="Arial" w:hAnsi="Arial"/>
-                <w:sz w:val="22"/>
-                <w:szCs w:val="22"/>
-                <w:lang w:val="en-GB"/>
-              </w:rPr>
-              <w:t>.js</w:t>
-            </w:r>
-          </w:p>
-          <w:p>
-            <w:pPr>
-              <w:numPr>
-                <w:ilvl w:val="0"/>
-                <w:numId w:val="2"/>
-              </w:numPr>
-              <w:rPr>
-                <w:rFonts w:ascii="Arial" w:hAnsi="Arial"/>
-                <w:sz w:val="22"/>
-                <w:szCs w:val="22"/>
-                <w:lang w:val="en-GB"/>
-              </w:rPr>
-            </w:pPr>
-            <w:r>
-              <w:rPr>
-                <w:rFonts w:ascii="Arial" w:hAnsi="Arial"/>
-                <w:sz w:val="22"/>
-                <w:szCs w:val="22"/>
-                <w:lang w:val="en-GB"/>
-              </w:rPr>
-              <w:t>Version Control: Git</w:t>
-            </w:r>
-          </w:p>
-          <w:p>
-            <w:pPr>
-              <w:numPr>
-                <w:ilvl w:val="0"/>
-                <w:numId w:val="2"/>
-              </w:numPr>
-              <w:rPr>
-                <w:rFonts w:ascii="Arial" w:hAnsi="Arial"/>
-                <w:sz w:val="22"/>
-                <w:szCs w:val="22"/>
-                <w:lang w:val="en-GB"/>
-              </w:rPr>
-            </w:pPr>
-            <w:r>
-              <w:rPr>
-                <w:rFonts w:ascii="Arial" w:hAnsi="Arial"/>
-                <w:sz w:val="22"/>
-                <w:szCs w:val="22"/>
-                <w:lang w:val="en-GB"/>
-              </w:rPr>
-              <w:t xml:space="preserve">Database </w:t>
-            </w:r>
-            <w:r>
-              <w:rPr>
-                <w:rFonts w:ascii="Arial" w:hAnsi="Arial"/>
-                <w:sz w:val="22"/>
-                <w:szCs w:val="22"/>
-                <w:lang w:val="en-GB"/>
-              </w:rPr>
-              <w:t>Tech</w:t>
-            </w:r>
-            <w:r>
-              <w:rPr>
-                <w:rFonts w:ascii="Arial" w:hAnsi="Arial"/>
-                <w:sz w:val="22"/>
-                <w:szCs w:val="22"/>
-                <w:lang w:val="en-GB"/>
-              </w:rPr>
-              <w:t>nologies</w:t>
-            </w:r>
-            <w:r>
-              <w:rPr>
-                <w:rFonts w:ascii="Arial" w:hAnsi="Arial"/>
-                <w:sz w:val="22"/>
-                <w:szCs w:val="22"/>
-                <w:lang w:val="en-GB"/>
-              </w:rPr>
-              <w:t>: MongoDB, Mongoose</w:t>
-            </w:r>
-          </w:p>
-          <w:p>
-            <w:pPr>
-              <w:numPr>
-                <w:ilvl w:val="0"/>
-                <w:numId w:val="2"/>
-              </w:numPr>
-              <w:rPr>
-                <w:rFonts w:ascii="Arial" w:hAnsi="Arial"/>
-                <w:sz w:val="22"/>
-                <w:szCs w:val="22"/>
-                <w:lang w:val="en-GB"/>
-              </w:rPr>
-            </w:pPr>
-            <w:r>
-              <w:rPr>
-                <w:rFonts w:ascii="Arial" w:hAnsi="Arial"/>
-                <w:sz w:val="22"/>
-                <w:szCs w:val="22"/>
-                <w:lang w:val="en-GB"/>
-              </w:rPr>
-              <w:t>Build Tools: Parcel</w:t>
-            </w:r>
-            <w:r>
-              <w:rPr>
-                <w:rFonts w:ascii="Arial" w:hAnsi="Arial"/>
-                <w:sz w:val="22"/>
-                <w:szCs w:val="22"/>
-                <w:lang w:val="en-GB"/>
-              </w:rPr>
-              <w:t>.js</w:t>
-            </w:r>
-            <w:r>
-              <w:rPr>
-                <w:rFonts w:ascii="Arial" w:hAnsi="Arial"/>
-                <w:sz w:val="22"/>
-                <w:szCs w:val="22"/>
-                <w:lang w:val="en-GB"/>
-              </w:rPr>
-              <w:t>, Babel</w:t>
-            </w:r>
-            <w:r>
-              <w:rPr>
-                <w:rFonts w:ascii="Arial" w:hAnsi="Arial"/>
-                <w:sz w:val="22"/>
-                <w:szCs w:val="22"/>
-                <w:lang w:val="en-GB"/>
-              </w:rPr>
-              <w:t>.js</w:t>
-            </w:r>
-            <w:r>
-              <w:rPr>
-                <w:rFonts w:ascii="Arial" w:hAnsi="Arial"/>
-                <w:sz w:val="22"/>
-                <w:szCs w:val="22"/>
-                <w:lang w:val="en-GB"/>
-              </w:rPr>
-              <w:t>, webpack.js</w:t>
-            </w:r>
-          </w:p>
-          <w:p>
-            <w:pPr>
-              <w:numPr>
-                <w:ilvl w:val="0"/>
-                <w:numId w:val="2"/>
-              </w:numPr>
-              <w:rPr>
-                <w:rFonts w:ascii="Arial" w:hAnsi="Arial"/>
-                <w:sz w:val="22"/>
-                <w:szCs w:val="22"/>
-                <w:lang w:val="en-GB"/>
-              </w:rPr>
-            </w:pPr>
-            <w:r>
-              <w:rPr>
-                <w:rFonts w:ascii="Arial" w:hAnsi="Arial"/>
-                <w:sz w:val="22"/>
-                <w:szCs w:val="22"/>
-                <w:lang w:val="en-GB"/>
-              </w:rPr>
-              <w:t>IT Ticketing System: Jira</w:t>
-            </w:r>
-          </w:p>
-          <w:p>
-            <w:pPr>
-              <w:numPr>
-                <w:ilvl w:val="0"/>
-                <w:numId w:val="2"/>
-              </w:numPr>
-              <w:rPr>
-                <w:rFonts w:ascii="Arial" w:hAnsi="Arial"/>
-                <w:sz w:val="22"/>
-                <w:szCs w:val="22"/>
-                <w:lang w:val="en-GB"/>
-              </w:rPr>
-            </w:pPr>
-            <w:r>
-              <w:rPr>
-                <w:rFonts w:ascii="Arial" w:hAnsi="Arial"/>
-                <w:sz w:val="22"/>
-                <w:szCs w:val="22"/>
-                <w:lang w:val="en-GB"/>
-              </w:rPr>
-              <w:t>Networking: LANs/WANs, TCP/IP, VoIP, DNS, Wireless/VPN, Cisco Umbrella</w:t>
-            </w:r>
-          </w:p>
-          <w:p>
-            <w:pPr>
-              <w:numPr>
-                <w:ilvl w:val="0"/>
-                <w:numId w:val="2"/>
-              </w:numPr>
-              <w:rPr>
-                <w:rFonts w:ascii="Arial" w:hAnsi="Arial"/>
-                <w:sz w:val="22"/>
-                <w:szCs w:val="22"/>
-                <w:lang w:val="en-GB"/>
-              </w:rPr>
-            </w:pPr>
-            <w:r>
-              <w:rPr>
-                <w:rFonts w:ascii="Arial" w:hAnsi="Arial"/>
-                <w:sz w:val="22"/>
-                <w:szCs w:val="22"/>
-                <w:lang w:val="en-GB"/>
-              </w:rPr>
-              <w:t xml:space="preserve">Microsoft Technologies: </w:t>
-            </w:r>
-            <w:r>
-              <w:rPr>
-                <w:rFonts w:ascii="Arial" w:hAnsi="Arial"/>
-                <w:sz w:val="22"/>
-                <w:szCs w:val="22"/>
-                <w:lang w:val="en-GB"/>
-              </w:rPr>
-              <w:t>MS</w:t>
-            </w:r>
-            <w:r>
-              <w:rPr>
-                <w:rFonts w:ascii="Arial" w:hAnsi="Arial"/>
-                <w:sz w:val="22"/>
-                <w:szCs w:val="22"/>
-                <w:lang w:val="en-GB"/>
-              </w:rPr>
-              <w:t xml:space="preserve"> Exchange/Office 365/Active Directory</w:t>
-            </w:r>
-            <w:r>
-              <w:rPr>
-                <w:rFonts w:ascii="Arial" w:hAnsi="Arial"/>
-                <w:sz w:val="22"/>
-                <w:szCs w:val="22"/>
-                <w:lang w:val="en-GB"/>
-              </w:rPr>
-              <w:t xml:space="preserve">, </w:t>
-            </w:r>
-            <w:r>
-              <w:rPr>
-                <w:rFonts w:ascii="Arial" w:hAnsi="Arial"/>
-                <w:sz w:val="22"/>
-                <w:szCs w:val="22"/>
-                <w:lang w:val="en-GB"/>
-              </w:rPr>
-              <w:t>Azure</w:t>
-            </w:r>
-            <w:r>
-              <w:rPr>
-                <w:rFonts w:ascii="Arial" w:hAnsi="Arial"/>
-                <w:sz w:val="22"/>
-                <w:szCs w:val="22"/>
-                <w:lang w:val="en-GB"/>
-              </w:rPr>
-              <w:t>, SCCM (MECM)</w:t>
-            </w:r>
-          </w:p>
-          <w:p>
-            <w:pPr>
-              <w:numPr>
-                <w:ilvl w:val="0"/>
-                <w:numId w:val="2"/>
-              </w:numPr>
-              <w:rPr>
-                <w:rFonts w:ascii="Arial" w:hAnsi="Arial"/>
-                <w:sz w:val="22"/>
-                <w:szCs w:val="22"/>
-                <w:lang w:val="en-GB"/>
-              </w:rPr>
-            </w:pPr>
-            <w:r>
-              <w:rPr>
-                <w:rFonts w:ascii="Arial" w:hAnsi="Arial"/>
-                <w:sz w:val="22"/>
-                <w:szCs w:val="22"/>
-                <w:lang w:val="en-GB"/>
-              </w:rPr>
-              <w:t xml:space="preserve">Phone Server: 3CX  </w:t>
-            </w:r>
-          </w:p>
-          <w:p>
-            <w:pPr>
-              <w:numPr>
-                <w:ilvl w:val="0"/>
-                <w:numId w:val="2"/>
-              </w:numPr>
-              <w:rPr>
-                <w:rFonts w:ascii="Arial" w:hAnsi="Arial"/>
-                <w:sz w:val="22"/>
-                <w:szCs w:val="22"/>
-                <w:lang w:val="en-GB"/>
-              </w:rPr>
-            </w:pPr>
-            <w:r>
-              <w:rPr>
-                <w:rFonts w:ascii="Arial" w:hAnsi="Arial"/>
-                <w:sz w:val="22"/>
-                <w:szCs w:val="22"/>
-                <w:lang w:val="en-GB"/>
-              </w:rPr>
-              <w:t>Backup and Replication: Veeam for Office 365</w:t>
-            </w:r>
-          </w:p>
-          <w:p>
-            <w:pPr>
-              <w:numPr>
-                <w:ilvl w:val="0"/>
-                <w:numId w:val="2"/>
-              </w:numPr>
-              <w:rPr>
-                <w:rFonts w:ascii="Arial" w:hAnsi="Arial"/>
-                <w:sz w:val="22"/>
-                <w:szCs w:val="22"/>
-                <w:lang w:val="en-GB"/>
-              </w:rPr>
-            </w:pPr>
-            <w:r>
-              <w:rPr>
-                <w:rFonts w:ascii="Arial" w:hAnsi="Arial"/>
-                <w:sz w:val="22"/>
-                <w:szCs w:val="22"/>
-                <w:lang w:val="en-GB"/>
-              </w:rPr>
-              <w:t xml:space="preserve">Mobile Device Management: Cisco Meraki </w:t>
-            </w:r>
-            <w:r>
-              <w:rPr>
-                <w:rFonts w:ascii="Arial" w:hAnsi="Arial"/>
-                <w:sz w:val="22"/>
-                <w:szCs w:val="22"/>
-                <w:lang w:val="en-GB"/>
-              </w:rPr>
-              <w:t>&amp;</w:t>
-            </w:r>
-            <w:r>
-              <w:rPr>
-                <w:rFonts w:ascii="Arial" w:hAnsi="Arial"/>
-                <w:sz w:val="22"/>
-                <w:szCs w:val="22"/>
-                <w:lang w:val="en-GB"/>
-              </w:rPr>
-              <w:t xml:space="preserve"> Endpoint Manager/Intune</w:t>
-            </w:r>
-          </w:p>
-          <w:p>
-            <w:pPr>
-              <w:numPr>
-                <w:ilvl w:val="0"/>
-                <w:numId w:val="2"/>
-              </w:numPr>
-              <w:rPr>
-                <w:rFonts w:ascii="Arial" w:hAnsi="Arial"/>
-                <w:b/>
-                <w:sz w:val="26"/>
-                <w:szCs w:val="26"/>
-                <w:lang w:val="en-GB"/>
-              </w:rPr>
-            </w:pPr>
-            <w:r>
-              <w:rPr>
-                <w:rFonts w:ascii="Arial" w:hAnsi="Arial"/>
-                <w:sz w:val="22"/>
-                <w:szCs w:val="22"/>
-                <w:lang w:val="en-GB"/>
-              </w:rPr>
-              <w:t xml:space="preserve">Antivirus </w:t>
-            </w:r>
-            <w:r>
-              <w:rPr>
-                <w:rFonts w:ascii="Arial" w:hAnsi="Arial"/>
-                <w:sz w:val="22"/>
-                <w:szCs w:val="22"/>
-                <w:lang w:val="en-GB"/>
-              </w:rPr>
-              <w:t>&amp;</w:t>
-            </w:r>
-            <w:r>
-              <w:rPr>
-                <w:rFonts w:ascii="Arial" w:hAnsi="Arial"/>
-                <w:sz w:val="22"/>
-                <w:szCs w:val="22"/>
-                <w:lang w:val="en-GB"/>
-              </w:rPr>
-              <w:t xml:space="preserve"> E-mail Security: TrendMicro</w:t>
-            </w:r>
-          </w:p>
-        </w:tc>
-      </w:tr>
-      <w:tr>
-        <w:trPr>
-          <w:trHeight w:val="2258"/>
-        </w:trPr>
-        <w:tc>
-          <w:tcPr>
-            <w:tcW w:w="5812" w:type="dxa"/>
-            <w:gridSpan w:val="3"/>
-            <w:vMerge w:val="restart"/>
-            <w:tcBorders>
-              <w:top w:val="single" w:sz="4" w:space="0" w:color="auto"/>
-              <w:left w:val="nil"/>
-              <w:bottom w:val="single" w:sz="4" w:space="0" w:color="auto"/>
-            </w:tcBorders>
-          </w:tcPr>
-          <w:p>
-            <w:pPr>
-              <w:spacing w:before="120" w:after="120" w:line="240" w:lineRule="auto"/>
-              <w:rPr>
-                <w:rFonts w:ascii="Arial" w:hAnsi="Arial"/>
-                <w:b/>
-                <w:bCs/>
-                <w:sz w:val="26"/>
-                <w:szCs w:val="26"/>
-                <w:lang w:val="en-GB"/>
-              </w:rPr>
-            </w:pPr>
-            <w:r>
-              <w:rPr>
-                <w:rFonts w:ascii="Arial" w:hAnsi="Arial"/>
-                <w:b/>
-                <w:bCs/>
-                <w:sz w:val="26"/>
-                <w:szCs w:val="26"/>
-                <w:lang w:val="en-GB"/>
-              </w:rPr>
-              <w:lastRenderedPageBreak/>
-              <w:t>Experience</w:t>
-            </w:r>
-          </w:p>
-          <w:p>
-            <w:pPr>
-              <w:spacing w:before="134" w:line="276" w:lineRule="auto"/>
+              <w:spacing w:after="120" w:line="240" w:lineRule="auto"/>
               <w:outlineLvl w:val="1"/>
               <w:rPr>
                 <w:rFonts w:ascii="Arial" w:hAnsi="Arial"/>
@@ -2234,69 +3220,30 @@
                 <w:rFonts w:ascii="Arial" w:hAnsi="Arial"/>
                 <w:b/>
                 <w:bCs/>
-                <w:color w:val="000000"/>
-                <w:sz w:val="26"/>
-                <w:szCs w:val="26"/>
-              </w:rPr>
-              <w:t>Retail Warehouse Assistant</w:t>
-            </w:r>
-          </w:p>
-          <w:p>
-            <w:pPr>
-              <w:spacing w:line="276" w:lineRule="auto"/>
-              <w:rPr>
-                <w:rFonts w:ascii="Arial" w:hAnsi="Arial"/>
-                <w:b/>
-                <w:bCs/>
-                <w:i/>
-                <w:iCs/>
-                <w:sz w:val="22"/>
-                <w:szCs w:val="22"/>
-              </w:rPr>
-            </w:pPr>
-            <w:r>
-              <w:rPr>
-                <w:rFonts w:ascii="Arial" w:hAnsi="Arial"/>
-                <w:b/>
-                <w:bCs/>
-                <w:i/>
-                <w:iCs/>
-                <w:sz w:val="22"/>
-                <w:szCs w:val="22"/>
-              </w:rPr>
-              <w:t>BIKEBUG, TEMPE, NSW 2044</w:t>
-            </w:r>
-          </w:p>
-          <w:p>
-            <w:pPr>
-              <w:spacing w:line="360" w:lineRule="auto"/>
-              <w:rPr>
-                <w:rFonts w:ascii="Arial" w:hAnsi="Arial"/>
-                <w:i/>
-                <w:iCs/>
-                <w:sz w:val="22"/>
-                <w:szCs w:val="22"/>
-              </w:rPr>
-            </w:pPr>
-            <w:r>
-              <w:rPr>
-                <w:rFonts w:ascii="Arial" w:hAnsi="Arial"/>
-                <w:i/>
-                <w:iCs/>
-                <w:sz w:val="22"/>
-                <w:szCs w:val="22"/>
-              </w:rPr>
-              <w:t>MAR</w:t>
-            </w:r>
-            <w:r>
-              <w:rPr>
-                <w:rFonts w:ascii="Arial" w:hAnsi="Arial"/>
-                <w:i/>
-                <w:iCs/>
-                <w:sz w:val="22"/>
-                <w:szCs w:val="22"/>
-              </w:rPr>
-              <w:t xml:space="preserve"> 2019</w:t>
+                <w:sz w:val="20"/>
+                <w:szCs w:val="20"/>
+              </w:rPr>
+              <w:t xml:space="preserve">BIKEBUG, TEMPE, NSW 2044                                                                                       </w:t>
+            </w:r>
+            <w:r>
+              <w:rPr>
+                <w:rFonts w:ascii="Arial" w:hAnsi="Arial"/>
+                <w:b/>
+                <w:bCs/>
+                <w:sz w:val="20"/>
+                <w:szCs w:val="20"/>
+              </w:rPr>
+              <w:t xml:space="preserve">               </w:t>
+            </w:r>
+            <w:r>
+              <w:rPr>
+                <w:rFonts w:ascii="Arial" w:hAnsi="Arial"/>
+                <w:b/>
+                <w:bCs/>
+                <w:sz w:val="20"/>
+                <w:szCs w:val="20"/>
+              </w:rPr>
+              <w:t>Mar 2019 - Dec 2022</w:t>
             </w:r>
           </w:p>
           <w:p>
@@ -2320,7 +3267,79 @@
                 <w:szCs w:val="22"/>
                 <w:lang w:val="en-GB"/>
               </w:rPr>
-              <w:t>Receive, unload, count, and stock inventory in the warehouse.</w:t>
+              <w:t>Receive</w:t>
+            </w:r>
+            <w:r>
+              <w:rPr>
+                <w:rFonts w:ascii="Arial" w:hAnsi="Arial"/>
+                <w:sz w:val="22"/>
+                <w:szCs w:val="22"/>
+                <w:lang w:val="en-GB"/>
+              </w:rPr>
+              <w:t>d</w:t>
+            </w:r>
+            <w:r>
+              <w:rPr>
+                <w:rFonts w:ascii="Arial" w:hAnsi="Arial"/>
+                <w:sz w:val="22"/>
+                <w:szCs w:val="22"/>
+                <w:lang w:val="en-GB"/>
+              </w:rPr>
+              <w:t>, unload</w:t>
+            </w:r>
+            <w:r>
+              <w:rPr>
+                <w:rFonts w:ascii="Arial" w:hAnsi="Arial"/>
+                <w:sz w:val="22"/>
+                <w:szCs w:val="22"/>
+                <w:lang w:val="en-GB"/>
+              </w:rPr>
+              <w:t>ed</w:t>
+            </w:r>
+            <w:r>
+              <w:rPr>
+                <w:rFonts w:ascii="Arial" w:hAnsi="Arial"/>
+                <w:sz w:val="22"/>
+                <w:szCs w:val="22"/>
+                <w:lang w:val="en-GB"/>
+              </w:rPr>
+              <w:t>, count</w:t>
+            </w:r>
+            <w:r>
+              <w:rPr>
+                <w:rFonts w:ascii="Arial" w:hAnsi="Arial"/>
+                <w:sz w:val="22"/>
+                <w:szCs w:val="22"/>
+                <w:lang w:val="en-GB"/>
+              </w:rPr>
+              <w:t>ed</w:t>
+            </w:r>
+            <w:r>
+              <w:rPr>
+                <w:rFonts w:ascii="Arial" w:hAnsi="Arial"/>
+                <w:sz w:val="22"/>
+                <w:szCs w:val="22"/>
+                <w:lang w:val="en-GB"/>
+              </w:rPr>
+              <w:t>, and stock</w:t>
+            </w:r>
+            <w:r>
+              <w:rPr>
+                <w:rFonts w:ascii="Arial" w:hAnsi="Arial"/>
+                <w:sz w:val="22"/>
+                <w:szCs w:val="22"/>
+                <w:lang w:val="en-GB"/>
+              </w:rPr>
+              <w:t>ed</w:t>
+            </w:r>
+            <w:r>
+              <w:rPr>
+                <w:rFonts w:ascii="Arial" w:hAnsi="Arial"/>
+                <w:sz w:val="22"/>
+                <w:szCs w:val="22"/>
+                <w:lang w:val="en-GB"/>
+              </w:rPr>
+              <w:t xml:space="preserve"> inventory in the warehouse.</w:t>
             </w:r>
           </w:p>
           <w:p>
@@ -2344,7 +3363,16 @@
                 <w:szCs w:val="22"/>
                 <w:lang w:val="en-GB"/>
               </w:rPr>
-              <w:t>Ship and fulfil customer orders in the inventory system, including inputting tracking numbers and links.</w:t>
+              <w:t>Assisted customers, addressing inquiries, and managing sales</w:t>
+            </w:r>
+            <w:r>
+              <w:rPr>
+                <w:rFonts w:ascii="Arial" w:hAnsi="Arial"/>
+                <w:sz w:val="22"/>
+                <w:szCs w:val="22"/>
+                <w:lang w:val="en-GB"/>
+              </w:rPr>
+              <w:t>.</w:t>
             </w:r>
           </w:p>
           <w:p>
@@ -2353,7 +3381,8 @@
                 <w:ilvl w:val="0"/>
                 <w:numId w:val="3"/>
               </w:numPr>
-              <w:spacing w:line="276" w:lineRule="auto"/>
+              <w:spacing w:after="120" w:line="276" w:lineRule="auto"/>
+              <w:ind w:left="357" w:hanging="357"/>
               <w:rPr>
                 <w:rFonts w:ascii="Arial" w:hAnsi="Arial"/>
                 <w:b/>
@@ -2370,305 +3399,46 @@
                 <w:szCs w:val="22"/>
                 <w:lang w:val="en-GB"/>
               </w:rPr>
-              <w:t>Collaborate with team members to ensure smooth operations and effective communication.</w:t>
-            </w:r>
-          </w:p>
-          <w:p>
-            <w:pPr>
-              <w:numPr>
-                <w:ilvl w:val="0"/>
-                <w:numId w:val="3"/>
-              </w:numPr>
-              <w:spacing w:line="276" w:lineRule="auto"/>
-              <w:rPr>
-                <w:rFonts w:ascii="Arial" w:hAnsi="Arial"/>
-                <w:b/>
-                <w:bCs/>
-                <w:sz w:val="26"/>
-                <w:szCs w:val="26"/>
-                <w:lang w:val="en-GB"/>
-              </w:rPr>
-            </w:pPr>
-            <w:r>
-              <w:rPr>
-                <w:rFonts w:ascii="Arial" w:hAnsi="Arial"/>
-                <w:sz w:val="22"/>
-                <w:szCs w:val="22"/>
-                <w:lang w:val="en-GB"/>
-              </w:rPr>
-              <w:t>Maintain a clean and organized warehouse and work area for optimal efficiency.</w:t>
-            </w:r>
-          </w:p>
-        </w:tc>
-        <w:tc>
-          <w:tcPr>
-            <w:tcW w:w="4928" w:type="dxa"/>
-            <w:tcBorders>
-              <w:top w:val="single" w:sz="4" w:space="0" w:color="auto"/>
-              <w:bottom w:val="single" w:sz="4" w:space="0" w:color="auto"/>
-              <w:right w:val="nil"/>
-            </w:tcBorders>
-          </w:tcPr>
-          <w:p>
-            <w:pPr>
-              <w:pStyle w:val="JobTitleandDegree"/>
-              <w:spacing w:before="120" w:line="276" w:lineRule="auto"/>
-              <w:rPr>
-                <w:rFonts w:ascii="Arial" w:hAnsi="Arial"/>
-                <w:sz w:val="26"/>
-                <w:szCs w:val="26"/>
-                <w:lang w:val="en-GB"/>
-              </w:rPr>
-            </w:pPr>
-            <w:r>
-              <w:rPr>
-                <w:rFonts w:ascii="Arial" w:hAnsi="Arial"/>
-                <w:sz w:val="26"/>
-                <w:szCs w:val="26"/>
-                <w:lang w:val="en-GB"/>
-              </w:rPr>
-              <w:t>Personal Attributes</w:t>
-            </w:r>
-          </w:p>
-          <w:p>
-            <w:pPr>
-              <w:pStyle w:val="SkillsBullets"/>
-              <w:numPr>
-                <w:ilvl w:val="0"/>
-                <w:numId w:val="3"/>
-              </w:numPr>
-              <w:spacing w:before="0" w:line="276" w:lineRule="auto"/>
-              <w:ind w:left="357" w:hanging="357"/>
-              <w:rPr>
-                <w:rFonts w:ascii="Arial" w:hAnsi="Arial"/>
-                <w:sz w:val="22"/>
-                <w:szCs w:val="22"/>
-                <w:lang w:val="en-GB"/>
-              </w:rPr>
-            </w:pPr>
-            <w:r>
-              <w:rPr>
-                <w:rFonts w:ascii="Arial" w:hAnsi="Arial"/>
-                <w:sz w:val="22"/>
-                <w:szCs w:val="22"/>
-                <w:lang w:val="en-GB"/>
-              </w:rPr>
-              <w:t>Problem Solving</w:t>
-            </w:r>
-            <w:r>
-              <w:rPr>
-                <w:rFonts w:ascii="Arial" w:hAnsi="Arial"/>
-                <w:sz w:val="22"/>
-                <w:szCs w:val="22"/>
-                <w:lang w:val="en-GB"/>
-              </w:rPr>
-              <w:t xml:space="preserve"> Mindset</w:t>
-            </w:r>
-          </w:p>
-          <w:p>
-            <w:pPr>
-              <w:pStyle w:val="SkillsBullets"/>
-              <w:numPr>
-                <w:ilvl w:val="0"/>
-                <w:numId w:val="3"/>
-              </w:numPr>
-              <w:spacing w:before="0" w:line="276" w:lineRule="auto"/>
-              <w:ind w:left="357" w:hanging="357"/>
-              <w:rPr>
-                <w:rFonts w:ascii="Arial" w:hAnsi="Arial"/>
-                <w:sz w:val="22"/>
-                <w:szCs w:val="22"/>
-                <w:lang w:val="en-GB"/>
-              </w:rPr>
-            </w:pPr>
-            <w:r>
-              <w:rPr>
-                <w:rFonts w:ascii="Arial" w:hAnsi="Arial"/>
-                <w:sz w:val="22"/>
-                <w:szCs w:val="22"/>
-                <w:lang w:val="en-GB"/>
-              </w:rPr>
-              <w:t xml:space="preserve">Communication and </w:t>
-            </w:r>
-            <w:r>
-              <w:rPr>
-                <w:rFonts w:ascii="Arial" w:hAnsi="Arial"/>
-                <w:sz w:val="22"/>
-                <w:szCs w:val="22"/>
-                <w:lang w:val="en-GB"/>
-              </w:rPr>
-              <w:t>Adaptability</w:t>
-            </w:r>
-          </w:p>
-          <w:p>
-            <w:pPr>
-              <w:pStyle w:val="SkillsBullets"/>
-              <w:numPr>
-                <w:ilvl w:val="0"/>
-                <w:numId w:val="3"/>
-              </w:numPr>
-              <w:spacing w:before="0" w:line="276" w:lineRule="auto"/>
-              <w:ind w:left="357" w:hanging="357"/>
-              <w:rPr>
-                <w:rFonts w:ascii="Arial" w:hAnsi="Arial"/>
-                <w:sz w:val="22"/>
-                <w:szCs w:val="22"/>
-                <w:lang w:val="en-GB"/>
-              </w:rPr>
-            </w:pPr>
-            <w:r>
-              <w:rPr>
-                <w:rFonts w:ascii="Arial" w:hAnsi="Arial"/>
-                <w:sz w:val="22"/>
-                <w:szCs w:val="22"/>
-                <w:lang w:val="en-GB"/>
-              </w:rPr>
-              <w:t>Teamwork</w:t>
-            </w:r>
-            <w:r>
-              <w:rPr>
-                <w:rFonts w:ascii="Arial" w:hAnsi="Arial"/>
-                <w:sz w:val="22"/>
-                <w:szCs w:val="22"/>
-                <w:lang w:val="en-GB"/>
-              </w:rPr>
-              <w:t xml:space="preserve"> &amp; </w:t>
-            </w:r>
-            <w:r>
-              <w:rPr>
-                <w:rFonts w:ascii="Arial" w:hAnsi="Arial"/>
-                <w:sz w:val="22"/>
-                <w:szCs w:val="22"/>
-                <w:lang w:val="en-GB"/>
-              </w:rPr>
-              <w:t>Leadership</w:t>
-            </w:r>
-          </w:p>
-          <w:p>
-            <w:pPr>
-              <w:pStyle w:val="SkillsBullets"/>
-              <w:numPr>
-                <w:ilvl w:val="0"/>
-                <w:numId w:val="3"/>
-              </w:numPr>
-              <w:spacing w:before="0" w:line="276" w:lineRule="auto"/>
-              <w:ind w:left="357" w:hanging="357"/>
-              <w:rPr>
-                <w:rFonts w:ascii="Arial" w:hAnsi="Arial"/>
-                <w:sz w:val="22"/>
-                <w:szCs w:val="22"/>
-                <w:lang w:val="en-GB"/>
-              </w:rPr>
-            </w:pPr>
-            <w:r>
-              <w:rPr>
-                <w:rFonts w:ascii="Arial" w:hAnsi="Arial"/>
-                <w:sz w:val="22"/>
-                <w:szCs w:val="22"/>
-                <w:lang w:val="en-GB"/>
-              </w:rPr>
-              <w:t xml:space="preserve">Attention to </w:t>
-            </w:r>
-            <w:r>
-              <w:rPr>
-                <w:rFonts w:ascii="Arial" w:hAnsi="Arial"/>
-                <w:sz w:val="22"/>
-                <w:szCs w:val="22"/>
-                <w:lang w:val="en-GB"/>
-              </w:rPr>
-              <w:t>detail.</w:t>
-            </w:r>
-          </w:p>
-          <w:p>
-            <w:pPr>
-              <w:pStyle w:val="SkillsBullets"/>
-              <w:numPr>
-                <w:ilvl w:val="0"/>
-                <w:numId w:val="3"/>
-              </w:numPr>
-              <w:spacing w:before="0" w:line="276" w:lineRule="auto"/>
-              <w:ind w:left="357" w:hanging="357"/>
-              <w:rPr>
-                <w:rFonts w:ascii="Arial" w:hAnsi="Arial"/>
-                <w:sz w:val="22"/>
-                <w:szCs w:val="22"/>
-                <w:lang w:val="en-GB"/>
-              </w:rPr>
-            </w:pPr>
-            <w:r>
-              <w:rPr>
-                <w:rFonts w:ascii="Arial" w:hAnsi="Arial"/>
-                <w:sz w:val="22"/>
-                <w:szCs w:val="22"/>
-                <w:lang w:val="en-GB"/>
-              </w:rPr>
-              <w:t>Continuous learning</w:t>
-            </w:r>
-          </w:p>
-          <w:p>
-            <w:pPr>
-              <w:pStyle w:val="SkillsBullets"/>
-              <w:numPr>
-                <w:ilvl w:val="0"/>
-                <w:numId w:val="3"/>
-              </w:numPr>
-              <w:spacing w:before="0" w:line="360" w:lineRule="auto"/>
-              <w:ind w:left="357" w:hanging="357"/>
-              <w:rPr>
-                <w:rFonts w:ascii="Arial" w:hAnsi="Arial"/>
-                <w:sz w:val="26"/>
-                <w:szCs w:val="26"/>
-                <w:lang w:val="en-GB"/>
-              </w:rPr>
-            </w:pPr>
-            <w:r>
-              <w:rPr>
-                <w:rFonts w:ascii="Arial" w:hAnsi="Arial"/>
-                <w:sz w:val="22"/>
-                <w:szCs w:val="22"/>
-                <w:lang w:val="en-GB"/>
-              </w:rPr>
-              <w:t>Time management</w:t>
+              <w:t>Collaborate</w:t>
+            </w:r>
+            <w:r>
+              <w:rPr>
+                <w:rFonts w:ascii="Arial" w:hAnsi="Arial"/>
+                <w:sz w:val="22"/>
+                <w:szCs w:val="22"/>
+                <w:lang w:val="en-GB"/>
+              </w:rPr>
+              <w:t>d</w:t>
+            </w:r>
+            <w:r>
+              <w:rPr>
+                <w:rFonts w:ascii="Arial" w:hAnsi="Arial"/>
+                <w:sz w:val="22"/>
+                <w:szCs w:val="22"/>
+                <w:lang w:val="en-GB"/>
+              </w:rPr>
+              <w:t xml:space="preserve"> with team members to ensure smooth operations and effective communication</w:t>
+            </w:r>
+            <w:r>
+              <w:rPr>
+                <w:rFonts w:ascii="Arial" w:hAnsi="Arial"/>
+                <w:sz w:val="22"/>
+                <w:szCs w:val="22"/>
+                <w:lang w:val="en-GB"/>
+              </w:rPr>
+              <w:t>.</w:t>
             </w:r>
           </w:p>
         </w:tc>
       </w:tr>
       <w:tr>
         <w:trPr>
-          <w:trHeight w:val="2219"/>
+          <w:trHeight w:val="876"/>
         </w:trPr>
         <w:tc>
           <w:tcPr>
-            <w:tcW w:w="5812" w:type="dxa"/>
-            <w:gridSpan w:val="3"/>
-            <w:vMerge/>
-            <w:tcBorders>
-              <w:left w:val="nil"/>
-              <w:bottom w:val="single" w:sz="4" w:space="0" w:color="auto"/>
-            </w:tcBorders>
-          </w:tcPr>
-          <w:p>
-            <w:pPr>
-              <w:spacing w:before="134" w:line="276" w:lineRule="auto"/>
-              <w:outlineLvl w:val="1"/>
-              <w:rPr>
-                <w:rFonts w:ascii="Arial" w:hAnsi="Arial"/>
-                <w:b/>
-                <w:bCs/>
-                <w:color w:val="000000"/>
-                <w:sz w:val="26"/>
-                <w:szCs w:val="26"/>
-              </w:rPr>
-            </w:pPr>
-          </w:p>
-        </w:tc>
-        <w:tc>
-          <w:tcPr>
-            <w:tcW w:w="4928" w:type="dxa"/>
-            <w:tcBorders>
-              <w:bottom w:val="single" w:sz="4" w:space="0" w:color="auto"/>
-              <w:right w:val="nil"/>
-            </w:tcBorders>
+            <w:tcW w:w="10632" w:type="dxa"/>
+            <w:gridSpan w:val="2"/>
           </w:tcPr>
           <w:p>
             <w:pPr>
@@ -2678,36 +3448,48 @@
                 <w:numId w:val="0"/>
               </w:numPr>
               <w:spacing w:before="120" w:line="276" w:lineRule="auto"/>
-              <w:rPr>
-                <w:rFonts w:ascii="Arial" w:hAnsi="Arial"/>
+              <w:contextualSpacing w:val="0"/>
+              <w:rPr>
+                <w:rFonts w:ascii="Arial Black" w:eastAsia="MS Mincho" w:hAnsi="Arial Black" w:cs="Times New Roman"/>
                 <w:b/>
                 <w:bCs/>
                 <w:sz w:val="24"/>
                 <w:szCs w:val="24"/>
-                <w:lang w:val="en-GB"/>
+                <w:lang w:val="en-GB" w:eastAsia="ja-JP" w:bidi="ar-SA"/>
               </w:rPr>
             </w:pPr>
             <w:r>
               <w:rPr>
-                <w:rFonts w:ascii="Arial" w:hAnsi="Arial"/>
-                <w:b/>
-                <w:bCs/>
+                <w:rFonts w:ascii="Arial Black" w:eastAsia="MS Mincho" w:hAnsi="Arial Black" w:cs="Times New Roman"/>
                 <w:sz w:val="24"/>
                 <w:szCs w:val="24"/>
-                <w:lang w:val="en-GB"/>
-              </w:rPr>
-              <w:t>Academic Qualifications</w:t>
+                <w:lang w:eastAsia="ja-JP" w:bidi="ar-SA"/>
+              </w:rPr>
+              <w:t>Personal Attributes</w:t>
+            </w:r>
+            <w:r>
+              <w:rPr>
+                <w:rFonts w:ascii="Arial Black" w:eastAsia="MS Mincho" w:hAnsi="Arial Black" w:cs="Times New Roman"/>
+                <w:sz w:val="24"/>
+                <w:szCs w:val="24"/>
+                <w:lang w:eastAsia="ja-JP" w:bidi="ar-SA"/>
+              </w:rPr>
+              <w:t xml:space="preserve"> </w:t>
             </w:r>
           </w:p>
           <w:p>
             <w:pPr>
-              <w:spacing w:line="276" w:lineRule="auto"/>
-              <w:rPr>
-                <w:rFonts w:ascii="Arial" w:hAnsi="Arial"/>
-                <w:b/>
-                <w:bCs/>
-                <w:sz w:val="24"/>
-                <w:szCs w:val="24"/>
+              <w:pStyle w:val="SkillsBullets"/>
+              <w:numPr>
+                <w:ilvl w:val="0"/>
+                <w:numId w:val="0"/>
+              </w:numPr>
+              <w:spacing w:after="120" w:line="240" w:lineRule="auto"/>
+              <w:rPr>
+                <w:rFonts w:ascii="Arial" w:hAnsi="Arial"/>
+                <w:sz w:val="22"/>
+                <w:szCs w:val="22"/>
+                <w:lang w:val="en-GB"/>
               </w:rPr>
             </w:pPr>
             <w:r>
@@ -2715,23 +3497,147 @@
                 <w:rFonts w:ascii="Arial" w:hAnsi="Arial"/>
                 <w:b/>
                 <w:bCs/>
-                <w:sz w:val="24"/>
-                <w:szCs w:val="24"/>
-              </w:rPr>
-              <w:t>Bachelor of Information Technology</w:t>
+                <w:sz w:val="22"/>
+                <w:szCs w:val="22"/>
+                <w:lang w:val="en-GB"/>
+              </w:rPr>
+              <w:t>Problem</w:t>
+            </w:r>
+            <w:r>
+              <w:rPr>
+                <w:rFonts w:ascii="Arial" w:hAnsi="Arial"/>
+                <w:b/>
+                <w:bCs/>
+                <w:sz w:val="22"/>
+                <w:szCs w:val="22"/>
+                <w:lang w:val="en-GB"/>
+              </w:rPr>
+              <w:t xml:space="preserve"> </w:t>
+            </w:r>
+            <w:r>
+              <w:rPr>
+                <w:rFonts w:ascii="Arial" w:hAnsi="Arial"/>
+                <w:b/>
+                <w:bCs/>
+                <w:sz w:val="22"/>
+                <w:szCs w:val="22"/>
+                <w:lang w:val="en-GB"/>
+              </w:rPr>
+              <w:t>Solving:</w:t>
+            </w:r>
+            <w:r>
+              <w:rPr>
+                <w:rFonts w:ascii="Arial" w:hAnsi="Arial"/>
+                <w:color w:val="4495A2"/>
+                <w:sz w:val="22"/>
+                <w:szCs w:val="22"/>
+              </w:rPr>
+              <w:t xml:space="preserve">    </w:t>
+            </w:r>
+            <w:r>
+              <w:rPr>
+                <w:rFonts w:ascii="Arial" w:hAnsi="Arial"/>
+                <w:sz w:val="22"/>
+                <w:szCs w:val="22"/>
+                <w:lang w:val="en-GB"/>
+              </w:rPr>
+              <w:t xml:space="preserve"> </w:t>
+            </w:r>
+            <w:r>
+              <w:rPr>
+                <w:rFonts w:ascii="Arial" w:hAnsi="Arial"/>
+                <w:color w:val="4495A2"/>
+                <w:sz w:val="22"/>
+                <w:szCs w:val="22"/>
+              </w:rPr>
+              <w:t xml:space="preserve">       </w:t>
+            </w:r>
+            <w:r>
+              <w:rPr>
+                <w:rFonts w:ascii="Arial" w:hAnsi="Arial"/>
+                <w:sz w:val="22"/>
+                <w:szCs w:val="22"/>
+                <w:lang w:val="en-GB"/>
+              </w:rPr>
+              <w:t xml:space="preserve"> </w:t>
+            </w:r>
+            <w:r>
+              <w:rPr>
+                <w:rFonts w:ascii="Arial" w:hAnsi="Arial"/>
+                <w:color w:val="4495A2"/>
+                <w:sz w:val="22"/>
+                <w:szCs w:val="22"/>
+              </w:rPr>
+              <w:t xml:space="preserve">       </w:t>
+            </w:r>
+            <w:r>
+              <w:rPr>
+                <w:rFonts w:ascii="Arial" w:hAnsi="Arial"/>
+                <w:sz w:val="22"/>
+                <w:szCs w:val="22"/>
+                <w:lang w:val="en-GB"/>
+              </w:rPr>
+              <w:t xml:space="preserve"> </w:t>
+            </w:r>
+            <w:r>
+              <w:rPr>
+                <w:rFonts w:ascii="Arial" w:hAnsi="Arial"/>
+                <w:color w:val="4495A2"/>
+                <w:sz w:val="22"/>
+                <w:szCs w:val="22"/>
+              </w:rPr>
+              <w:t xml:space="preserve">     </w:t>
+            </w:r>
+            <w:r>
+              <w:rPr>
+                <w:rFonts w:ascii="Arial" w:hAnsi="Arial"/>
+                <w:sz w:val="22"/>
+                <w:szCs w:val="22"/>
+                <w:lang w:val="en-GB"/>
+              </w:rPr>
+              <w:t>Tackles</w:t>
+            </w:r>
+            <w:r>
+              <w:rPr>
+                <w:rFonts w:ascii="Arial" w:hAnsi="Arial"/>
+                <w:sz w:val="22"/>
+                <w:szCs w:val="22"/>
+                <w:lang w:val="en-GB"/>
+              </w:rPr>
+              <w:t xml:space="preserve"> and debugs</w:t>
+            </w:r>
+            <w:r>
+              <w:rPr>
+                <w:rFonts w:ascii="Arial" w:hAnsi="Arial"/>
+                <w:sz w:val="22"/>
+                <w:szCs w:val="22"/>
+                <w:lang w:val="en-GB"/>
+              </w:rPr>
+              <w:t xml:space="preserve"> challenges with creativity and analytical thinking</w:t>
+            </w:r>
+            <w:r>
+              <w:rPr>
+                <w:rFonts w:ascii="Arial" w:hAnsi="Arial"/>
+                <w:sz w:val="22"/>
+                <w:szCs w:val="22"/>
+                <w:lang w:val="en-GB"/>
+              </w:rPr>
+              <w:t>.</w:t>
             </w:r>
           </w:p>
           <w:p>
             <w:pPr>
-              <w:spacing w:line="276" w:lineRule="auto"/>
-              <w:rPr>
-                <w:rFonts w:ascii="Arial" w:hAnsi="Arial"/>
-                <w:b/>
-                <w:bCs/>
-                <w:i/>
-                <w:iCs/>
-                <w:sz w:val="20"/>
-                <w:szCs w:val="20"/>
+              <w:pStyle w:val="SkillsBullets"/>
+              <w:numPr>
+                <w:ilvl w:val="0"/>
+                <w:numId w:val="0"/>
+              </w:numPr>
+              <w:spacing w:after="120" w:line="240" w:lineRule="auto"/>
+              <w:rPr>
+                <w:rFonts w:ascii="Arial" w:hAnsi="Arial"/>
+                <w:sz w:val="22"/>
+                <w:szCs w:val="22"/>
+                <w:lang w:val="en-GB"/>
               </w:rPr>
             </w:pPr>
             <w:r>
@@ -2739,80 +3645,651 @@
                 <w:rFonts w:ascii="Arial" w:hAnsi="Arial"/>
                 <w:b/>
                 <w:bCs/>
-                <w:i/>
-                <w:iCs/>
-                <w:sz w:val="20"/>
-                <w:szCs w:val="20"/>
-              </w:rPr>
-              <w:t>Crown Institute of Higher Education, North Sydney 2060</w:t>
+                <w:sz w:val="22"/>
+                <w:szCs w:val="22"/>
+                <w:lang w:val="en-GB"/>
+              </w:rPr>
+              <w:t>Teamwork</w:t>
+            </w:r>
+            <w:r>
+              <w:rPr>
+                <w:rFonts w:ascii="Arial" w:hAnsi="Arial"/>
+                <w:b/>
+                <w:bCs/>
+                <w:sz w:val="22"/>
+                <w:szCs w:val="22"/>
+                <w:lang w:val="en-GB"/>
+              </w:rPr>
+              <w:t xml:space="preserve"> and </w:t>
+            </w:r>
+            <w:r>
+              <w:rPr>
+                <w:rFonts w:ascii="Arial" w:hAnsi="Arial"/>
+                <w:b/>
+                <w:bCs/>
+                <w:sz w:val="22"/>
+                <w:szCs w:val="22"/>
+                <w:lang w:val="en-GB"/>
+              </w:rPr>
+              <w:t>Leadership:</w:t>
+            </w:r>
+            <w:r>
+              <w:rPr>
+                <w:rFonts w:ascii="Arial" w:hAnsi="Arial"/>
+                <w:color w:val="4495A2"/>
+                <w:sz w:val="22"/>
+                <w:szCs w:val="22"/>
+              </w:rPr>
+              <w:t xml:space="preserve">    </w:t>
+            </w:r>
+            <w:r>
+              <w:rPr>
+                <w:rFonts w:ascii="Arial" w:hAnsi="Arial"/>
+                <w:sz w:val="22"/>
+                <w:szCs w:val="22"/>
+                <w:lang w:val="en-GB"/>
+              </w:rPr>
+              <w:t xml:space="preserve"> </w:t>
+            </w:r>
+            <w:r>
+              <w:rPr>
+                <w:rFonts w:ascii="Arial" w:hAnsi="Arial"/>
+                <w:color w:val="4495A2"/>
+                <w:sz w:val="22"/>
+                <w:szCs w:val="22"/>
+              </w:rPr>
+              <w:t xml:space="preserve">    </w:t>
+            </w:r>
+            <w:r>
+              <w:rPr>
+                <w:rFonts w:ascii="Arial" w:hAnsi="Arial"/>
+                <w:sz w:val="22"/>
+                <w:szCs w:val="22"/>
+                <w:lang w:val="en-GB"/>
+              </w:rPr>
+              <w:t>Collaborates well and exhibits leadership qualities within teams</w:t>
+            </w:r>
+            <w:r>
+              <w:rPr>
+                <w:rFonts w:ascii="Arial" w:hAnsi="Arial"/>
+                <w:sz w:val="22"/>
+                <w:szCs w:val="22"/>
+                <w:lang w:val="en-GB"/>
+              </w:rPr>
+              <w:t>.</w:t>
             </w:r>
           </w:p>
           <w:p>
             <w:pPr>
-              <w:spacing w:line="276" w:lineRule="auto"/>
-              <w:rPr>
-                <w:rFonts w:ascii="Arial" w:hAnsi="Arial"/>
-                <w:i/>
-                <w:iCs/>
-                <w:sz w:val="22"/>
-                <w:szCs w:val="22"/>
+              <w:pStyle w:val="SkillsBullets"/>
+              <w:numPr>
+                <w:ilvl w:val="0"/>
+                <w:numId w:val="0"/>
+              </w:numPr>
+              <w:spacing w:after="120" w:line="240" w:lineRule="auto"/>
+              <w:rPr>
+                <w:rFonts w:ascii="Arial" w:hAnsi="Arial"/>
+                <w:sz w:val="22"/>
+                <w:szCs w:val="22"/>
+                <w:lang w:val="en-GB"/>
               </w:rPr>
             </w:pPr>
             <w:r>
               <w:rPr>
                 <w:rFonts w:ascii="Arial" w:hAnsi="Arial"/>
-                <w:i/>
-                <w:iCs/>
-                <w:sz w:val="22"/>
-                <w:szCs w:val="22"/>
-              </w:rPr>
-              <w:t xml:space="preserve">JAN 2019 – </w:t>
-            </w:r>
-            <w:r>
-              <w:rPr>
-                <w:rFonts w:ascii="Arial" w:hAnsi="Arial"/>
-                <w:i/>
-                <w:iCs/>
-                <w:sz w:val="22"/>
-                <w:szCs w:val="22"/>
-              </w:rPr>
-              <w:t>MAR</w:t>
-            </w:r>
-            <w:r>
-              <w:rPr>
-                <w:rFonts w:ascii="Arial" w:hAnsi="Arial"/>
-                <w:i/>
-                <w:iCs/>
-                <w:sz w:val="22"/>
-                <w:szCs w:val="22"/>
-              </w:rPr>
-              <w:t xml:space="preserve"> 2023</w:t>
+                <w:b/>
+                <w:bCs/>
+                <w:sz w:val="22"/>
+                <w:szCs w:val="22"/>
+                <w:lang w:val="en-GB"/>
+              </w:rPr>
+              <w:t>Attention to Detail:</w:t>
+            </w:r>
+            <w:r>
+              <w:rPr>
+                <w:rFonts w:ascii="Arial" w:hAnsi="Arial"/>
+                <w:color w:val="4495A2"/>
+                <w:sz w:val="22"/>
+                <w:szCs w:val="22"/>
+              </w:rPr>
+              <w:t xml:space="preserve">    </w:t>
+            </w:r>
+            <w:r>
+              <w:rPr>
+                <w:rFonts w:ascii="Arial" w:hAnsi="Arial"/>
+                <w:sz w:val="22"/>
+                <w:szCs w:val="22"/>
+                <w:lang w:val="en-GB"/>
+              </w:rPr>
+              <w:t xml:space="preserve"> </w:t>
+            </w:r>
+            <w:r>
+              <w:rPr>
+                <w:rFonts w:ascii="Arial" w:hAnsi="Arial"/>
+                <w:color w:val="4495A2"/>
+                <w:sz w:val="22"/>
+                <w:szCs w:val="22"/>
+              </w:rPr>
+              <w:t xml:space="preserve">       </w:t>
+            </w:r>
+            <w:r>
+              <w:rPr>
+                <w:rFonts w:ascii="Arial" w:hAnsi="Arial"/>
+                <w:sz w:val="22"/>
+                <w:szCs w:val="22"/>
+                <w:lang w:val="en-GB"/>
+              </w:rPr>
+              <w:t xml:space="preserve"> </w:t>
+            </w:r>
+            <w:r>
+              <w:rPr>
+                <w:rFonts w:ascii="Arial" w:hAnsi="Arial"/>
+                <w:color w:val="4495A2"/>
+                <w:sz w:val="22"/>
+                <w:szCs w:val="22"/>
+              </w:rPr>
+              <w:t xml:space="preserve">       </w:t>
+            </w:r>
+            <w:r>
+              <w:rPr>
+                <w:rFonts w:ascii="Arial" w:hAnsi="Arial"/>
+                <w:sz w:val="22"/>
+                <w:szCs w:val="22"/>
+                <w:lang w:val="en-GB"/>
+              </w:rPr>
+              <w:t xml:space="preserve"> </w:t>
+            </w:r>
+            <w:r>
+              <w:rPr>
+                <w:rFonts w:ascii="Arial" w:hAnsi="Arial"/>
+                <w:color w:val="4495A2"/>
+                <w:sz w:val="22"/>
+                <w:szCs w:val="22"/>
+              </w:rPr>
+              <w:t xml:space="preserve">   </w:t>
+            </w:r>
+            <w:r>
+              <w:rPr>
+                <w:rFonts w:ascii="Arial" w:hAnsi="Arial"/>
+                <w:sz w:val="22"/>
+                <w:szCs w:val="22"/>
+                <w:lang w:val="en-GB"/>
+              </w:rPr>
+              <w:t>Ensures precision and quality in all tasks undertaken</w:t>
+            </w:r>
+            <w:r>
+              <w:rPr>
+                <w:rFonts w:ascii="Arial" w:hAnsi="Arial"/>
+                <w:sz w:val="22"/>
+                <w:szCs w:val="22"/>
+                <w:lang w:val="en-GB"/>
+              </w:rPr>
+              <w:t>.</w:t>
             </w:r>
           </w:p>
           <w:p>
             <w:pPr>
+              <w:pStyle w:val="SkillsBullets"/>
               <w:numPr>
                 <w:ilvl w:val="0"/>
-                <w:numId w:val="6"/>
+                <w:numId w:val="0"/>
               </w:numPr>
-              <w:spacing w:line="276" w:lineRule="auto"/>
-              <w:rPr>
-                <w:rFonts w:ascii="Arial" w:hAnsi="Arial"/>
-                <w:b/>
-                <w:bCs/>
-                <w:sz w:val="24"/>
-                <w:szCs w:val="24"/>
+              <w:spacing w:after="120" w:line="240" w:lineRule="auto"/>
+              <w:rPr>
+                <w:rFonts w:ascii="Arial" w:hAnsi="Arial"/>
+                <w:sz w:val="22"/>
+                <w:szCs w:val="22"/>
                 <w:lang w:val="en-GB"/>
               </w:rPr>
             </w:pPr>
             <w:r>
               <w:rPr>
                 <w:rFonts w:ascii="Arial" w:hAnsi="Arial"/>
-                <w:color w:val="000000"/>
-                <w:sz w:val="22"/>
-                <w:szCs w:val="22"/>
-              </w:rPr>
-              <w:t xml:space="preserve">Cloud, Networking, Programming, Software Engineering and Cyber Security </w:t>
+                <w:b/>
+                <w:bCs/>
+                <w:sz w:val="22"/>
+                <w:szCs w:val="22"/>
+                <w:lang w:val="en-GB"/>
+              </w:rPr>
+              <w:t>Time and Task Management</w:t>
+            </w:r>
+            <w:r>
+              <w:rPr>
+                <w:rFonts w:ascii="Arial" w:hAnsi="Arial"/>
+                <w:sz w:val="22"/>
+                <w:szCs w:val="22"/>
+                <w:lang w:val="en-GB"/>
+              </w:rPr>
+              <w:t>:</w:t>
+            </w:r>
+            <w:r>
+              <w:rPr>
+                <w:rFonts w:ascii="Arial" w:hAnsi="Arial"/>
+                <w:color w:val="4495A2"/>
+                <w:sz w:val="22"/>
+                <w:szCs w:val="22"/>
+              </w:rPr>
+              <w:t xml:space="preserve">    </w:t>
+            </w:r>
+            <w:r>
+              <w:rPr>
+                <w:rFonts w:ascii="Arial" w:hAnsi="Arial"/>
+                <w:sz w:val="22"/>
+                <w:szCs w:val="22"/>
+                <w:lang w:val="en-GB"/>
+              </w:rPr>
+              <w:t xml:space="preserve"> </w:t>
+            </w:r>
+            <w:r>
+              <w:rPr>
+                <w:rFonts w:ascii="Arial" w:hAnsi="Arial"/>
+                <w:color w:val="4495A2"/>
+                <w:sz w:val="22"/>
+                <w:szCs w:val="22"/>
+              </w:rPr>
+              <w:t xml:space="preserve">  </w:t>
+            </w:r>
+            <w:r>
+              <w:rPr>
+                <w:rFonts w:ascii="Arial" w:hAnsi="Arial"/>
+                <w:sz w:val="22"/>
+                <w:szCs w:val="22"/>
+                <w:lang w:val="en-GB"/>
+              </w:rPr>
+              <w:t>Prioritize</w:t>
+            </w:r>
+            <w:r>
+              <w:rPr>
+                <w:rFonts w:ascii="Arial" w:hAnsi="Arial"/>
+                <w:sz w:val="22"/>
+                <w:szCs w:val="22"/>
+                <w:lang w:val="en-GB"/>
+              </w:rPr>
+              <w:t>s</w:t>
+            </w:r>
+            <w:r>
+              <w:rPr>
+                <w:rFonts w:ascii="Arial" w:hAnsi="Arial"/>
+                <w:sz w:val="22"/>
+                <w:szCs w:val="22"/>
+                <w:lang w:val="en-GB"/>
+              </w:rPr>
+              <w:t xml:space="preserve"> tasks,</w:t>
+            </w:r>
+            <w:r>
+              <w:rPr>
+                <w:rFonts w:ascii="Arial" w:hAnsi="Arial"/>
+                <w:sz w:val="22"/>
+                <w:szCs w:val="22"/>
+                <w:lang w:val="en-GB"/>
+              </w:rPr>
+              <w:t xml:space="preserve"> </w:t>
+            </w:r>
+            <w:r>
+              <w:rPr>
+                <w:rFonts w:ascii="Arial" w:hAnsi="Arial"/>
+                <w:sz w:val="22"/>
+                <w:szCs w:val="22"/>
+                <w:lang w:val="en-GB"/>
+              </w:rPr>
+              <w:t>studies and work,</w:t>
+            </w:r>
+            <w:r>
+              <w:rPr>
+                <w:rFonts w:ascii="Arial" w:hAnsi="Arial"/>
+                <w:sz w:val="22"/>
+                <w:szCs w:val="22"/>
+                <w:lang w:val="en-GB"/>
+              </w:rPr>
+              <w:t xml:space="preserve"> </w:t>
+            </w:r>
+            <w:r>
+              <w:rPr>
+                <w:rFonts w:ascii="Arial" w:hAnsi="Arial"/>
+                <w:sz w:val="22"/>
+                <w:szCs w:val="22"/>
+                <w:lang w:val="en-GB"/>
+              </w:rPr>
+              <w:t>and</w:t>
+            </w:r>
+            <w:r>
+              <w:rPr>
+                <w:rFonts w:ascii="Arial" w:hAnsi="Arial"/>
+                <w:sz w:val="22"/>
+                <w:szCs w:val="22"/>
+                <w:lang w:val="en-GB"/>
+              </w:rPr>
+              <w:t xml:space="preserve"> meeting targets</w:t>
+            </w:r>
+            <w:r>
+              <w:rPr>
+                <w:rFonts w:ascii="Arial" w:hAnsi="Arial"/>
+                <w:sz w:val="22"/>
+                <w:szCs w:val="22"/>
+                <w:lang w:val="en-GB"/>
+              </w:rPr>
+              <w:t>.</w:t>
+            </w:r>
+          </w:p>
+          <w:p>
+            <w:pPr>
+              <w:pStyle w:val="SkillsBullets"/>
+              <w:numPr>
+                <w:ilvl w:val="0"/>
+                <w:numId w:val="0"/>
+              </w:numPr>
+              <w:spacing w:before="0" w:line="240" w:lineRule="auto"/>
+              <w:contextualSpacing w:val="0"/>
+              <w:rPr>
+                <w:rFonts w:ascii="Arial" w:hAnsi="Arial"/>
+                <w:sz w:val="22"/>
+                <w:szCs w:val="22"/>
+                <w:lang w:val="en-GB"/>
+              </w:rPr>
+            </w:pPr>
+            <w:r>
+              <w:rPr>
+                <w:rFonts w:ascii="Arial" w:hAnsi="Arial"/>
+                <w:b/>
+                <w:bCs/>
+                <w:sz w:val="22"/>
+                <w:szCs w:val="22"/>
+                <w:lang w:val="en-GB"/>
+              </w:rPr>
+              <w:t>Passion for Innovation:</w:t>
+            </w:r>
+            <w:r>
+              <w:rPr>
+                <w:rFonts w:ascii="Arial" w:hAnsi="Arial"/>
+                <w:color w:val="4495A2"/>
+                <w:sz w:val="22"/>
+                <w:szCs w:val="22"/>
+              </w:rPr>
+              <w:t xml:space="preserve">    </w:t>
+            </w:r>
+            <w:r>
+              <w:rPr>
+                <w:rFonts w:ascii="Arial" w:hAnsi="Arial"/>
+                <w:sz w:val="22"/>
+                <w:szCs w:val="22"/>
+                <w:lang w:val="en-GB"/>
+              </w:rPr>
+              <w:t xml:space="preserve"> </w:t>
+            </w:r>
+            <w:r>
+              <w:rPr>
+                <w:rFonts w:ascii="Arial" w:hAnsi="Arial"/>
+                <w:color w:val="4495A2"/>
+                <w:sz w:val="22"/>
+                <w:szCs w:val="22"/>
+              </w:rPr>
+              <w:t xml:space="preserve">       </w:t>
+            </w:r>
+            <w:r>
+              <w:rPr>
+                <w:rFonts w:ascii="Arial" w:hAnsi="Arial"/>
+                <w:sz w:val="22"/>
+                <w:szCs w:val="22"/>
+                <w:lang w:val="en-GB"/>
+              </w:rPr>
+              <w:t xml:space="preserve"> </w:t>
+            </w:r>
+            <w:r>
+              <w:rPr>
+                <w:rFonts w:ascii="Arial" w:hAnsi="Arial"/>
+                <w:color w:val="4495A2"/>
+                <w:sz w:val="22"/>
+                <w:szCs w:val="22"/>
+              </w:rPr>
+              <w:t xml:space="preserve">   </w:t>
+            </w:r>
+            <w:r>
+              <w:rPr>
+                <w:rFonts w:ascii="Arial" w:hAnsi="Arial"/>
+                <w:sz w:val="22"/>
+                <w:szCs w:val="22"/>
+                <w:lang w:val="en-GB"/>
+              </w:rPr>
+              <w:t>Eagerly explores creative solutions and novel approaches</w:t>
+            </w:r>
+            <w:r>
+              <w:rPr>
+                <w:rFonts w:ascii="Arial" w:hAnsi="Arial"/>
+                <w:sz w:val="22"/>
+                <w:szCs w:val="22"/>
+                <w:lang w:val="en-GB"/>
+              </w:rPr>
+              <w:t>.</w:t>
+            </w:r>
+          </w:p>
+          <w:p>
+            <w:pPr>
+              <w:pStyle w:val="SkillsBullets"/>
+              <w:numPr>
+                <w:ilvl w:val="0"/>
+                <w:numId w:val="0"/>
+              </w:numPr>
+              <w:spacing w:before="0" w:line="240" w:lineRule="auto"/>
+              <w:contextualSpacing w:val="0"/>
+              <w:rPr>
+                <w:rFonts w:ascii="Arial" w:hAnsi="Arial"/>
+                <w:sz w:val="22"/>
+                <w:szCs w:val="22"/>
+                <w:lang w:val="en-GB"/>
+              </w:rPr>
+            </w:pPr>
+            <w:r>
+              <w:rPr>
+                <w:rFonts w:ascii="Arial" w:hAnsi="Arial"/>
+                <w:b/>
+                <w:bCs/>
+                <w:sz w:val="22"/>
+                <w:szCs w:val="22"/>
+                <w:lang w:val="en-GB"/>
+              </w:rPr>
+              <w:t>Work Independently:</w:t>
+            </w:r>
+            <w:r>
+              <w:rPr>
+                <w:rFonts w:ascii="Arial" w:hAnsi="Arial"/>
+                <w:sz w:val="22"/>
+                <w:szCs w:val="22"/>
+                <w:lang w:val="en-GB"/>
+              </w:rPr>
+              <w:t xml:space="preserve"> </w:t>
+            </w:r>
+            <w:r>
+              <w:rPr>
+                <w:rFonts w:ascii="Arial" w:hAnsi="Arial"/>
+                <w:color w:val="4495A2"/>
+                <w:sz w:val="22"/>
+                <w:szCs w:val="22"/>
+              </w:rPr>
+              <w:t xml:space="preserve">       </w:t>
+            </w:r>
+            <w:r>
+              <w:rPr>
+                <w:rFonts w:ascii="Arial" w:hAnsi="Arial"/>
+                <w:sz w:val="22"/>
+                <w:szCs w:val="22"/>
+                <w:lang w:val="en-GB"/>
+              </w:rPr>
+              <w:t xml:space="preserve"> </w:t>
+            </w:r>
+            <w:r>
+              <w:rPr>
+                <w:rFonts w:ascii="Arial" w:hAnsi="Arial"/>
+                <w:color w:val="4495A2"/>
+                <w:sz w:val="22"/>
+                <w:szCs w:val="22"/>
+              </w:rPr>
+              <w:t xml:space="preserve">       </w:t>
+            </w:r>
+            <w:r>
+              <w:rPr>
+                <w:rFonts w:ascii="Arial" w:hAnsi="Arial"/>
+                <w:sz w:val="22"/>
+                <w:szCs w:val="22"/>
+                <w:lang w:val="en-GB"/>
+              </w:rPr>
+              <w:t xml:space="preserve"> </w:t>
+            </w:r>
+            <w:r>
+              <w:rPr>
+                <w:rFonts w:ascii="Arial" w:hAnsi="Arial"/>
+                <w:color w:val="4495A2"/>
+                <w:sz w:val="22"/>
+                <w:szCs w:val="22"/>
+              </w:rPr>
+              <w:t xml:space="preserve"> </w:t>
+            </w:r>
+            <w:r>
+              <w:rPr>
+                <w:rFonts w:ascii="Arial" w:hAnsi="Arial"/>
+                <w:sz w:val="22"/>
+                <w:szCs w:val="22"/>
+                <w:lang w:val="en-GB"/>
+              </w:rPr>
+              <w:t xml:space="preserve"> </w:t>
+            </w:r>
+            <w:r>
+              <w:rPr>
+                <w:rFonts w:ascii="Arial" w:hAnsi="Arial"/>
+                <w:color w:val="4495A2"/>
+                <w:sz w:val="22"/>
+                <w:szCs w:val="22"/>
+              </w:rPr>
+              <w:t xml:space="preserve"> </w:t>
+            </w:r>
+            <w:r>
+              <w:rPr>
+                <w:rFonts w:ascii="Arial" w:hAnsi="Arial"/>
+                <w:sz w:val="22"/>
+                <w:szCs w:val="22"/>
+                <w:lang w:val="en-GB"/>
+              </w:rPr>
+              <w:t xml:space="preserve">Self-driven and proficient in working </w:t>
+            </w:r>
+            <w:r>
+              <w:rPr>
+                <w:rFonts w:ascii="Arial" w:hAnsi="Arial"/>
+                <w:sz w:val="22"/>
+                <w:szCs w:val="22"/>
+                <w:lang w:val="en-GB"/>
+              </w:rPr>
+              <w:t>autonomously.</w:t>
+            </w:r>
+          </w:p>
+          <w:p>
+            <w:pPr>
+              <w:spacing w:after="120" w:line="240" w:lineRule="auto"/>
+              <w:rPr>
+                <w:rFonts w:ascii="Arial" w:hAnsi="Arial"/>
+                <w:i/>
+                <w:iCs/>
+                <w:sz w:val="22"/>
+                <w:szCs w:val="22"/>
+              </w:rPr>
+            </w:pPr>
+            <w:r>
+              <w:rPr>
+                <w:rFonts w:ascii="Arial" w:hAnsi="Arial"/>
+                <w:b/>
+                <w:bCs/>
+                <w:sz w:val="22"/>
+                <w:szCs w:val="22"/>
+                <w:lang w:val="en-GB"/>
+              </w:rPr>
+              <w:t>Effective Communication:</w:t>
+            </w:r>
+            <w:r>
+              <w:rPr>
+                <w:rFonts w:ascii="Arial" w:hAnsi="Arial"/>
+                <w:color w:val="4495A2"/>
+                <w:sz w:val="22"/>
+                <w:szCs w:val="22"/>
+              </w:rPr>
+              <w:t xml:space="preserve">    </w:t>
+            </w:r>
+            <w:r>
+              <w:rPr>
+                <w:rFonts w:ascii="Arial" w:hAnsi="Arial"/>
+                <w:sz w:val="22"/>
+                <w:szCs w:val="22"/>
+                <w:lang w:val="en-GB"/>
+              </w:rPr>
+              <w:t xml:space="preserve"> </w:t>
+            </w:r>
+            <w:r>
+              <w:rPr>
+                <w:rFonts w:ascii="Arial" w:hAnsi="Arial"/>
+                <w:color w:val="4495A2"/>
+                <w:sz w:val="22"/>
+                <w:szCs w:val="22"/>
+              </w:rPr>
+              <w:t xml:space="preserve">       </w:t>
+            </w:r>
+            <w:r>
+              <w:rPr>
+                <w:rFonts w:ascii="Arial" w:hAnsi="Arial"/>
+                <w:sz w:val="22"/>
+                <w:szCs w:val="22"/>
+              </w:rPr>
+              <w:t>Ensures</w:t>
+            </w:r>
+            <w:r>
+              <w:rPr>
+                <w:rFonts w:ascii="Arial" w:hAnsi="Arial"/>
+                <w:sz w:val="22"/>
+                <w:szCs w:val="22"/>
+                <w:lang w:val="en-GB"/>
+              </w:rPr>
+              <w:t xml:space="preserve"> </w:t>
+            </w:r>
+            <w:r>
+              <w:rPr>
+                <w:rFonts w:ascii="Arial" w:hAnsi="Arial"/>
+                <w:sz w:val="22"/>
+                <w:szCs w:val="22"/>
+                <w:lang w:val="en-GB"/>
+              </w:rPr>
+              <w:t xml:space="preserve">for </w:t>
+            </w:r>
+            <w:r>
+              <w:rPr>
+                <w:rFonts w:ascii="Arial" w:hAnsi="Arial"/>
+                <w:sz w:val="22"/>
+                <w:szCs w:val="22"/>
+                <w:lang w:val="en-GB"/>
+              </w:rPr>
+              <w:t>clear project updates and require</w:t>
+            </w:r>
+            <w:r>
+              <w:rPr>
+                <w:rFonts w:ascii="Arial" w:hAnsi="Arial"/>
+                <w:sz w:val="22"/>
+                <w:szCs w:val="22"/>
+                <w:lang w:val="en-GB"/>
+              </w:rPr>
+              <w:t xml:space="preserve">d </w:t>
+            </w:r>
+            <w:r>
+              <w:rPr>
+                <w:rFonts w:ascii="Arial" w:hAnsi="Arial"/>
+                <w:sz w:val="22"/>
+                <w:szCs w:val="22"/>
+                <w:lang w:val="en-GB"/>
+              </w:rPr>
+              <w:t>communication</w:t>
+            </w:r>
+            <w:r>
+              <w:rPr>
+                <w:rFonts w:ascii="Arial" w:hAnsi="Arial"/>
+                <w:sz w:val="22"/>
+                <w:szCs w:val="22"/>
+                <w:lang w:val="en-GB"/>
+              </w:rPr>
+              <w:t>.</w:t>
             </w:r>
           </w:p>
         </w:tc>
@@ -2823,36 +4300,195 @@
         </w:trPr>
         <w:tc>
           <w:tcPr>
-            <w:tcW w:w="10740" w:type="dxa"/>
-            <w:gridSpan w:val="4"/>
-            <w:tcBorders>
-              <w:left w:val="nil"/>
-              <w:bottom w:val="single" w:sz="4" w:space="0" w:color="auto"/>
-              <w:right w:val="nil"/>
-            </w:tcBorders>
+            <w:tcW w:w="10632" w:type="dxa"/>
+            <w:gridSpan w:val="2"/>
           </w:tcPr>
           <w:p>
             <w:pPr>
-              <w:spacing w:before="120" w:after="120"/>
-              <w:rPr>
-                <w:rFonts w:ascii="Arial" w:hAnsi="Arial"/>
-                <w:sz w:val="22"/>
-                <w:szCs w:val="22"/>
+              <w:pStyle w:val="SkillsBullets"/>
+              <w:numPr>
+                <w:ilvl w:val="0"/>
+                <w:numId w:val="0"/>
+              </w:numPr>
+              <w:spacing w:before="120" w:line="276" w:lineRule="auto"/>
+              <w:contextualSpacing w:val="0"/>
+              <w:rPr>
+                <w:rFonts w:ascii="Arial Black" w:eastAsia="MS Mincho" w:hAnsi="Arial Black" w:cs="Times New Roman"/>
+                <w:b/>
+                <w:bCs/>
+                <w:sz w:val="24"/>
+                <w:szCs w:val="24"/>
+                <w:lang w:val="en-GB" w:eastAsia="ja-JP" w:bidi="ar-SA"/>
               </w:rPr>
             </w:pPr>
             <w:r>
               <w:rPr>
-                <w:rFonts w:ascii="Arial" w:hAnsi="Arial"/>
-                <w:sz w:val="22"/>
-                <w:szCs w:val="22"/>
-              </w:rPr>
-              <w:t>Passionate and detail-oriented junior web developer</w:t>
-            </w:r>
-            <w:r>
-              <w:rPr>
-                <w:rFonts w:ascii="Arial" w:hAnsi="Arial"/>
-                <w:sz w:val="22"/>
-                <w:szCs w:val="22"/>
+                <w:rFonts w:ascii="Arial Black" w:eastAsia="MS Mincho" w:hAnsi="Arial Black" w:cs="Times New Roman"/>
+                <w:b/>
+                <w:bCs/>
+                <w:sz w:val="24"/>
+                <w:szCs w:val="24"/>
+                <w:lang w:val="en-GB" w:eastAsia="ja-JP" w:bidi="ar-SA"/>
+              </w:rPr>
+              <w:t>Academic Qualifications</w:t>
+            </w:r>
+          </w:p>
+          <w:p>
+            <w:pPr>
+              <w:pStyle w:val="SkillsBullets"/>
+              <w:numPr>
+                <w:ilvl w:val="0"/>
+                <w:numId w:val="0"/>
+              </w:numPr>
+              <w:spacing w:before="0" w:line="276" w:lineRule="auto"/>
+              <w:contextualSpacing w:val="0"/>
+              <w:rPr>
+                <w:rFonts w:ascii="Arial" w:hAnsi="Arial"/>
+                <w:b/>
+                <w:sz w:val="22"/>
+                <w:szCs w:val="22"/>
+                <w:lang w:eastAsia="ja-JP"/>
+              </w:rPr>
+            </w:pPr>
+            <w:r>
+              <w:rPr>
+                <w:rFonts w:ascii="Arial" w:eastAsia="Times New Roman" w:hAnsi="Arial"/>
+                <w:b/>
+                <w:sz w:val="22"/>
+                <w:szCs w:val="22"/>
+                <w:lang w:eastAsia="ja-JP" w:bidi="ar-SA"/>
+              </w:rPr>
+              <w:t>Professional Year</w:t>
+            </w:r>
+          </w:p>
+          <w:p>
+            <w:pPr>
+              <w:pStyle w:val="SkillsBullets"/>
+              <w:numPr>
+                <w:ilvl w:val="0"/>
+                <w:numId w:val="0"/>
+              </w:numPr>
+              <w:spacing w:before="0" w:line="276" w:lineRule="auto"/>
+              <w:contextualSpacing w:val="0"/>
+              <w:rPr>
+                <w:rFonts w:ascii="Arial" w:hAnsi="Arial"/>
+                <w:i/>
+                <w:iCs/>
+                <w:sz w:val="20"/>
+                <w:szCs w:val="20"/>
+              </w:rPr>
+            </w:pPr>
+            <w:r>
+              <w:rPr>
+                <w:rFonts w:ascii="Arial" w:hAnsi="Arial"/>
+                <w:b/>
+                <w:bCs/>
+                <w:sz w:val="20"/>
+                <w:szCs w:val="20"/>
+              </w:rPr>
+              <w:t xml:space="preserve">Performance Education, Sydney                                                                             </w:t>
+            </w:r>
+            <w:r>
+              <w:rPr>
+                <w:rFonts w:asciiTheme="majorHAnsi" w:hAnsiTheme="majorHAnsi" w:cstheme="majorHAnsi"/>
+                <w:b/>
+                <w:spacing w:val="-5"/>
+                <w:sz w:val="22"/>
+                <w:szCs w:val="22"/>
+              </w:rPr>
+              <w:tab/>
+            </w:r>
+            <w:r>
+              <w:rPr>
+                <w:rFonts w:asciiTheme="majorHAnsi" w:hAnsiTheme="majorHAnsi" w:cstheme="majorHAnsi"/>
+                <w:b/>
+                <w:spacing w:val="-5"/>
+                <w:sz w:val="22"/>
+                <w:szCs w:val="22"/>
+              </w:rPr>
+              <w:t xml:space="preserve">  </w:t>
+            </w:r>
+            <w:r>
+              <w:rPr>
+                <w:rFonts w:asciiTheme="majorHAnsi" w:hAnsiTheme="majorHAnsi" w:cstheme="majorHAnsi"/>
+                <w:b/>
+                <w:spacing w:val="-5"/>
+                <w:sz w:val="22"/>
+                <w:szCs w:val="22"/>
+              </w:rPr>
+              <w:t xml:space="preserve">            </w:t>
+            </w:r>
+            <w:r>
+              <w:rPr>
+                <w:rFonts w:ascii="Arial" w:hAnsi="Arial"/>
+                <w:b/>
+                <w:bCs/>
+                <w:sz w:val="20"/>
+                <w:szCs w:val="20"/>
+              </w:rPr>
+              <w:t>Apr 2023 - Ja</w:t>
+            </w:r>
+            <w:r>
+              <w:rPr>
+                <w:rFonts w:ascii="Arial" w:hAnsi="Arial"/>
+                <w:b/>
+                <w:bCs/>
+                <w:sz w:val="20"/>
+                <w:szCs w:val="20"/>
+              </w:rPr>
+              <w:t>n</w:t>
+            </w:r>
+            <w:r>
+              <w:rPr>
+                <w:rFonts w:ascii="Arial" w:hAnsi="Arial"/>
+                <w:b/>
+                <w:bCs/>
+                <w:sz w:val="20"/>
+                <w:szCs w:val="20"/>
+              </w:rPr>
+              <w:t xml:space="preserve"> 2023</w:t>
+            </w:r>
+          </w:p>
+          <w:p>
+            <w:pPr>
+              <w:pStyle w:val="SkillsBullets"/>
+              <w:numPr>
+                <w:ilvl w:val="0"/>
+                <w:numId w:val="0"/>
+              </w:numPr>
+              <w:spacing w:before="0" w:line="240" w:lineRule="auto"/>
+              <w:contextualSpacing w:val="0"/>
+              <w:rPr>
+                <w:rFonts w:ascii="Arial" w:hAnsi="Arial"/>
+                <w:sz w:val="22"/>
+                <w:szCs w:val="22"/>
+                <w:lang w:val="en-GB"/>
+              </w:rPr>
+            </w:pPr>
+            <w:r>
+              <w:rPr>
+                <w:rFonts w:ascii="Arial" w:hAnsi="Arial"/>
+                <w:sz w:val="22"/>
+                <w:szCs w:val="22"/>
+                <w:lang w:val="en-GB"/>
+              </w:rPr>
+              <w:t>Key Subjects</w:t>
+            </w:r>
+            <w:r>
+              <w:rPr>
+                <w:rFonts w:ascii="Arial" w:hAnsi="Arial"/>
+                <w:sz w:val="22"/>
+                <w:szCs w:val="22"/>
+                <w:lang w:val="en-GB"/>
+              </w:rPr>
+              <w:t>:</w:t>
+            </w:r>
+            <w:r>
+              <w:rPr>
+                <w:rFonts w:ascii="Arial" w:hAnsi="Arial"/>
+                <w:sz w:val="22"/>
+                <w:szCs w:val="22"/>
+                <w:lang w:val="en-GB"/>
               </w:rPr>
               <w:t xml:space="preserve"> </w:t>
             </w:r>
@@ -2861,40 +4497,204 @@
                 <w:rFonts w:ascii="Arial" w:hAnsi="Arial"/>
                 <w:sz w:val="22"/>
                 <w:szCs w:val="22"/>
-              </w:rPr>
-              <w:t>with a strong foundation in front-end development</w:t>
-            </w:r>
-            <w:r>
-              <w:rPr>
-                <w:rFonts w:ascii="Arial" w:hAnsi="Arial"/>
-                <w:sz w:val="22"/>
-                <w:szCs w:val="22"/>
-              </w:rPr>
-              <w:t xml:space="preserve"> within </w:t>
-            </w:r>
-            <w:r>
-              <w:rPr>
-                <w:rFonts w:ascii="Arial" w:hAnsi="Arial"/>
-                <w:sz w:val="22"/>
-                <w:szCs w:val="22"/>
-              </w:rPr>
-              <w:t>React.js, HTML, CSS (including Tailwind CSS), and experienced in back-end technologies such as Node.js, Express.js, and MongoDB.</w:t>
-            </w:r>
-            <w:r>
-              <w:rPr>
-                <w:rFonts w:ascii="Arial" w:hAnsi="Arial"/>
-                <w:sz w:val="22"/>
-                <w:szCs w:val="22"/>
+                <w:lang w:val="en-GB"/>
+              </w:rPr>
+              <w:t>Australian Business Culture and Environment, Achieving Career, Success, Australian Workplace Skills, and Professional Business Communication.</w:t>
+            </w:r>
+          </w:p>
+          <w:p>
+            <w:pPr>
+              <w:pStyle w:val="SkillsBullets"/>
+              <w:numPr>
+                <w:ilvl w:val="0"/>
+                <w:numId w:val="0"/>
+              </w:numPr>
+              <w:spacing w:before="0" w:line="240" w:lineRule="auto"/>
+              <w:contextualSpacing w:val="0"/>
+              <w:rPr>
+                <w:rFonts w:ascii="Arial" w:hAnsi="Arial"/>
+                <w:sz w:val="22"/>
+                <w:szCs w:val="22"/>
+                <w:lang w:val="en-GB"/>
+              </w:rPr>
+            </w:pPr>
+          </w:p>
+          <w:p>
+            <w:pPr>
+              <w:spacing w:line="276" w:lineRule="auto"/>
+              <w:rPr>
+                <w:rFonts w:ascii="Arial" w:hAnsi="Arial"/>
+                <w:b/>
+                <w:bCs/>
+                <w:sz w:val="22"/>
+                <w:szCs w:val="22"/>
+              </w:rPr>
+            </w:pPr>
+            <w:r>
+              <w:rPr>
+                <w:rFonts w:ascii="Arial" w:hAnsi="Arial"/>
+                <w:b/>
+                <w:bCs/>
+                <w:sz w:val="22"/>
+                <w:szCs w:val="22"/>
+              </w:rPr>
+              <w:t>Bachelor of Information Technology</w:t>
+            </w:r>
+          </w:p>
+          <w:p>
+            <w:pPr>
+              <w:spacing w:line="276" w:lineRule="auto"/>
+              <w:rPr>
+                <w:rFonts w:ascii="Arial" w:hAnsi="Arial"/>
+                <w:i/>
+                <w:iCs/>
+                <w:sz w:val="22"/>
+                <w:szCs w:val="22"/>
+              </w:rPr>
+            </w:pPr>
+            <w:r>
+              <w:rPr>
+                <w:rFonts w:ascii="Arial" w:hAnsi="Arial"/>
+                <w:b/>
+                <w:bCs/>
+                <w:sz w:val="20"/>
+                <w:szCs w:val="20"/>
+              </w:rPr>
+              <w:t>Crown Institute of Higher Education, North Sydney 2060</w:t>
+            </w:r>
+            <w:r>
+              <w:rPr>
+                <w:rFonts w:ascii="Arial" w:hAnsi="Arial"/>
+                <w:b/>
+                <w:bCs/>
+                <w:i/>
+                <w:iCs/>
+                <w:sz w:val="20"/>
+                <w:szCs w:val="20"/>
+              </w:rPr>
+              <w:t xml:space="preserve">                                             </w:t>
+            </w:r>
+            <w:r>
+              <w:rPr>
+                <w:rFonts w:ascii="Arial" w:hAnsi="Arial"/>
+                <w:b/>
+                <w:bCs/>
+                <w:i/>
+                <w:iCs/>
+                <w:sz w:val="20"/>
+                <w:szCs w:val="20"/>
+              </w:rPr>
+              <w:t xml:space="preserve">            </w:t>
+            </w:r>
+            <w:r>
+              <w:rPr>
+                <w:rFonts w:ascii="Arial" w:hAnsi="Arial"/>
+                <w:b/>
+                <w:bCs/>
+                <w:sz w:val="20"/>
+                <w:szCs w:val="20"/>
+              </w:rPr>
+              <w:t>Jan 2019 – Ma</w:t>
+            </w:r>
+            <w:r>
+              <w:rPr>
+                <w:rFonts w:ascii="Arial" w:hAnsi="Arial"/>
+                <w:b/>
+                <w:bCs/>
+                <w:sz w:val="20"/>
+                <w:szCs w:val="20"/>
+              </w:rPr>
+              <w:t>r</w:t>
+            </w:r>
+            <w:r>
+              <w:rPr>
+                <w:rFonts w:ascii="Arial" w:hAnsi="Arial"/>
+                <w:b/>
+                <w:bCs/>
+                <w:sz w:val="20"/>
+                <w:szCs w:val="20"/>
+              </w:rPr>
+              <w:t xml:space="preserve"> 2023</w:t>
+            </w:r>
+          </w:p>
+          <w:p>
+            <w:pPr>
+              <w:pStyle w:val="SkillsBullets"/>
+              <w:numPr>
+                <w:ilvl w:val="0"/>
+                <w:numId w:val="0"/>
+              </w:numPr>
+              <w:spacing w:before="0" w:after="120" w:line="240" w:lineRule="auto"/>
+              <w:contextualSpacing w:val="0"/>
+              <w:rPr>
+                <w:rFonts w:ascii="Arial Black" w:eastAsia="MS Mincho" w:hAnsi="Arial Black" w:cs="Times New Roman"/>
+                <w:sz w:val="24"/>
+                <w:szCs w:val="24"/>
+                <w:lang w:eastAsia="ja-JP" w:bidi="ar-SA"/>
+              </w:rPr>
+            </w:pPr>
+            <w:r>
+              <w:rPr>
+                <w:rFonts w:ascii="Arial" w:hAnsi="Arial"/>
+                <w:sz w:val="22"/>
+                <w:szCs w:val="22"/>
+                <w:lang w:val="en-GB"/>
+              </w:rPr>
+              <w:t>Key Subjects</w:t>
+            </w:r>
+            <w:r>
+              <w:rPr>
+                <w:rFonts w:ascii="Arial" w:hAnsi="Arial"/>
+                <w:sz w:val="22"/>
+                <w:szCs w:val="22"/>
+                <w:lang w:val="en-GB"/>
+              </w:rPr>
+              <w:t>:</w:t>
+            </w:r>
+            <w:r>
+              <w:rPr>
+                <w:rFonts w:ascii="Arial" w:hAnsi="Arial"/>
+                <w:sz w:val="22"/>
+                <w:szCs w:val="22"/>
+                <w:lang w:val="en-GB"/>
               </w:rPr>
               <w:t xml:space="preserve"> </w:t>
             </w:r>
             <w:r>
               <w:rPr>
                 <w:rFonts w:ascii="Arial" w:hAnsi="Arial"/>
-                <w:sz w:val="22"/>
-                <w:szCs w:val="22"/>
-              </w:rPr>
-              <w:t>Committed to continuously expanding knowledge, embracing challenges, and delivering innovative solutions in the evolving field of software development.</w:t>
+                <w:color w:val="000000"/>
+                <w:sz w:val="22"/>
+                <w:szCs w:val="22"/>
+              </w:rPr>
+              <w:t>Cloud, Networking, Programming,</w:t>
+            </w:r>
+            <w:r>
+              <w:rPr>
+                <w:rFonts w:ascii="Arial" w:hAnsi="Arial"/>
+                <w:color w:val="000000"/>
+                <w:sz w:val="22"/>
+                <w:szCs w:val="22"/>
+              </w:rPr>
+              <w:t xml:space="preserve"> App Development,</w:t>
+            </w:r>
+            <w:r>
+              <w:rPr>
+                <w:rFonts w:ascii="Arial" w:hAnsi="Arial"/>
+                <w:color w:val="000000"/>
+                <w:sz w:val="22"/>
+                <w:szCs w:val="22"/>
+              </w:rPr>
+              <w:t xml:space="preserve"> Software Engineering</w:t>
+            </w:r>
+            <w:r>
+              <w:rPr>
+                <w:rFonts w:ascii="Arial" w:hAnsi="Arial"/>
+                <w:color w:val="000000"/>
+                <w:sz w:val="22"/>
+                <w:szCs w:val="22"/>
+              </w:rPr>
+              <w:t>, ITIL, IT Project Management, ITGRC</w:t>
             </w:r>
           </w:p>
         </w:tc>
@@ -2905,32 +4705,32 @@
         </w:trPr>
         <w:tc>
           <w:tcPr>
-            <w:tcW w:w="10740" w:type="dxa"/>
-            <w:gridSpan w:val="4"/>
-            <w:tcBorders>
-              <w:left w:val="nil"/>
-              <w:bottom w:val="nil"/>
-              <w:right w:val="nil"/>
-            </w:tcBorders>
+            <w:tcW w:w="10632" w:type="dxa"/>
+            <w:gridSpan w:val="2"/>
           </w:tcPr>
           <w:p>
             <w:pPr>
+              <w:widowControl/>
+              <w:autoSpaceDE/>
+              <w:autoSpaceDN/>
               <w:spacing w:before="120" w:line="276" w:lineRule="auto"/>
               <w:rPr>
                 <w:rFonts w:ascii="Arial" w:hAnsi="Arial"/>
                 <w:b/>
-                <w:sz w:val="26"/>
-                <w:szCs w:val="26"/>
-                <w:lang w:val="en-GB"/>
+                <w:bCs/>
+                <w:noProof/>
+                <w:sz w:val="22"/>
+                <w:szCs w:val="22"/>
               </w:rPr>
             </w:pPr>
             <w:r>
               <w:rPr>
-                <w:rFonts w:ascii="Arial" w:hAnsi="Arial"/>
-                <w:b/>
-                <w:sz w:val="26"/>
-                <w:szCs w:val="26"/>
-                <w:lang w:val="en-GB"/>
+                <w:rFonts w:ascii="Arial Black" w:eastAsia="MS Mincho" w:hAnsi="Arial Black" w:cs="Times New Roman"/>
+                <w:b/>
+                <w:bCs/>
+                <w:sz w:val="24"/>
+                <w:szCs w:val="24"/>
+                <w:lang w:val="en-GB" w:eastAsia="ja-JP" w:bidi="ar-SA"/>
               </w:rPr>
               <w:t>Certifications</w:t>
             </w:r>
@@ -2938,22 +4738,18 @@
           <w:p>
             <w:pPr>
               <w:widowControl/>
-              <w:numPr>
-                <w:ilvl w:val="0"/>
-                <w:numId w:val="7"/>
-              </w:numPr>
               <w:autoSpaceDE/>
               <w:autoSpaceDN/>
               <w:spacing w:line="240" w:lineRule="auto"/>
-              <w:ind w:left="357" w:hanging="357"/>
-              <w:contextualSpacing/>
               <w:rPr>
                 <w:rFonts w:ascii="Arial" w:hAnsi="Arial"/>
                 <w:b/>
                 <w:bCs/>
                 <w:noProof/>
-                <w:sz w:val="22"/>
-                <w:szCs w:val="22"/>
+                <w:color w:val="2E74B5" w:themeColor="accent5" w:themeShade="BF"/>
+                <w:sz w:val="22"/>
+                <w:szCs w:val="22"/>
+                <w:u w:val="single"/>
               </w:rPr>
             </w:pPr>
             <w:r>
@@ -2967,27 +4763,30 @@
               </w:rPr>
               <w:t xml:space="preserve">Web Development Boot Camp (UDEMY)  -   </w:t>
             </w:r>
-            <w:hyperlink r:id="rId19" w:history="1">
+            <w:hyperlink r:id="rId17" w:history="1">
               <w:r>
                 <w:rPr>
                   <w:rFonts w:ascii="Arial" w:hAnsi="Arial"/>
                   <w:b/>
                   <w:bCs/>
                   <w:noProof/>
-                  <w:color w:val="4495A2"/>
+                  <w:color w:val="2E74B5" w:themeColor="accent5" w:themeShade="BF"/>
                   <w:sz w:val="22"/>
                   <w:szCs w:val="22"/>
                   <w:u w:val="single"/>
                 </w:rPr>
-                <w:t xml:space="preserve">Certificate URL       </w:t>
+                <w:t>Certificate URL</w:t>
               </w:r>
             </w:hyperlink>
           </w:p>
         </w:tc>
       </w:tr>
     </w:tbl>
-    <w:p/>
-    <w:p/>
+    <w:p>
+      <w:pPr>
+        <w:ind w:firstLine="720"/>
+      </w:pPr>
+    </w:p>
     <w:sectPr>
       <w:pgSz w:w="11906" w:h="16838"/>
       <w:pgMar w:top="1440" w:right="1440" w:bottom="1440" w:left="1440" w:header="708" w:footer="708" w:gutter="0"/>
@@ -3067,7 +4866,7 @@
         <w:rFonts w:ascii="Symbol" w:hAnsi="Symbol" w:hint="default"/>
       </w:rPr>
     </w:lvl>
-    <w:lvl w:ilvl="1" w:tplc="04090003" w:tentative="1">
+    <w:lvl w:ilvl="1" w:tplc="04090003">
       <w:start w:val="1"/>
       <w:numFmt w:val="bullet"/>
       <w:lvlText w:val="o"/>
@@ -3282,7 +5081,7 @@
   <w:abstractNum w:abstractNumId="2" w15:restartNumberingAfterBreak="0">
     <w:nsid w:val="1F1641F8"/>
     <w:multiLevelType w:val="hybridMultilevel"/>
-    <w:tmpl w:val="0EAC3492"/>
+    <w:tmpl w:val="FD2ABD64"/>
     <w:lvl w:ilvl="0" w:tplc="08090001">
       <w:start w:val="1"/>
       <w:numFmt w:val="bullet"/>
@@ -3395,6 +5194,571 @@
     </w:lvl>
   </w:abstractNum>
   <w:abstractNum w:abstractNumId="3" w15:restartNumberingAfterBreak="0">
+    <w:nsid w:val="259575DF"/>
+    <w:multiLevelType w:val="hybridMultilevel"/>
+    <w:tmpl w:val="8A98748A"/>
+    <w:lvl w:ilvl="0" w:tplc="08090001">
+      <w:start w:val="1"/>
+      <w:numFmt w:val="bullet"/>
+      <w:lvlText w:val=""/>
+      <w:lvlJc w:val="left"/>
+      <w:pPr>
+        <w:ind w:left="360" w:hanging="360"/>
+      </w:pPr>
+      <w:rPr>
+        <w:rFonts w:ascii="Symbol" w:hAnsi="Symbol" w:hint="default"/>
+      </w:rPr>
+    </w:lvl>
+    <w:lvl w:ilvl="1" w:tplc="08090003" w:tentative="1">
+      <w:start w:val="1"/>
+      <w:numFmt w:val="bullet"/>
+      <w:lvlText w:val="o"/>
+      <w:lvlJc w:val="left"/>
+      <w:pPr>
+        <w:ind w:left="1080" w:hanging="360"/>
+      </w:pPr>
+      <w:rPr>
+        <w:rFonts w:ascii="Courier New" w:hAnsi="Courier New" w:cs="Courier New" w:hint="default"/>
+      </w:rPr>
+    </w:lvl>
+    <w:lvl w:ilvl="2" w:tplc="08090005" w:tentative="1">
+      <w:start w:val="1"/>
+      <w:numFmt w:val="bullet"/>
+      <w:lvlText w:val=""/>
+      <w:lvlJc w:val="left"/>
+      <w:pPr>
+        <w:ind w:left="1800" w:hanging="360"/>
+      </w:pPr>
+      <w:rPr>
+        <w:rFonts w:ascii="Wingdings" w:hAnsi="Wingdings" w:hint="default"/>
+      </w:rPr>
+    </w:lvl>
+    <w:lvl w:ilvl="3" w:tplc="08090001" w:tentative="1">
+      <w:start w:val="1"/>
+      <w:numFmt w:val="bullet"/>
+      <w:lvlText w:val=""/>
+      <w:lvlJc w:val="left"/>
+      <w:pPr>
+        <w:ind w:left="2520" w:hanging="360"/>
+      </w:pPr>
+      <w:rPr>
+        <w:rFonts w:ascii="Symbol" w:hAnsi="Symbol" w:hint="default"/>
+      </w:rPr>
+    </w:lvl>
+    <w:lvl w:ilvl="4" w:tplc="08090003" w:tentative="1">
+      <w:start w:val="1"/>
+      <w:numFmt w:val="bullet"/>
+      <w:lvlText w:val="o"/>
+      <w:lvlJc w:val="left"/>
+      <w:pPr>
+        <w:ind w:left="3240" w:hanging="360"/>
+      </w:pPr>
+      <w:rPr>
+        <w:rFonts w:ascii="Courier New" w:hAnsi="Courier New" w:cs="Courier New" w:hint="default"/>
+      </w:rPr>
+    </w:lvl>
+    <w:lvl w:ilvl="5" w:tplc="08090005" w:tentative="1">
+      <w:start w:val="1"/>
+      <w:numFmt w:val="bullet"/>
+      <w:lvlText w:val=""/>
+      <w:lvlJc w:val="left"/>
+      <w:pPr>
+        <w:ind w:left="3960" w:hanging="360"/>
+      </w:pPr>
+      <w:rPr>
+        <w:rFonts w:ascii="Wingdings" w:hAnsi="Wingdings" w:hint="default"/>
+      </w:rPr>
+    </w:lvl>
+    <w:lvl w:ilvl="6" w:tplc="08090001" w:tentative="1">
+      <w:start w:val="1"/>
+      <w:numFmt w:val="bullet"/>
+      <w:lvlText w:val=""/>
+      <w:lvlJc w:val="left"/>
+      <w:pPr>
+        <w:ind w:left="4680" w:hanging="360"/>
+      </w:pPr>
+      <w:rPr>
+        <w:rFonts w:ascii="Symbol" w:hAnsi="Symbol" w:hint="default"/>
+      </w:rPr>
+    </w:lvl>
+    <w:lvl w:ilvl="7" w:tplc="08090003" w:tentative="1">
+      <w:start w:val="1"/>
+      <w:numFmt w:val="bullet"/>
+      <w:lvlText w:val="o"/>
+      <w:lvlJc w:val="left"/>
+      <w:pPr>
+        <w:ind w:left="5400" w:hanging="360"/>
+      </w:pPr>
+      <w:rPr>
+        <w:rFonts w:ascii="Courier New" w:hAnsi="Courier New" w:cs="Courier New" w:hint="default"/>
+      </w:rPr>
+    </w:lvl>
+    <w:lvl w:ilvl="8" w:tplc="08090005" w:tentative="1">
+      <w:start w:val="1"/>
+      <w:numFmt w:val="bullet"/>
+      <w:lvlText w:val=""/>
+      <w:lvlJc w:val="left"/>
+      <w:pPr>
+        <w:ind w:left="6120" w:hanging="360"/>
+      </w:pPr>
+      <w:rPr>
+        <w:rFonts w:ascii="Wingdings" w:hAnsi="Wingdings" w:hint="default"/>
+      </w:rPr>
+    </w:lvl>
+  </w:abstractNum>
+  <w:abstractNum w:abstractNumId="4" w15:restartNumberingAfterBreak="0">
+    <w:nsid w:val="34752934"/>
+    <w:multiLevelType w:val="hybridMultilevel"/>
+    <w:tmpl w:val="C3680E0E"/>
+    <w:lvl w:ilvl="0" w:tplc="08090001">
+      <w:start w:val="1"/>
+      <w:numFmt w:val="bullet"/>
+      <w:lvlText w:val=""/>
+      <w:lvlJc w:val="left"/>
+      <w:pPr>
+        <w:ind w:left="360" w:hanging="360"/>
+      </w:pPr>
+      <w:rPr>
+        <w:rFonts w:ascii="Symbol" w:hAnsi="Symbol" w:hint="default"/>
+      </w:rPr>
+    </w:lvl>
+    <w:lvl w:ilvl="1" w:tplc="08090003" w:tentative="1">
+      <w:start w:val="1"/>
+      <w:numFmt w:val="bullet"/>
+      <w:lvlText w:val="o"/>
+      <w:lvlJc w:val="left"/>
+      <w:pPr>
+        <w:ind w:left="1080" w:hanging="360"/>
+      </w:pPr>
+      <w:rPr>
+        <w:rFonts w:ascii="Courier New" w:hAnsi="Courier New" w:cs="Courier New" w:hint="default"/>
+      </w:rPr>
+    </w:lvl>
+    <w:lvl w:ilvl="2" w:tplc="08090005" w:tentative="1">
+      <w:start w:val="1"/>
+      <w:numFmt w:val="bullet"/>
+      <w:lvlText w:val=""/>
+      <w:lvlJc w:val="left"/>
+      <w:pPr>
+        <w:ind w:left="1800" w:hanging="360"/>
+      </w:pPr>
+      <w:rPr>
+        <w:rFonts w:ascii="Wingdings" w:hAnsi="Wingdings" w:hint="default"/>
+      </w:rPr>
+    </w:lvl>
+    <w:lvl w:ilvl="3" w:tplc="08090001" w:tentative="1">
+      <w:start w:val="1"/>
+      <w:numFmt w:val="bullet"/>
+      <w:lvlText w:val=""/>
+      <w:lvlJc w:val="left"/>
+      <w:pPr>
+        <w:ind w:left="2520" w:hanging="360"/>
+      </w:pPr>
+      <w:rPr>
+        <w:rFonts w:ascii="Symbol" w:hAnsi="Symbol" w:hint="default"/>
+      </w:rPr>
+    </w:lvl>
+    <w:lvl w:ilvl="4" w:tplc="08090003" w:tentative="1">
+      <w:start w:val="1"/>
+      <w:numFmt w:val="bullet"/>
+      <w:lvlText w:val="o"/>
+      <w:lvlJc w:val="left"/>
+      <w:pPr>
+        <w:ind w:left="3240" w:hanging="360"/>
+      </w:pPr>
+      <w:rPr>
+        <w:rFonts w:ascii="Courier New" w:hAnsi="Courier New" w:cs="Courier New" w:hint="default"/>
+      </w:rPr>
+    </w:lvl>
+    <w:lvl w:ilvl="5" w:tplc="08090005" w:tentative="1">
+      <w:start w:val="1"/>
+      <w:numFmt w:val="bullet"/>
+      <w:lvlText w:val=""/>
+      <w:lvlJc w:val="left"/>
+      <w:pPr>
+        <w:ind w:left="3960" w:hanging="360"/>
+      </w:pPr>
+      <w:rPr>
+        <w:rFonts w:ascii="Wingdings" w:hAnsi="Wingdings" w:hint="default"/>
+      </w:rPr>
+    </w:lvl>
+    <w:lvl w:ilvl="6" w:tplc="08090001" w:tentative="1">
+      <w:start w:val="1"/>
+      <w:numFmt w:val="bullet"/>
+      <w:lvlText w:val=""/>
+      <w:lvlJc w:val="left"/>
+      <w:pPr>
+        <w:ind w:left="4680" w:hanging="360"/>
+      </w:pPr>
+      <w:rPr>
+        <w:rFonts w:ascii="Symbol" w:hAnsi="Symbol" w:hint="default"/>
+      </w:rPr>
+    </w:lvl>
+    <w:lvl w:ilvl="7" w:tplc="08090003" w:tentative="1">
+      <w:start w:val="1"/>
+      <w:numFmt w:val="bullet"/>
+      <w:lvlText w:val="o"/>
+      <w:lvlJc w:val="left"/>
+      <w:pPr>
+        <w:ind w:left="5400" w:hanging="360"/>
+      </w:pPr>
+      <w:rPr>
+        <w:rFonts w:ascii="Courier New" w:hAnsi="Courier New" w:cs="Courier New" w:hint="default"/>
+      </w:rPr>
+    </w:lvl>
+    <w:lvl w:ilvl="8" w:tplc="08090005" w:tentative="1">
+      <w:start w:val="1"/>
+      <w:numFmt w:val="bullet"/>
+      <w:lvlText w:val=""/>
+      <w:lvlJc w:val="left"/>
+      <w:pPr>
+        <w:ind w:left="6120" w:hanging="360"/>
+      </w:pPr>
+      <w:rPr>
+        <w:rFonts w:ascii="Wingdings" w:hAnsi="Wingdings" w:hint="default"/>
+      </w:rPr>
+    </w:lvl>
+  </w:abstractNum>
+  <w:abstractNum w:abstractNumId="5" w15:restartNumberingAfterBreak="0">
+    <w:nsid w:val="46ED3852"/>
+    <w:multiLevelType w:val="hybridMultilevel"/>
+    <w:tmpl w:val="AC42EE48"/>
+    <w:lvl w:ilvl="0" w:tplc="08090001">
+      <w:start w:val="1"/>
+      <w:numFmt w:val="bullet"/>
+      <w:lvlText w:val=""/>
+      <w:lvlJc w:val="left"/>
+      <w:pPr>
+        <w:ind w:left="360" w:hanging="360"/>
+      </w:pPr>
+      <w:rPr>
+        <w:rFonts w:ascii="Symbol" w:hAnsi="Symbol" w:hint="default"/>
+      </w:rPr>
+    </w:lvl>
+    <w:lvl w:ilvl="1" w:tplc="08090003" w:tentative="1">
+      <w:start w:val="1"/>
+      <w:numFmt w:val="bullet"/>
+      <w:lvlText w:val="o"/>
+      <w:lvlJc w:val="left"/>
+      <w:pPr>
+        <w:ind w:left="1080" w:hanging="360"/>
+      </w:pPr>
+      <w:rPr>
+        <w:rFonts w:ascii="Courier New" w:hAnsi="Courier New" w:cs="Courier New" w:hint="default"/>
+      </w:rPr>
+    </w:lvl>
+    <w:lvl w:ilvl="2" w:tplc="08090005" w:tentative="1">
+      <w:start w:val="1"/>
+      <w:numFmt w:val="bullet"/>
+      <w:lvlText w:val=""/>
+      <w:lvlJc w:val="left"/>
+      <w:pPr>
+        <w:ind w:left="1800" w:hanging="360"/>
+      </w:pPr>
+      <w:rPr>
+        <w:rFonts w:ascii="Wingdings" w:hAnsi="Wingdings" w:hint="default"/>
+      </w:rPr>
+    </w:lvl>
+    <w:lvl w:ilvl="3" w:tplc="08090001" w:tentative="1">
+      <w:start w:val="1"/>
+      <w:numFmt w:val="bullet"/>
+      <w:lvlText w:val=""/>
+      <w:lvlJc w:val="left"/>
+      <w:pPr>
+        <w:ind w:left="2520" w:hanging="360"/>
+      </w:pPr>
+      <w:rPr>
+        <w:rFonts w:ascii="Symbol" w:hAnsi="Symbol" w:hint="default"/>
+      </w:rPr>
+    </w:lvl>
+    <w:lvl w:ilvl="4" w:tplc="08090003" w:tentative="1">
+      <w:start w:val="1"/>
+      <w:numFmt w:val="bullet"/>
+      <w:lvlText w:val="o"/>
+      <w:lvlJc w:val="left"/>
+      <w:pPr>
+        <w:ind w:left="3240" w:hanging="360"/>
+      </w:pPr>
+      <w:rPr>
+        <w:rFonts w:ascii="Courier New" w:hAnsi="Courier New" w:cs="Courier New" w:hint="default"/>
+      </w:rPr>
+    </w:lvl>
+    <w:lvl w:ilvl="5" w:tplc="08090005" w:tentative="1">
+      <w:start w:val="1"/>
+      <w:numFmt w:val="bullet"/>
+      <w:lvlText w:val=""/>
+      <w:lvlJc w:val="left"/>
+      <w:pPr>
+        <w:ind w:left="3960" w:hanging="360"/>
+      </w:pPr>
+      <w:rPr>
+        <w:rFonts w:ascii="Wingdings" w:hAnsi="Wingdings" w:hint="default"/>
+      </w:rPr>
+    </w:lvl>
+    <w:lvl w:ilvl="6" w:tplc="08090001" w:tentative="1">
+      <w:start w:val="1"/>
+      <w:numFmt w:val="bullet"/>
+      <w:lvlText w:val=""/>
+      <w:lvlJc w:val="left"/>
+      <w:pPr>
+        <w:ind w:left="4680" w:hanging="360"/>
+      </w:pPr>
+      <w:rPr>
+        <w:rFonts w:ascii="Symbol" w:hAnsi="Symbol" w:hint="default"/>
+      </w:rPr>
+    </w:lvl>
+    <w:lvl w:ilvl="7" w:tplc="08090003" w:tentative="1">
+      <w:start w:val="1"/>
+      <w:numFmt w:val="bullet"/>
+      <w:lvlText w:val="o"/>
+      <w:lvlJc w:val="left"/>
+      <w:pPr>
+        <w:ind w:left="5400" w:hanging="360"/>
+      </w:pPr>
+      <w:rPr>
+        <w:rFonts w:ascii="Courier New" w:hAnsi="Courier New" w:cs="Courier New" w:hint="default"/>
+      </w:rPr>
+    </w:lvl>
+    <w:lvl w:ilvl="8" w:tplc="08090005" w:tentative="1">
+      <w:start w:val="1"/>
+      <w:numFmt w:val="bullet"/>
+      <w:lvlText w:val=""/>
+      <w:lvlJc w:val="left"/>
+      <w:pPr>
+        <w:ind w:left="6120" w:hanging="360"/>
+      </w:pPr>
+      <w:rPr>
+        <w:rFonts w:ascii="Wingdings" w:hAnsi="Wingdings" w:hint="default"/>
+      </w:rPr>
+    </w:lvl>
+  </w:abstractNum>
+  <w:abstractNum w:abstractNumId="6" w15:restartNumberingAfterBreak="0">
+    <w:nsid w:val="5675141B"/>
+    <w:multiLevelType w:val="hybridMultilevel"/>
+    <w:tmpl w:val="F2FC3C46"/>
+    <w:lvl w:ilvl="0" w:tplc="08090001">
+      <w:start w:val="1"/>
+      <w:numFmt w:val="bullet"/>
+      <w:lvlText w:val=""/>
+      <w:lvlJc w:val="left"/>
+      <w:pPr>
+        <w:ind w:left="720" w:hanging="360"/>
+      </w:pPr>
+      <w:rPr>
+        <w:rFonts w:ascii="Symbol" w:hAnsi="Symbol" w:hint="default"/>
+      </w:rPr>
+    </w:lvl>
+    <w:lvl w:ilvl="1" w:tplc="08090003" w:tentative="1">
+      <w:start w:val="1"/>
+      <w:numFmt w:val="bullet"/>
+      <w:lvlText w:val="o"/>
+      <w:lvlJc w:val="left"/>
+      <w:pPr>
+        <w:ind w:left="1440" w:hanging="360"/>
+      </w:pPr>
+      <w:rPr>
+        <w:rFonts w:ascii="Courier New" w:hAnsi="Courier New" w:cs="Courier New" w:hint="default"/>
+      </w:rPr>
+    </w:lvl>
+    <w:lvl w:ilvl="2" w:tplc="08090005" w:tentative="1">
+      <w:start w:val="1"/>
+      <w:numFmt w:val="bullet"/>
+      <w:lvlText w:val=""/>
+      <w:lvlJc w:val="left"/>
+      <w:pPr>
+        <w:ind w:left="2160" w:hanging="360"/>
+      </w:pPr>
+      <w:rPr>
+        <w:rFonts w:ascii="Wingdings" w:hAnsi="Wingdings" w:hint="default"/>
+      </w:rPr>
+    </w:lvl>
+    <w:lvl w:ilvl="3" w:tplc="08090001" w:tentative="1">
+      <w:start w:val="1"/>
+      <w:numFmt w:val="bullet"/>
+      <w:lvlText w:val=""/>
+      <w:lvlJc w:val="left"/>
+      <w:pPr>
+        <w:ind w:left="2880" w:hanging="360"/>
+      </w:pPr>
+      <w:rPr>
+        <w:rFonts w:ascii="Symbol" w:hAnsi="Symbol" w:hint="default"/>
+      </w:rPr>
+    </w:lvl>
+    <w:lvl w:ilvl="4" w:tplc="08090003" w:tentative="1">
+      <w:start w:val="1"/>
+      <w:numFmt w:val="bullet"/>
+      <w:lvlText w:val="o"/>
+      <w:lvlJc w:val="left"/>
+      <w:pPr>
+        <w:ind w:left="3600" w:hanging="360"/>
+      </w:pPr>
+      <w:rPr>
+        <w:rFonts w:ascii="Courier New" w:hAnsi="Courier New" w:cs="Courier New" w:hint="default"/>
+      </w:rPr>
+    </w:lvl>
+    <w:lvl w:ilvl="5" w:tplc="08090005" w:tentative="1">
+      <w:start w:val="1"/>
+      <w:numFmt w:val="bullet"/>
+      <w:lvlText w:val=""/>
+      <w:lvlJc w:val="left"/>
+      <w:pPr>
+        <w:ind w:left="4320" w:hanging="360"/>
+      </w:pPr>
+      <w:rPr>
+        <w:rFonts w:ascii="Wingdings" w:hAnsi="Wingdings" w:hint="default"/>
+      </w:rPr>
+    </w:lvl>
+    <w:lvl w:ilvl="6" w:tplc="08090001" w:tentative="1">
+      <w:start w:val="1"/>
+      <w:numFmt w:val="bullet"/>
+      <w:lvlText w:val=""/>
+      <w:lvlJc w:val="left"/>
+      <w:pPr>
+        <w:ind w:left="5040" w:hanging="360"/>
+      </w:pPr>
+      <w:rPr>
+        <w:rFonts w:ascii="Symbol" w:hAnsi="Symbol" w:hint="default"/>
+      </w:rPr>
+    </w:lvl>
+    <w:lvl w:ilvl="7" w:tplc="08090003" w:tentative="1">
+      <w:start w:val="1"/>
+      <w:numFmt w:val="bullet"/>
+      <w:lvlText w:val="o"/>
+      <w:lvlJc w:val="left"/>
+      <w:pPr>
+        <w:ind w:left="5760" w:hanging="360"/>
+      </w:pPr>
+      <w:rPr>
+        <w:rFonts w:ascii="Courier New" w:hAnsi="Courier New" w:cs="Courier New" w:hint="default"/>
+      </w:rPr>
+    </w:lvl>
+    <w:lvl w:ilvl="8" w:tplc="08090005" w:tentative="1">
+      <w:start w:val="1"/>
+      <w:numFmt w:val="bullet"/>
+      <w:lvlText w:val=""/>
+      <w:lvlJc w:val="left"/>
+      <w:pPr>
+        <w:ind w:left="6480" w:hanging="360"/>
+      </w:pPr>
+      <w:rPr>
+        <w:rFonts w:ascii="Wingdings" w:hAnsi="Wingdings" w:hint="default"/>
+      </w:rPr>
+    </w:lvl>
+  </w:abstractNum>
+  <w:abstractNum w:abstractNumId="7" w15:restartNumberingAfterBreak="0">
+    <w:nsid w:val="62383B26"/>
+    <w:multiLevelType w:val="hybridMultilevel"/>
+    <w:tmpl w:val="DAB63916"/>
+    <w:lvl w:ilvl="0" w:tplc="08090001">
+      <w:start w:val="1"/>
+      <w:numFmt w:val="bullet"/>
+      <w:lvlText w:val=""/>
+      <w:lvlJc w:val="left"/>
+      <w:pPr>
+        <w:ind w:left="720" w:hanging="360"/>
+      </w:pPr>
+      <w:rPr>
+        <w:rFonts w:ascii="Symbol" w:hAnsi="Symbol" w:hint="default"/>
+      </w:rPr>
+    </w:lvl>
+    <w:lvl w:ilvl="1" w:tplc="08090003" w:tentative="1">
+      <w:start w:val="1"/>
+      <w:numFmt w:val="bullet"/>
+      <w:lvlText w:val="o"/>
+      <w:lvlJc w:val="left"/>
+      <w:pPr>
+        <w:ind w:left="1440" w:hanging="360"/>
+      </w:pPr>
+      <w:rPr>
+        <w:rFonts w:ascii="Courier New" w:hAnsi="Courier New" w:cs="Courier New" w:hint="default"/>
+      </w:rPr>
+    </w:lvl>
+    <w:lvl w:ilvl="2" w:tplc="08090005" w:tentative="1">
+      <w:start w:val="1"/>
+      <w:numFmt w:val="bullet"/>
+      <w:lvlText w:val=""/>
+      <w:lvlJc w:val="left"/>
+      <w:pPr>
+        <w:ind w:left="2160" w:hanging="360"/>
+      </w:pPr>
+      <w:rPr>
+        <w:rFonts w:ascii="Wingdings" w:hAnsi="Wingdings" w:hint="default"/>
+      </w:rPr>
+    </w:lvl>
+    <w:lvl w:ilvl="3" w:tplc="08090001" w:tentative="1">
+      <w:start w:val="1"/>
+      <w:numFmt w:val="bullet"/>
+      <w:lvlText w:val=""/>
+      <w:lvlJc w:val="left"/>
+      <w:pPr>
+        <w:ind w:left="2880" w:hanging="360"/>
+      </w:pPr>
+      <w:rPr>
+        <w:rFonts w:ascii="Symbol" w:hAnsi="Symbol" w:hint="default"/>
+      </w:rPr>
+    </w:lvl>
+    <w:lvl w:ilvl="4" w:tplc="08090003" w:tentative="1">
+      <w:start w:val="1"/>
+      <w:numFmt w:val="bullet"/>
+      <w:lvlText w:val="o"/>
+      <w:lvlJc w:val="left"/>
+      <w:pPr>
+        <w:ind w:left="3600" w:hanging="360"/>
+      </w:pPr>
+      <w:rPr>
+        <w:rFonts w:ascii="Courier New" w:hAnsi="Courier New" w:cs="Courier New" w:hint="default"/>
+      </w:rPr>
+    </w:lvl>
+    <w:lvl w:ilvl="5" w:tplc="08090005" w:tentative="1">
+      <w:start w:val="1"/>
+      <w:numFmt w:val="bullet"/>
+      <w:lvlText w:val=""/>
+      <w:lvlJc w:val="left"/>
+      <w:pPr>
+        <w:ind w:left="4320" w:hanging="360"/>
+      </w:pPr>
+      <w:rPr>
+        <w:rFonts w:ascii="Wingdings" w:hAnsi="Wingdings" w:hint="default"/>
+      </w:rPr>
+    </w:lvl>
+    <w:lvl w:ilvl="6" w:tplc="08090001" w:tentative="1">
+      <w:start w:val="1"/>
+      <w:numFmt w:val="bullet"/>
+      <w:lvlText w:val=""/>
+      <w:lvlJc w:val="left"/>
+      <w:pPr>
+        <w:ind w:left="5040" w:hanging="360"/>
+      </w:pPr>
+      <w:rPr>
+        <w:rFonts w:ascii="Symbol" w:hAnsi="Symbol" w:hint="default"/>
+      </w:rPr>
+    </w:lvl>
+    <w:lvl w:ilvl="7" w:tplc="08090003" w:tentative="1">
+      <w:start w:val="1"/>
+      <w:numFmt w:val="bullet"/>
+      <w:lvlText w:val="o"/>
+      <w:lvlJc w:val="left"/>
+      <w:pPr>
+        <w:ind w:left="5760" w:hanging="360"/>
+      </w:pPr>
+      <w:rPr>
+        <w:rFonts w:ascii="Courier New" w:hAnsi="Courier New" w:cs="Courier New" w:hint="default"/>
+      </w:rPr>
+    </w:lvl>
+    <w:lvl w:ilvl="8" w:tplc="08090005" w:tentative="1">
+      <w:start w:val="1"/>
+      <w:numFmt w:val="bullet"/>
+      <w:lvlText w:val=""/>
+      <w:lvlJc w:val="left"/>
+      <w:pPr>
+        <w:ind w:left="6480" w:hanging="360"/>
+      </w:pPr>
+      <w:rPr>
+        <w:rFonts w:ascii="Wingdings" w:hAnsi="Wingdings" w:hint="default"/>
+      </w:rPr>
+    </w:lvl>
+  </w:abstractNum>
+  <w:abstractNum w:abstractNumId="8" w15:restartNumberingAfterBreak="0">
     <w:nsid w:val="67796CBF"/>
     <w:multiLevelType w:val="hybridMultilevel"/>
     <w:tmpl w:val="CA76A684"/>
@@ -3509,7 +5873,7 @@
       </w:rPr>
     </w:lvl>
   </w:abstractNum>
-  <w:abstractNum w:abstractNumId="4" w15:restartNumberingAfterBreak="0">
+  <w:abstractNum w:abstractNumId="9" w15:restartNumberingAfterBreak="0">
     <w:nsid w:val="6D924C3C"/>
     <w:multiLevelType w:val="hybridMultilevel"/>
     <w:tmpl w:val="5934B208"/>
@@ -3624,7 +5988,7 @@
       </w:rPr>
     </w:lvl>
   </w:abstractNum>
-  <w:abstractNum w:abstractNumId="5" w15:restartNumberingAfterBreak="0">
+  <w:abstractNum w:abstractNumId="10" w15:restartNumberingAfterBreak="0">
     <w:nsid w:val="6FAD0D7C"/>
     <w:multiLevelType w:val="hybridMultilevel"/>
     <w:tmpl w:val="11401A4A"/>
@@ -3739,7 +6103,7 @@
       </w:rPr>
     </w:lvl>
   </w:abstractNum>
-  <w:abstractNum w:abstractNumId="6" w15:restartNumberingAfterBreak="0">
+  <w:abstractNum w:abstractNumId="11" w15:restartNumberingAfterBreak="0">
     <w:nsid w:val="7EA43A05"/>
     <w:multiLevelType w:val="hybridMultilevel"/>
     <w:tmpl w:val="F9F83B24"/>
@@ -3855,7 +6219,7 @@
     </w:lvl>
   </w:abstractNum>
   <w:num w:numId="1" w16cid:durableId="1364939352">
-    <w:abstractNumId w:val="5"/>
+    <w:abstractNumId w:val="10"/>
   </w:num>
   <w:num w:numId="2" w16cid:durableId="890387863">
     <w:abstractNumId w:val="1"/>
@@ -3867,13 +6231,31 @@
     <w:abstractNumId w:val="0"/>
   </w:num>
   <w:num w:numId="5" w16cid:durableId="1927884900">
+    <w:abstractNumId w:val="9"/>
+  </w:num>
+  <w:num w:numId="6" w16cid:durableId="390350534">
+    <w:abstractNumId w:val="11"/>
+  </w:num>
+  <w:num w:numId="7" w16cid:durableId="635838435">
+    <w:abstractNumId w:val="8"/>
+  </w:num>
+  <w:num w:numId="8" w16cid:durableId="1117866561">
+    <w:abstractNumId w:val="7"/>
+  </w:num>
+  <w:num w:numId="9" w16cid:durableId="1617715197">
     <w:abstractNumId w:val="4"/>
   </w:num>
-  <w:num w:numId="6" w16cid:durableId="390350534">
+  <w:num w:numId="10" w16cid:durableId="274792482">
     <w:abstractNumId w:val="6"/>
   </w:num>
-  <w:num w:numId="7" w16cid:durableId="635838435">
+  <w:num w:numId="11" w16cid:durableId="1426849974">
+    <w:abstractNumId w:val="0"/>
+  </w:num>
+  <w:num w:numId="12" w16cid:durableId="1535727458">
     <w:abstractNumId w:val="3"/>
+  </w:num>
+  <w:num w:numId="13" w16cid:durableId="1282878134">
+    <w:abstractNumId w:val="5"/>
   </w:num>
 </w:numbering>
 </file>
@@ -3895,7 +6277,7 @@
   </w:docDefaults>
   <w:latentStyles w:defLockedState="0" w:defUIPriority="99" w:defSemiHidden="0" w:defUnhideWhenUsed="0" w:defQFormat="0" w:count="376">
     <w:lsdException w:name="Normal" w:uiPriority="0" w:qFormat="1"/>
-    <w:lsdException w:name="heading 1" w:uiPriority="9" w:qFormat="1"/>
+    <w:lsdException w:name="heading 1" w:uiPriority="0" w:qFormat="1"/>
     <w:lsdException w:name="heading 2" w:semiHidden="1" w:uiPriority="9" w:unhideWhenUsed="1" w:qFormat="1"/>
     <w:lsdException w:name="heading 3" w:semiHidden="1" w:uiPriority="9" w:unhideWhenUsed="1" w:qFormat="1"/>
     <w:lsdException w:name="heading 4" w:semiHidden="1" w:uiPriority="9" w:unhideWhenUsed="1" w:qFormat="1"/>
@@ -4290,6 +6672,26 @@
       <w14:ligatures w14:val="none"/>
     </w:rPr>
   </w:style>
+  <w:style w:type="paragraph" w:styleId="Heading1">
+    <w:name w:val="heading 1"/>
+    <w:basedOn w:val="Normal"/>
+    <w:next w:val="Normal"/>
+    <w:link w:val="Heading1Char"/>
+    <w:qFormat/>
+    <w:rsid w:val="00EE7349"/>
+    <w:pPr>
+      <w:keepNext/>
+      <w:keepLines/>
+      <w:spacing w:before="240"/>
+      <w:outlineLvl w:val="0"/>
+    </w:pPr>
+    <w:rPr>
+      <w:rFonts w:asciiTheme="majorHAnsi" w:eastAsiaTheme="majorEastAsia" w:hAnsiTheme="majorHAnsi" w:cstheme="majorBidi"/>
+      <w:color w:val="2F5496" w:themeColor="accent1" w:themeShade="BF"/>
+      <w:sz w:val="32"/>
+      <w:szCs w:val="32"/>
+    </w:rPr>
+  </w:style>
   <w:style w:type="paragraph" w:styleId="Heading2">
     <w:name w:val="heading 2"/>
     <w:basedOn w:val="Normal"/>
@@ -4541,6 +6943,21 @@
       <w:ind w:left="720"/>
       <w:contextualSpacing/>
     </w:pPr>
+  </w:style>
+  <w:style w:type="character" w:customStyle="1" w:styleId="Heading1Char">
+    <w:name w:val="Heading 1 Char"/>
+    <w:basedOn w:val="DefaultParagraphFont"/>
+    <w:link w:val="Heading1"/>
+    <w:rsid w:val="00EE7349"/>
+    <w:rPr>
+      <w:rFonts w:asciiTheme="majorHAnsi" w:eastAsiaTheme="majorEastAsia" w:hAnsiTheme="majorHAnsi" w:cstheme="majorBidi"/>
+      <w:color w:val="2F5496" w:themeColor="accent1" w:themeShade="BF"/>
+      <w:kern w:val="0"/>
+      <w:sz w:val="32"/>
+      <w:szCs w:val="32"/>
+      <w:lang w:val="en-US" w:bidi="en-US"/>
+      <w14:ligatures w14:val="none"/>
+    </w:rPr>
   </w:style>
 </w:styles>
 </file>
